--- a/fuentes/contenidos/grado07/guion02/MA_07_02_CO_REC120.docx
+++ b/fuentes/contenidos/grado07/guion02/MA_07_02_CO_REC120.docx
@@ -1,6 +1,6 @@
 
 <file path=word/document.xml><?xml version="1.0" encoding="utf-8"?>
-<w:document xmlns:wpc="http://schemas.microsoft.com/office/word/2010/wordprocessingCanvas" xmlns:mc="http://schemas.openxmlformats.org/markup-compatibility/2006" xmlns:o="urn:schemas-microsoft-com:office:office" xmlns:r="http://schemas.openxmlformats.org/officeDocument/2006/relationships" xmlns:m="http://schemas.openxmlformats.org/officeDocument/2006/math" xmlns:v="urn:schemas-microsoft-com:vml" xmlns:wp14="http://schemas.microsoft.com/office/word/2010/wordprocessingDrawing" xmlns:wp="http://schemas.openxmlformats.org/drawingml/2006/wordprocessingDrawing" xmlns:w10="urn:schemas-microsoft-com:office:word" xmlns:w="http://schemas.openxmlformats.org/wordprocessingml/2006/main" xmlns:w14="http://schemas.microsoft.com/office/word/2010/wordml" xmlns:wpg="http://schemas.microsoft.com/office/word/2010/wordprocessingGroup" xmlns:wpi="http://schemas.microsoft.com/office/word/2010/wordprocessingInk" xmlns:wne="http://schemas.microsoft.com/office/word/2006/wordml" xmlns:wps="http://schemas.microsoft.com/office/word/2010/wordprocessingShape" mc:Ignorable="w14 wp14">
+<w:document xmlns:wpc="http://schemas.microsoft.com/office/word/2010/wordprocessingCanvas" xmlns:mc="http://schemas.openxmlformats.org/markup-compatibility/2006" xmlns:o="urn:schemas-microsoft-com:office:office" xmlns:r="http://schemas.openxmlformats.org/officeDocument/2006/relationships" xmlns:m="http://schemas.openxmlformats.org/officeDocument/2006/math" xmlns:v="urn:schemas-microsoft-com:vml" xmlns:wp14="http://schemas.microsoft.com/office/word/2010/wordprocessingDrawing" xmlns:wp="http://schemas.openxmlformats.org/drawingml/2006/wordprocessingDrawing" xmlns:w10="urn:schemas-microsoft-com:office:word" xmlns:w="http://schemas.openxmlformats.org/wordprocessingml/2006/main" xmlns:w14="http://schemas.microsoft.com/office/word/2010/wordml" xmlns:w15="http://schemas.microsoft.com/office/word/2012/wordml" xmlns:wpg="http://schemas.microsoft.com/office/word/2010/wordprocessingGroup" xmlns:wpi="http://schemas.microsoft.com/office/word/2010/wordprocessingInk" xmlns:wne="http://schemas.microsoft.com/office/word/2006/wordml" xmlns:wps="http://schemas.microsoft.com/office/word/2010/wordprocessingShape" mc:Ignorable="w14 w15 wp14">
   <w:body>
     <w:p>
       <w:pPr>
@@ -71,7 +71,29 @@
           <w:highlight w:val="green"/>
           <w:lang w:val="es-ES_tradnl"/>
         </w:rPr>
-        <w:t>Nombre del guión a que corresponde el ejercicio</w:t>
+        <w:t xml:space="preserve">Nombre del </w:t>
+      </w:r>
+      <w:proofErr w:type="spellStart"/>
+      <w:r>
+        <w:rPr>
+          <w:rFonts w:ascii="Arial" w:hAnsi="Arial" w:cs="Arial"/>
+          <w:sz w:val="18"/>
+          <w:szCs w:val="18"/>
+          <w:highlight w:val="green"/>
+          <w:lang w:val="es-ES_tradnl"/>
+        </w:rPr>
+        <w:t>guión</w:t>
+      </w:r>
+      <w:proofErr w:type="spellEnd"/>
+      <w:r>
+        <w:rPr>
+          <w:rFonts w:ascii="Arial" w:hAnsi="Arial" w:cs="Arial"/>
+          <w:sz w:val="18"/>
+          <w:szCs w:val="18"/>
+          <w:highlight w:val="green"/>
+          <w:lang w:val="es-ES_tradnl"/>
+        </w:rPr>
+        <w:t xml:space="preserve"> a que corresponde el ejercicio</w:t>
       </w:r>
     </w:p>
     <w:p>
@@ -477,10 +499,25 @@
     </w:p>
     <w:tbl>
       <w:tblPr>
-        <w:tblStyle w:val="Tablaconcuadrcula"/>
         <w:tblW w:w="8930" w:type="dxa"/>
         <w:tblInd w:w="250" w:type="dxa"/>
+        <w:tblBorders>
+          <w:top w:val="single" w:sz="4" w:space="0" w:color="auto"/>
+          <w:left w:val="single" w:sz="4" w:space="0" w:color="auto"/>
+          <w:bottom w:val="single" w:sz="4" w:space="0" w:color="auto"/>
+          <w:right w:val="single" w:sz="4" w:space="0" w:color="auto"/>
+          <w:insideH w:val="single" w:sz="4" w:space="0" w:color="auto"/>
+          <w:insideV w:val="single" w:sz="4" w:space="0" w:color="auto"/>
+        </w:tblBorders>
         <w:tblLook w:val="04A0" w:firstRow="1" w:lastRow="0" w:firstColumn="1" w:lastColumn="0" w:noHBand="0" w:noVBand="1"/>
+        <w:tblPrChange w:id="0" w:author="Sandra Ballen" w:date="2015-05-02T18:24:00Z">
+          <w:tblPr>
+            <w:tblStyle w:val="Tablaconcuadrcula"/>
+            <w:tblW w:w="8930" w:type="dxa"/>
+            <w:tblInd w:w="250" w:type="dxa"/>
+            <w:tblLook w:val="04A0" w:firstRow="1" w:lastRow="0" w:firstColumn="1" w:lastColumn="0" w:noHBand="0" w:noVBand="1"/>
+          </w:tblPr>
+        </w:tblPrChange>
       </w:tblPr>
       <w:tblGrid>
         <w:gridCol w:w="1248"/>
@@ -491,11 +528,29 @@
         <w:gridCol w:w="425"/>
         <w:gridCol w:w="2268"/>
         <w:gridCol w:w="425"/>
+        <w:tblGridChange w:id="1">
+          <w:tblGrid>
+            <w:gridCol w:w="1248"/>
+            <w:gridCol w:w="404"/>
+            <w:gridCol w:w="1289"/>
+            <w:gridCol w:w="367"/>
+            <w:gridCol w:w="2504"/>
+            <w:gridCol w:w="425"/>
+            <w:gridCol w:w="2268"/>
+            <w:gridCol w:w="425"/>
+          </w:tblGrid>
+        </w:tblGridChange>
       </w:tblGrid>
       <w:tr>
         <w:tc>
           <w:tcPr>
             <w:tcW w:w="1248" w:type="dxa"/>
+            <w:shd w:val="clear" w:color="auto" w:fill="auto"/>
+            <w:tcPrChange w:id="2" w:author="Sandra Ballen" w:date="2015-05-02T18:24:00Z">
+              <w:tcPr>
+                <w:tcW w:w="1248" w:type="dxa"/>
+              </w:tcPr>
+            </w:tcPrChange>
           </w:tcPr>
           <w:p>
             <w:pPr>
@@ -520,6 +575,12 @@
         <w:tc>
           <w:tcPr>
             <w:tcW w:w="404" w:type="dxa"/>
+            <w:shd w:val="clear" w:color="auto" w:fill="auto"/>
+            <w:tcPrChange w:id="3" w:author="Sandra Ballen" w:date="2015-05-02T18:24:00Z">
+              <w:tcPr>
+                <w:tcW w:w="404" w:type="dxa"/>
+              </w:tcPr>
+            </w:tcPrChange>
           </w:tcPr>
           <w:p>
             <w:pPr>
@@ -535,6 +596,12 @@
         <w:tc>
           <w:tcPr>
             <w:tcW w:w="1289" w:type="dxa"/>
+            <w:shd w:val="clear" w:color="auto" w:fill="auto"/>
+            <w:tcPrChange w:id="4" w:author="Sandra Ballen" w:date="2015-05-02T18:24:00Z">
+              <w:tcPr>
+                <w:tcW w:w="1289" w:type="dxa"/>
+              </w:tcPr>
+            </w:tcPrChange>
           </w:tcPr>
           <w:p>
             <w:pPr>
@@ -559,6 +626,12 @@
         <w:tc>
           <w:tcPr>
             <w:tcW w:w="367" w:type="dxa"/>
+            <w:shd w:val="clear" w:color="auto" w:fill="auto"/>
+            <w:tcPrChange w:id="5" w:author="Sandra Ballen" w:date="2015-05-02T18:24:00Z">
+              <w:tcPr>
+                <w:tcW w:w="367" w:type="dxa"/>
+              </w:tcPr>
+            </w:tcPrChange>
           </w:tcPr>
           <w:p>
             <w:pPr>
@@ -583,6 +656,12 @@
         <w:tc>
           <w:tcPr>
             <w:tcW w:w="2504" w:type="dxa"/>
+            <w:shd w:val="clear" w:color="auto" w:fill="auto"/>
+            <w:tcPrChange w:id="6" w:author="Sandra Ballen" w:date="2015-05-02T18:24:00Z">
+              <w:tcPr>
+                <w:tcW w:w="2504" w:type="dxa"/>
+              </w:tcPr>
+            </w:tcPrChange>
           </w:tcPr>
           <w:p>
             <w:pPr>
@@ -607,6 +686,12 @@
         <w:tc>
           <w:tcPr>
             <w:tcW w:w="425" w:type="dxa"/>
+            <w:shd w:val="clear" w:color="auto" w:fill="auto"/>
+            <w:tcPrChange w:id="7" w:author="Sandra Ballen" w:date="2015-05-02T18:24:00Z">
+              <w:tcPr>
+                <w:tcW w:w="425" w:type="dxa"/>
+              </w:tcPr>
+            </w:tcPrChange>
           </w:tcPr>
           <w:p>
             <w:pPr>
@@ -622,6 +707,12 @@
         <w:tc>
           <w:tcPr>
             <w:tcW w:w="2268" w:type="dxa"/>
+            <w:shd w:val="clear" w:color="auto" w:fill="auto"/>
+            <w:tcPrChange w:id="8" w:author="Sandra Ballen" w:date="2015-05-02T18:24:00Z">
+              <w:tcPr>
+                <w:tcW w:w="2268" w:type="dxa"/>
+              </w:tcPr>
+            </w:tcPrChange>
           </w:tcPr>
           <w:p>
             <w:pPr>
@@ -646,6 +737,12 @@
         <w:tc>
           <w:tcPr>
             <w:tcW w:w="425" w:type="dxa"/>
+            <w:shd w:val="clear" w:color="auto" w:fill="auto"/>
+            <w:tcPrChange w:id="9" w:author="Sandra Ballen" w:date="2015-05-02T18:24:00Z">
+              <w:tcPr>
+                <w:tcW w:w="425" w:type="dxa"/>
+              </w:tcPr>
+            </w:tcPrChange>
           </w:tcPr>
           <w:p>
             <w:pPr>
@@ -663,6 +760,12 @@
         <w:tc>
           <w:tcPr>
             <w:tcW w:w="1248" w:type="dxa"/>
+            <w:shd w:val="clear" w:color="auto" w:fill="auto"/>
+            <w:tcPrChange w:id="10" w:author="Sandra Ballen" w:date="2015-05-02T18:24:00Z">
+              <w:tcPr>
+                <w:tcW w:w="1248" w:type="dxa"/>
+              </w:tcPr>
+            </w:tcPrChange>
           </w:tcPr>
           <w:p>
             <w:pPr>
@@ -687,6 +790,12 @@
         <w:tc>
           <w:tcPr>
             <w:tcW w:w="404" w:type="dxa"/>
+            <w:shd w:val="clear" w:color="auto" w:fill="auto"/>
+            <w:tcPrChange w:id="11" w:author="Sandra Ballen" w:date="2015-05-02T18:24:00Z">
+              <w:tcPr>
+                <w:tcW w:w="404" w:type="dxa"/>
+              </w:tcPr>
+            </w:tcPrChange>
           </w:tcPr>
           <w:p>
             <w:pPr>
@@ -702,6 +811,12 @@
         <w:tc>
           <w:tcPr>
             <w:tcW w:w="1289" w:type="dxa"/>
+            <w:shd w:val="clear" w:color="auto" w:fill="auto"/>
+            <w:tcPrChange w:id="12" w:author="Sandra Ballen" w:date="2015-05-02T18:24:00Z">
+              <w:tcPr>
+                <w:tcW w:w="1289" w:type="dxa"/>
+              </w:tcPr>
+            </w:tcPrChange>
           </w:tcPr>
           <w:p>
             <w:pPr>
@@ -726,6 +841,12 @@
         <w:tc>
           <w:tcPr>
             <w:tcW w:w="367" w:type="dxa"/>
+            <w:shd w:val="clear" w:color="auto" w:fill="auto"/>
+            <w:tcPrChange w:id="13" w:author="Sandra Ballen" w:date="2015-05-02T18:24:00Z">
+              <w:tcPr>
+                <w:tcW w:w="367" w:type="dxa"/>
+              </w:tcPr>
+            </w:tcPrChange>
           </w:tcPr>
           <w:p>
             <w:pPr>
@@ -741,6 +862,12 @@
         <w:tc>
           <w:tcPr>
             <w:tcW w:w="2504" w:type="dxa"/>
+            <w:shd w:val="clear" w:color="auto" w:fill="auto"/>
+            <w:tcPrChange w:id="14" w:author="Sandra Ballen" w:date="2015-05-02T18:24:00Z">
+              <w:tcPr>
+                <w:tcW w:w="2504" w:type="dxa"/>
+              </w:tcPr>
+            </w:tcPrChange>
           </w:tcPr>
           <w:p>
             <w:pPr>
@@ -765,6 +892,12 @@
         <w:tc>
           <w:tcPr>
             <w:tcW w:w="425" w:type="dxa"/>
+            <w:shd w:val="clear" w:color="auto" w:fill="auto"/>
+            <w:tcPrChange w:id="15" w:author="Sandra Ballen" w:date="2015-05-02T18:24:00Z">
+              <w:tcPr>
+                <w:tcW w:w="425" w:type="dxa"/>
+              </w:tcPr>
+            </w:tcPrChange>
           </w:tcPr>
           <w:p>
             <w:pPr>
@@ -780,6 +913,12 @@
         <w:tc>
           <w:tcPr>
             <w:tcW w:w="2268" w:type="dxa"/>
+            <w:shd w:val="clear" w:color="auto" w:fill="auto"/>
+            <w:tcPrChange w:id="16" w:author="Sandra Ballen" w:date="2015-05-02T18:24:00Z">
+              <w:tcPr>
+                <w:tcW w:w="2268" w:type="dxa"/>
+              </w:tcPr>
+            </w:tcPrChange>
           </w:tcPr>
           <w:p>
             <w:pPr>
@@ -804,6 +943,12 @@
         <w:tc>
           <w:tcPr>
             <w:tcW w:w="425" w:type="dxa"/>
+            <w:shd w:val="clear" w:color="auto" w:fill="auto"/>
+            <w:tcPrChange w:id="17" w:author="Sandra Ballen" w:date="2015-05-02T18:24:00Z">
+              <w:tcPr>
+                <w:tcW w:w="425" w:type="dxa"/>
+              </w:tcPr>
+            </w:tcPrChange>
           </w:tcPr>
           <w:p>
             <w:pPr>
@@ -871,21 +1016,50 @@
     </w:p>
     <w:tbl>
       <w:tblPr>
-        <w:tblStyle w:val="Tablaconcuadrcula"/>
         <w:tblW w:w="9497" w:type="dxa"/>
         <w:tblInd w:w="250" w:type="dxa"/>
+        <w:tblBorders>
+          <w:top w:val="single" w:sz="4" w:space="0" w:color="auto"/>
+          <w:left w:val="single" w:sz="4" w:space="0" w:color="auto"/>
+          <w:bottom w:val="single" w:sz="4" w:space="0" w:color="auto"/>
+          <w:right w:val="single" w:sz="4" w:space="0" w:color="auto"/>
+          <w:insideH w:val="single" w:sz="4" w:space="0" w:color="auto"/>
+          <w:insideV w:val="single" w:sz="4" w:space="0" w:color="auto"/>
+        </w:tblBorders>
         <w:tblLook w:val="04A0" w:firstRow="1" w:lastRow="0" w:firstColumn="1" w:lastColumn="0" w:noHBand="0" w:noVBand="1"/>
+        <w:tblPrChange w:id="18" w:author="Sandra Ballen" w:date="2015-05-02T18:24:00Z">
+          <w:tblPr>
+            <w:tblStyle w:val="Tablaconcuadrcula"/>
+            <w:tblW w:w="9497" w:type="dxa"/>
+            <w:tblInd w:w="250" w:type="dxa"/>
+            <w:tblLook w:val="04A0" w:firstRow="1" w:lastRow="0" w:firstColumn="1" w:lastColumn="0" w:noHBand="0" w:noVBand="1"/>
+          </w:tblPr>
+        </w:tblPrChange>
       </w:tblPr>
       <w:tblGrid>
         <w:gridCol w:w="4536"/>
         <w:gridCol w:w="425"/>
         <w:gridCol w:w="4111"/>
         <w:gridCol w:w="425"/>
+        <w:tblGridChange w:id="19">
+          <w:tblGrid>
+            <w:gridCol w:w="4536"/>
+            <w:gridCol w:w="425"/>
+            <w:gridCol w:w="4111"/>
+            <w:gridCol w:w="425"/>
+          </w:tblGrid>
+        </w:tblGridChange>
       </w:tblGrid>
       <w:tr>
         <w:tc>
           <w:tcPr>
             <w:tcW w:w="4536" w:type="dxa"/>
+            <w:shd w:val="clear" w:color="auto" w:fill="auto"/>
+            <w:tcPrChange w:id="20" w:author="Sandra Ballen" w:date="2015-05-02T18:24:00Z">
+              <w:tcPr>
+                <w:tcW w:w="4536" w:type="dxa"/>
+              </w:tcPr>
+            </w:tcPrChange>
           </w:tcPr>
           <w:p>
             <w:pPr>
@@ -910,6 +1084,12 @@
         <w:tc>
           <w:tcPr>
             <w:tcW w:w="425" w:type="dxa"/>
+            <w:shd w:val="clear" w:color="auto" w:fill="auto"/>
+            <w:tcPrChange w:id="21" w:author="Sandra Ballen" w:date="2015-05-02T18:24:00Z">
+              <w:tcPr>
+                <w:tcW w:w="425" w:type="dxa"/>
+              </w:tcPr>
+            </w:tcPrChange>
           </w:tcPr>
           <w:p>
             <w:pPr>
@@ -925,6 +1105,12 @@
         <w:tc>
           <w:tcPr>
             <w:tcW w:w="4111" w:type="dxa"/>
+            <w:shd w:val="clear" w:color="auto" w:fill="auto"/>
+            <w:tcPrChange w:id="22" w:author="Sandra Ballen" w:date="2015-05-02T18:24:00Z">
+              <w:tcPr>
+                <w:tcW w:w="4111" w:type="dxa"/>
+              </w:tcPr>
+            </w:tcPrChange>
           </w:tcPr>
           <w:p>
             <w:pPr>
@@ -949,6 +1135,12 @@
         <w:tc>
           <w:tcPr>
             <w:tcW w:w="425" w:type="dxa"/>
+            <w:shd w:val="clear" w:color="auto" w:fill="auto"/>
+            <w:tcPrChange w:id="23" w:author="Sandra Ballen" w:date="2015-05-02T18:24:00Z">
+              <w:tcPr>
+                <w:tcW w:w="425" w:type="dxa"/>
+              </w:tcPr>
+            </w:tcPrChange>
           </w:tcPr>
           <w:p>
             <w:pPr>
@@ -975,6 +1167,12 @@
         <w:tc>
           <w:tcPr>
             <w:tcW w:w="4536" w:type="dxa"/>
+            <w:shd w:val="clear" w:color="auto" w:fill="auto"/>
+            <w:tcPrChange w:id="24" w:author="Sandra Ballen" w:date="2015-05-02T18:24:00Z">
+              <w:tcPr>
+                <w:tcW w:w="4536" w:type="dxa"/>
+              </w:tcPr>
+            </w:tcPrChange>
           </w:tcPr>
           <w:p>
             <w:pPr>
@@ -999,6 +1197,12 @@
         <w:tc>
           <w:tcPr>
             <w:tcW w:w="425" w:type="dxa"/>
+            <w:shd w:val="clear" w:color="auto" w:fill="auto"/>
+            <w:tcPrChange w:id="25" w:author="Sandra Ballen" w:date="2015-05-02T18:24:00Z">
+              <w:tcPr>
+                <w:tcW w:w="425" w:type="dxa"/>
+              </w:tcPr>
+            </w:tcPrChange>
           </w:tcPr>
           <w:p>
             <w:pPr>
@@ -1014,6 +1218,12 @@
         <w:tc>
           <w:tcPr>
             <w:tcW w:w="4111" w:type="dxa"/>
+            <w:shd w:val="clear" w:color="auto" w:fill="auto"/>
+            <w:tcPrChange w:id="26" w:author="Sandra Ballen" w:date="2015-05-02T18:24:00Z">
+              <w:tcPr>
+                <w:tcW w:w="4111" w:type="dxa"/>
+              </w:tcPr>
+            </w:tcPrChange>
           </w:tcPr>
           <w:p>
             <w:pPr>
@@ -1038,6 +1248,12 @@
         <w:tc>
           <w:tcPr>
             <w:tcW w:w="425" w:type="dxa"/>
+            <w:shd w:val="clear" w:color="auto" w:fill="auto"/>
+            <w:tcPrChange w:id="27" w:author="Sandra Ballen" w:date="2015-05-02T18:24:00Z">
+              <w:tcPr>
+                <w:tcW w:w="425" w:type="dxa"/>
+              </w:tcPr>
+            </w:tcPrChange>
           </w:tcPr>
           <w:p>
             <w:pPr>
@@ -1055,6 +1271,12 @@
         <w:tc>
           <w:tcPr>
             <w:tcW w:w="4536" w:type="dxa"/>
+            <w:shd w:val="clear" w:color="auto" w:fill="auto"/>
+            <w:tcPrChange w:id="28" w:author="Sandra Ballen" w:date="2015-05-02T18:24:00Z">
+              <w:tcPr>
+                <w:tcW w:w="4536" w:type="dxa"/>
+              </w:tcPr>
+            </w:tcPrChange>
           </w:tcPr>
           <w:p>
             <w:pPr>
@@ -1079,6 +1301,12 @@
         <w:tc>
           <w:tcPr>
             <w:tcW w:w="425" w:type="dxa"/>
+            <w:shd w:val="clear" w:color="auto" w:fill="auto"/>
+            <w:tcPrChange w:id="29" w:author="Sandra Ballen" w:date="2015-05-02T18:24:00Z">
+              <w:tcPr>
+                <w:tcW w:w="425" w:type="dxa"/>
+              </w:tcPr>
+            </w:tcPrChange>
           </w:tcPr>
           <w:p>
             <w:pPr>
@@ -1094,6 +1322,12 @@
         <w:tc>
           <w:tcPr>
             <w:tcW w:w="4111" w:type="dxa"/>
+            <w:shd w:val="clear" w:color="auto" w:fill="auto"/>
+            <w:tcPrChange w:id="30" w:author="Sandra Ballen" w:date="2015-05-02T18:24:00Z">
+              <w:tcPr>
+                <w:tcW w:w="4111" w:type="dxa"/>
+              </w:tcPr>
+            </w:tcPrChange>
           </w:tcPr>
           <w:p>
             <w:pPr>
@@ -1118,6 +1352,12 @@
         <w:tc>
           <w:tcPr>
             <w:tcW w:w="425" w:type="dxa"/>
+            <w:shd w:val="clear" w:color="auto" w:fill="auto"/>
+            <w:tcPrChange w:id="31" w:author="Sandra Ballen" w:date="2015-05-02T18:24:00Z">
+              <w:tcPr>
+                <w:tcW w:w="425" w:type="dxa"/>
+              </w:tcPr>
+            </w:tcPrChange>
           </w:tcPr>
           <w:p>
             <w:pPr>
@@ -1135,6 +1375,12 @@
         <w:tc>
           <w:tcPr>
             <w:tcW w:w="4536" w:type="dxa"/>
+            <w:shd w:val="clear" w:color="auto" w:fill="auto"/>
+            <w:tcPrChange w:id="32" w:author="Sandra Ballen" w:date="2015-05-02T18:24:00Z">
+              <w:tcPr>
+                <w:tcW w:w="4536" w:type="dxa"/>
+              </w:tcPr>
+            </w:tcPrChange>
           </w:tcPr>
           <w:p>
             <w:pPr>
@@ -1159,6 +1405,12 @@
         <w:tc>
           <w:tcPr>
             <w:tcW w:w="425" w:type="dxa"/>
+            <w:shd w:val="clear" w:color="auto" w:fill="auto"/>
+            <w:tcPrChange w:id="33" w:author="Sandra Ballen" w:date="2015-05-02T18:24:00Z">
+              <w:tcPr>
+                <w:tcW w:w="425" w:type="dxa"/>
+              </w:tcPr>
+            </w:tcPrChange>
           </w:tcPr>
           <w:p>
             <w:pPr>
@@ -1174,6 +1426,12 @@
         <w:tc>
           <w:tcPr>
             <w:tcW w:w="4111" w:type="dxa"/>
+            <w:shd w:val="clear" w:color="auto" w:fill="auto"/>
+            <w:tcPrChange w:id="34" w:author="Sandra Ballen" w:date="2015-05-02T18:24:00Z">
+              <w:tcPr>
+                <w:tcW w:w="4111" w:type="dxa"/>
+              </w:tcPr>
+            </w:tcPrChange>
           </w:tcPr>
           <w:p>
             <w:pPr>
@@ -1198,6 +1456,12 @@
         <w:tc>
           <w:tcPr>
             <w:tcW w:w="425" w:type="dxa"/>
+            <w:shd w:val="clear" w:color="auto" w:fill="auto"/>
+            <w:tcPrChange w:id="35" w:author="Sandra Ballen" w:date="2015-05-02T18:24:00Z">
+              <w:tcPr>
+                <w:tcW w:w="425" w:type="dxa"/>
+              </w:tcPr>
+            </w:tcPrChange>
           </w:tcPr>
           <w:p>
             <w:pPr>
@@ -1265,10 +1529,25 @@
     </w:p>
     <w:tbl>
       <w:tblPr>
-        <w:tblStyle w:val="Tablaconcuadrcula"/>
         <w:tblW w:w="8363" w:type="dxa"/>
         <w:tblInd w:w="250" w:type="dxa"/>
+        <w:tblBorders>
+          <w:top w:val="single" w:sz="4" w:space="0" w:color="auto"/>
+          <w:left w:val="single" w:sz="4" w:space="0" w:color="auto"/>
+          <w:bottom w:val="single" w:sz="4" w:space="0" w:color="auto"/>
+          <w:right w:val="single" w:sz="4" w:space="0" w:color="auto"/>
+          <w:insideH w:val="single" w:sz="4" w:space="0" w:color="auto"/>
+          <w:insideV w:val="single" w:sz="4" w:space="0" w:color="auto"/>
+        </w:tblBorders>
         <w:tblLook w:val="04A0" w:firstRow="1" w:lastRow="0" w:firstColumn="1" w:lastColumn="0" w:noHBand="0" w:noVBand="1"/>
+        <w:tblPrChange w:id="36" w:author="Sandra Ballen" w:date="2015-05-02T18:24:00Z">
+          <w:tblPr>
+            <w:tblStyle w:val="Tablaconcuadrcula"/>
+            <w:tblW w:w="8363" w:type="dxa"/>
+            <w:tblInd w:w="250" w:type="dxa"/>
+            <w:tblLook w:val="04A0" w:firstRow="1" w:lastRow="0" w:firstColumn="1" w:lastColumn="0" w:noHBand="0" w:noVBand="1"/>
+          </w:tblPr>
+        </w:tblPrChange>
       </w:tblPr>
       <w:tblGrid>
         <w:gridCol w:w="2126"/>
@@ -1279,11 +1558,29 @@
         <w:gridCol w:w="425"/>
         <w:gridCol w:w="1559"/>
         <w:gridCol w:w="425"/>
+        <w:tblGridChange w:id="37">
+          <w:tblGrid>
+            <w:gridCol w:w="2126"/>
+            <w:gridCol w:w="404"/>
+            <w:gridCol w:w="1156"/>
+            <w:gridCol w:w="425"/>
+            <w:gridCol w:w="1843"/>
+            <w:gridCol w:w="425"/>
+            <w:gridCol w:w="1559"/>
+            <w:gridCol w:w="425"/>
+          </w:tblGrid>
+        </w:tblGridChange>
       </w:tblGrid>
       <w:tr>
         <w:tc>
           <w:tcPr>
             <w:tcW w:w="2126" w:type="dxa"/>
+            <w:shd w:val="clear" w:color="auto" w:fill="auto"/>
+            <w:tcPrChange w:id="38" w:author="Sandra Ballen" w:date="2015-05-02T18:24:00Z">
+              <w:tcPr>
+                <w:tcW w:w="2126" w:type="dxa"/>
+              </w:tcPr>
+            </w:tcPrChange>
           </w:tcPr>
           <w:p>
             <w:pPr>
@@ -1308,6 +1605,12 @@
         <w:tc>
           <w:tcPr>
             <w:tcW w:w="404" w:type="dxa"/>
+            <w:shd w:val="clear" w:color="auto" w:fill="auto"/>
+            <w:tcPrChange w:id="39" w:author="Sandra Ballen" w:date="2015-05-02T18:24:00Z">
+              <w:tcPr>
+                <w:tcW w:w="404" w:type="dxa"/>
+              </w:tcPr>
+            </w:tcPrChange>
           </w:tcPr>
           <w:p>
             <w:pPr>
@@ -1323,6 +1626,12 @@
         <w:tc>
           <w:tcPr>
             <w:tcW w:w="1156" w:type="dxa"/>
+            <w:shd w:val="clear" w:color="auto" w:fill="auto"/>
+            <w:tcPrChange w:id="40" w:author="Sandra Ballen" w:date="2015-05-02T18:24:00Z">
+              <w:tcPr>
+                <w:tcW w:w="1156" w:type="dxa"/>
+              </w:tcPr>
+            </w:tcPrChange>
           </w:tcPr>
           <w:p>
             <w:pPr>
@@ -1347,6 +1656,12 @@
         <w:tc>
           <w:tcPr>
             <w:tcW w:w="425" w:type="dxa"/>
+            <w:shd w:val="clear" w:color="auto" w:fill="auto"/>
+            <w:tcPrChange w:id="41" w:author="Sandra Ballen" w:date="2015-05-02T18:24:00Z">
+              <w:tcPr>
+                <w:tcW w:w="425" w:type="dxa"/>
+              </w:tcPr>
+            </w:tcPrChange>
           </w:tcPr>
           <w:p>
             <w:pPr>
@@ -1362,6 +1677,12 @@
         <w:tc>
           <w:tcPr>
             <w:tcW w:w="1843" w:type="dxa"/>
+            <w:shd w:val="clear" w:color="auto" w:fill="auto"/>
+            <w:tcPrChange w:id="42" w:author="Sandra Ballen" w:date="2015-05-02T18:24:00Z">
+              <w:tcPr>
+                <w:tcW w:w="1843" w:type="dxa"/>
+              </w:tcPr>
+            </w:tcPrChange>
           </w:tcPr>
           <w:p>
             <w:pPr>
@@ -1386,6 +1707,12 @@
         <w:tc>
           <w:tcPr>
             <w:tcW w:w="425" w:type="dxa"/>
+            <w:shd w:val="clear" w:color="auto" w:fill="auto"/>
+            <w:tcPrChange w:id="43" w:author="Sandra Ballen" w:date="2015-05-02T18:24:00Z">
+              <w:tcPr>
+                <w:tcW w:w="425" w:type="dxa"/>
+              </w:tcPr>
+            </w:tcPrChange>
           </w:tcPr>
           <w:p>
             <w:pPr>
@@ -1401,6 +1728,12 @@
         <w:tc>
           <w:tcPr>
             <w:tcW w:w="1559" w:type="dxa"/>
+            <w:shd w:val="clear" w:color="auto" w:fill="auto"/>
+            <w:tcPrChange w:id="44" w:author="Sandra Ballen" w:date="2015-05-02T18:24:00Z">
+              <w:tcPr>
+                <w:tcW w:w="1559" w:type="dxa"/>
+              </w:tcPr>
+            </w:tcPrChange>
           </w:tcPr>
           <w:p>
             <w:pPr>
@@ -1425,6 +1758,12 @@
         <w:tc>
           <w:tcPr>
             <w:tcW w:w="425" w:type="dxa"/>
+            <w:shd w:val="clear" w:color="auto" w:fill="auto"/>
+            <w:tcPrChange w:id="45" w:author="Sandra Ballen" w:date="2015-05-02T18:24:00Z">
+              <w:tcPr>
+                <w:tcW w:w="425" w:type="dxa"/>
+              </w:tcPr>
+            </w:tcPrChange>
           </w:tcPr>
           <w:p>
             <w:pPr>
@@ -1442,6 +1781,12 @@
         <w:tc>
           <w:tcPr>
             <w:tcW w:w="2126" w:type="dxa"/>
+            <w:shd w:val="clear" w:color="auto" w:fill="auto"/>
+            <w:tcPrChange w:id="46" w:author="Sandra Ballen" w:date="2015-05-02T18:24:00Z">
+              <w:tcPr>
+                <w:tcW w:w="2126" w:type="dxa"/>
+              </w:tcPr>
+            </w:tcPrChange>
           </w:tcPr>
           <w:p>
             <w:pPr>
@@ -1466,6 +1811,12 @@
         <w:tc>
           <w:tcPr>
             <w:tcW w:w="404" w:type="dxa"/>
+            <w:shd w:val="clear" w:color="auto" w:fill="auto"/>
+            <w:tcPrChange w:id="47" w:author="Sandra Ballen" w:date="2015-05-02T18:24:00Z">
+              <w:tcPr>
+                <w:tcW w:w="404" w:type="dxa"/>
+              </w:tcPr>
+            </w:tcPrChange>
           </w:tcPr>
           <w:p>
             <w:pPr>
@@ -1490,6 +1841,12 @@
         <w:tc>
           <w:tcPr>
             <w:tcW w:w="1156" w:type="dxa"/>
+            <w:shd w:val="clear" w:color="auto" w:fill="auto"/>
+            <w:tcPrChange w:id="48" w:author="Sandra Ballen" w:date="2015-05-02T18:24:00Z">
+              <w:tcPr>
+                <w:tcW w:w="1156" w:type="dxa"/>
+              </w:tcPr>
+            </w:tcPrChange>
           </w:tcPr>
           <w:p>
             <w:pPr>
@@ -1514,6 +1871,12 @@
         <w:tc>
           <w:tcPr>
             <w:tcW w:w="425" w:type="dxa"/>
+            <w:shd w:val="clear" w:color="auto" w:fill="auto"/>
+            <w:tcPrChange w:id="49" w:author="Sandra Ballen" w:date="2015-05-02T18:24:00Z">
+              <w:tcPr>
+                <w:tcW w:w="425" w:type="dxa"/>
+              </w:tcPr>
+            </w:tcPrChange>
           </w:tcPr>
           <w:p>
             <w:pPr>
@@ -1529,6 +1892,12 @@
         <w:tc>
           <w:tcPr>
             <w:tcW w:w="1843" w:type="dxa"/>
+            <w:shd w:val="clear" w:color="auto" w:fill="auto"/>
+            <w:tcPrChange w:id="50" w:author="Sandra Ballen" w:date="2015-05-02T18:24:00Z">
+              <w:tcPr>
+                <w:tcW w:w="1843" w:type="dxa"/>
+              </w:tcPr>
+            </w:tcPrChange>
           </w:tcPr>
           <w:p>
             <w:pPr>
@@ -1553,6 +1922,12 @@
         <w:tc>
           <w:tcPr>
             <w:tcW w:w="425" w:type="dxa"/>
+            <w:shd w:val="clear" w:color="auto" w:fill="auto"/>
+            <w:tcPrChange w:id="51" w:author="Sandra Ballen" w:date="2015-05-02T18:24:00Z">
+              <w:tcPr>
+                <w:tcW w:w="425" w:type="dxa"/>
+              </w:tcPr>
+            </w:tcPrChange>
           </w:tcPr>
           <w:p>
             <w:pPr>
@@ -1571,6 +1946,15 @@
             <w:tcBorders>
               <w:bottom w:val="single" w:sz="4" w:space="0" w:color="auto"/>
             </w:tcBorders>
+            <w:shd w:val="clear" w:color="auto" w:fill="auto"/>
+            <w:tcPrChange w:id="52" w:author="Sandra Ballen" w:date="2015-05-02T18:24:00Z">
+              <w:tcPr>
+                <w:tcW w:w="1559" w:type="dxa"/>
+                <w:tcBorders>
+                  <w:bottom w:val="single" w:sz="4" w:space="0" w:color="auto"/>
+                </w:tcBorders>
+              </w:tcPr>
+            </w:tcPrChange>
           </w:tcPr>
           <w:p>
             <w:pPr>
@@ -1598,6 +1982,15 @@
             <w:tcBorders>
               <w:bottom w:val="single" w:sz="4" w:space="0" w:color="auto"/>
             </w:tcBorders>
+            <w:shd w:val="clear" w:color="auto" w:fill="auto"/>
+            <w:tcPrChange w:id="53" w:author="Sandra Ballen" w:date="2015-05-02T18:24:00Z">
+              <w:tcPr>
+                <w:tcW w:w="425" w:type="dxa"/>
+                <w:tcBorders>
+                  <w:bottom w:val="single" w:sz="4" w:space="0" w:color="auto"/>
+                </w:tcBorders>
+              </w:tcPr>
+            </w:tcPrChange>
           </w:tcPr>
           <w:p>
             <w:pPr>
@@ -1615,6 +2008,12 @@
         <w:tc>
           <w:tcPr>
             <w:tcW w:w="2126" w:type="dxa"/>
+            <w:shd w:val="clear" w:color="auto" w:fill="auto"/>
+            <w:tcPrChange w:id="54" w:author="Sandra Ballen" w:date="2015-05-02T18:24:00Z">
+              <w:tcPr>
+                <w:tcW w:w="2126" w:type="dxa"/>
+              </w:tcPr>
+            </w:tcPrChange>
           </w:tcPr>
           <w:p>
             <w:pPr>
@@ -1639,6 +2038,12 @@
         <w:tc>
           <w:tcPr>
             <w:tcW w:w="404" w:type="dxa"/>
+            <w:shd w:val="clear" w:color="auto" w:fill="auto"/>
+            <w:tcPrChange w:id="55" w:author="Sandra Ballen" w:date="2015-05-02T18:24:00Z">
+              <w:tcPr>
+                <w:tcW w:w="404" w:type="dxa"/>
+              </w:tcPr>
+            </w:tcPrChange>
           </w:tcPr>
           <w:p>
             <w:pPr>
@@ -1654,6 +2059,12 @@
         <w:tc>
           <w:tcPr>
             <w:tcW w:w="1156" w:type="dxa"/>
+            <w:shd w:val="clear" w:color="auto" w:fill="auto"/>
+            <w:tcPrChange w:id="56" w:author="Sandra Ballen" w:date="2015-05-02T18:24:00Z">
+              <w:tcPr>
+                <w:tcW w:w="1156" w:type="dxa"/>
+              </w:tcPr>
+            </w:tcPrChange>
           </w:tcPr>
           <w:p>
             <w:pPr>
@@ -1678,6 +2089,12 @@
         <w:tc>
           <w:tcPr>
             <w:tcW w:w="425" w:type="dxa"/>
+            <w:shd w:val="clear" w:color="auto" w:fill="auto"/>
+            <w:tcPrChange w:id="57" w:author="Sandra Ballen" w:date="2015-05-02T18:24:00Z">
+              <w:tcPr>
+                <w:tcW w:w="425" w:type="dxa"/>
+              </w:tcPr>
+            </w:tcPrChange>
           </w:tcPr>
           <w:p>
             <w:pPr>
@@ -1693,6 +2110,12 @@
         <w:tc>
           <w:tcPr>
             <w:tcW w:w="1843" w:type="dxa"/>
+            <w:shd w:val="clear" w:color="auto" w:fill="auto"/>
+            <w:tcPrChange w:id="58" w:author="Sandra Ballen" w:date="2015-05-02T18:24:00Z">
+              <w:tcPr>
+                <w:tcW w:w="1843" w:type="dxa"/>
+              </w:tcPr>
+            </w:tcPrChange>
           </w:tcPr>
           <w:p>
             <w:pPr>
@@ -1717,6 +2140,12 @@
         <w:tc>
           <w:tcPr>
             <w:tcW w:w="425" w:type="dxa"/>
+            <w:shd w:val="clear" w:color="auto" w:fill="auto"/>
+            <w:tcPrChange w:id="59" w:author="Sandra Ballen" w:date="2015-05-02T18:24:00Z">
+              <w:tcPr>
+                <w:tcW w:w="425" w:type="dxa"/>
+              </w:tcPr>
+            </w:tcPrChange>
           </w:tcPr>
           <w:p>
             <w:pPr>
@@ -1736,6 +2165,16 @@
               <w:bottom w:val="nil"/>
               <w:right w:val="nil"/>
             </w:tcBorders>
+            <w:shd w:val="clear" w:color="auto" w:fill="auto"/>
+            <w:tcPrChange w:id="60" w:author="Sandra Ballen" w:date="2015-05-02T18:24:00Z">
+              <w:tcPr>
+                <w:tcW w:w="1559" w:type="dxa"/>
+                <w:tcBorders>
+                  <w:bottom w:val="nil"/>
+                  <w:right w:val="nil"/>
+                </w:tcBorders>
+              </w:tcPr>
+            </w:tcPrChange>
           </w:tcPr>
           <w:p>
             <w:pPr>
@@ -1756,6 +2195,17 @@
               <w:bottom w:val="nil"/>
               <w:right w:val="nil"/>
             </w:tcBorders>
+            <w:shd w:val="clear" w:color="auto" w:fill="auto"/>
+            <w:tcPrChange w:id="61" w:author="Sandra Ballen" w:date="2015-05-02T18:24:00Z">
+              <w:tcPr>
+                <w:tcW w:w="425" w:type="dxa"/>
+                <w:tcBorders>
+                  <w:left w:val="nil"/>
+                  <w:bottom w:val="nil"/>
+                  <w:right w:val="nil"/>
+                </w:tcBorders>
+              </w:tcPr>
+            </w:tcPrChange>
           </w:tcPr>
           <w:p>
             <w:pPr>
@@ -1818,7 +2268,29 @@
           <w:highlight w:val="green"/>
           <w:lang w:val="es-ES_tradnl"/>
         </w:rPr>
-        <w:t>Nivel del ejercicio, 1-Fácil, 2-Medio ó 3-Difícil</w:t>
+        <w:t xml:space="preserve">Nivel del ejercicio, 1-Fácil, 2-Medio </w:t>
+      </w:r>
+      <w:proofErr w:type="spellStart"/>
+      <w:r>
+        <w:rPr>
+          <w:rFonts w:ascii="Arial" w:hAnsi="Arial" w:cs="Arial"/>
+          <w:sz w:val="18"/>
+          <w:szCs w:val="18"/>
+          <w:highlight w:val="green"/>
+          <w:lang w:val="es-ES_tradnl"/>
+        </w:rPr>
+        <w:t>ó</w:t>
+      </w:r>
+      <w:proofErr w:type="spellEnd"/>
+      <w:r>
+        <w:rPr>
+          <w:rFonts w:ascii="Arial" w:hAnsi="Arial" w:cs="Arial"/>
+          <w:sz w:val="18"/>
+          <w:szCs w:val="18"/>
+          <w:highlight w:val="green"/>
+          <w:lang w:val="es-ES_tradnl"/>
+        </w:rPr>
+        <w:t xml:space="preserve"> 3-Difícil</w:t>
       </w:r>
     </w:p>
     <w:p>
@@ -2245,7 +2717,6 @@
         </w:rPr>
         <w:t xml:space="preserve">positivo </w:t>
       </w:r>
-      <w:bookmarkStart w:id="0" w:name="_GoBack"/>
       <w:r>
         <w:rPr>
           <w:rFonts w:ascii="Arial" w:hAnsi="Arial" w:cs="Arial"/>
@@ -2256,7 +2727,6 @@
         </w:rPr>
         <w:t>y s</w:t>
       </w:r>
-      <w:bookmarkEnd w:id="0"/>
       <w:r>
         <w:rPr>
           <w:rFonts w:ascii="Arial" w:hAnsi="Arial" w:cs="Arial"/>
@@ -2554,8 +3024,9 @@
           <w:szCs w:val="18"/>
           <w:lang w:val="es-ES_tradnl"/>
         </w:rPr>
-        <w:t xml:space="preserve">MÍN. 2  MÁX. </w:t>
-      </w:r>
+        <w:t xml:space="preserve">MÍN. </w:t>
+      </w:r>
+      <w:proofErr w:type="gramStart"/>
       <w:r>
         <w:rPr>
           <w:rFonts w:ascii="Arial" w:hAnsi="Arial" w:cs="Arial"/>
@@ -2564,8 +3035,9 @@
           <w:szCs w:val="18"/>
           <w:lang w:val="es-ES_tradnl"/>
         </w:rPr>
-        <w:t>8</w:t>
-      </w:r>
+        <w:t>2  MÁX</w:t>
+      </w:r>
+      <w:proofErr w:type="gramEnd"/>
       <w:r>
         <w:rPr>
           <w:rFonts w:ascii="Arial" w:hAnsi="Arial" w:cs="Arial"/>
@@ -2574,77 +3046,7 @@
           <w:szCs w:val="18"/>
           <w:lang w:val="es-ES_tradnl"/>
         </w:rPr>
-        <w:t xml:space="preserve">. </w:t>
-      </w:r>
-      <w:r>
-        <w:rPr>
-          <w:rFonts w:ascii="Arial" w:hAnsi="Arial" w:cs="Arial"/>
-          <w:color w:val="0000FF"/>
-          <w:sz w:val="18"/>
-          <w:szCs w:val="18"/>
-          <w:lang w:val="es-ES_tradnl"/>
-        </w:rPr>
-        <w:t>RELACIONAR</w:t>
-      </w:r>
-      <w:r>
-        <w:rPr>
-          <w:rFonts w:ascii="Arial" w:hAnsi="Arial" w:cs="Arial"/>
-          <w:color w:val="0000FF"/>
-          <w:sz w:val="18"/>
-          <w:szCs w:val="18"/>
-          <w:lang w:val="es-ES_tradnl"/>
-        </w:rPr>
-        <w:t xml:space="preserve">: </w:t>
-      </w:r>
-      <w:r>
-        <w:rPr>
-          <w:rFonts w:ascii="Arial" w:hAnsi="Arial" w:cs="Arial"/>
-          <w:color w:val="0000FF"/>
-          <w:sz w:val="18"/>
-          <w:szCs w:val="18"/>
-          <w:lang w:val="es-ES_tradnl"/>
-        </w:rPr>
-        <w:t>PALABRA</w:t>
-      </w:r>
-      <w:r>
-        <w:rPr>
-          <w:rFonts w:ascii="Arial" w:hAnsi="Arial" w:cs="Arial"/>
-          <w:color w:val="0000FF"/>
-          <w:sz w:val="18"/>
-          <w:szCs w:val="18"/>
-          <w:lang w:val="es-ES_tradnl"/>
-        </w:rPr>
-        <w:t xml:space="preserve"> </w:t>
-      </w:r>
-      <w:r>
-        <w:rPr>
-          <w:rFonts w:ascii="Arial" w:hAnsi="Arial" w:cs="Arial"/>
-          <w:color w:val="0000FF"/>
-          <w:sz w:val="18"/>
-          <w:szCs w:val="18"/>
-          <w:lang w:val="es-ES_tradnl"/>
-        </w:rPr>
-        <w:t>/</w:t>
-      </w:r>
-      <w:r>
-        <w:rPr>
-          <w:rFonts w:ascii="Arial" w:hAnsi="Arial" w:cs="Arial"/>
-          <w:color w:val="0000FF"/>
-          <w:sz w:val="18"/>
-          <w:szCs w:val="18"/>
-          <w:lang w:val="es-ES_tradnl"/>
-        </w:rPr>
-        <w:t xml:space="preserve"> </w:t>
-      </w:r>
-      <w:r>
-        <w:rPr>
-          <w:rFonts w:ascii="Arial" w:hAnsi="Arial" w:cs="Arial"/>
-          <w:color w:val="0000FF"/>
-          <w:sz w:val="18"/>
-          <w:szCs w:val="18"/>
-          <w:lang w:val="es-ES_tradnl"/>
-        </w:rPr>
-        <w:t>ESCRITO</w:t>
+        <w:t>. 8. RELACIONAR: PALABRA / ESCRITO</w:t>
       </w:r>
     </w:p>
     <w:p>
@@ -2665,87 +3067,7 @@
           <w:szCs w:val="18"/>
           <w:lang w:val="es-ES_tradnl"/>
         </w:rPr>
-        <w:t xml:space="preserve">CRITERIOS PARA </w:t>
-      </w:r>
-      <w:r>
-        <w:rPr>
-          <w:rFonts w:ascii="Arial" w:hAnsi="Arial" w:cs="Arial"/>
-          <w:color w:val="0000FF"/>
-          <w:sz w:val="18"/>
-          <w:szCs w:val="18"/>
-          <w:lang w:val="es-ES_tradnl"/>
-        </w:rPr>
-        <w:t xml:space="preserve">LA CALIFICACIÓN, </w:t>
-      </w:r>
-      <w:r>
-        <w:rPr>
-          <w:rFonts w:ascii="Arial" w:hAnsi="Arial" w:cs="Arial"/>
-          <w:color w:val="0000FF"/>
-          <w:sz w:val="18"/>
-          <w:szCs w:val="18"/>
-          <w:lang w:val="es-ES_tradnl"/>
-        </w:rPr>
-        <w:t>INDICA CON “S”</w:t>
-      </w:r>
-      <w:r>
-        <w:rPr>
-          <w:rFonts w:ascii="Arial" w:hAnsi="Arial" w:cs="Arial"/>
-          <w:color w:val="0000FF"/>
-          <w:sz w:val="18"/>
-          <w:szCs w:val="18"/>
-          <w:lang w:val="es-ES_tradnl"/>
-        </w:rPr>
-        <w:t xml:space="preserve"> </w:t>
-      </w:r>
-      <w:r>
-        <w:rPr>
-          <w:rFonts w:ascii="Arial" w:hAnsi="Arial" w:cs="Arial"/>
-          <w:color w:val="0000FF"/>
-          <w:sz w:val="18"/>
-          <w:szCs w:val="18"/>
-          <w:lang w:val="es-ES_tradnl"/>
-        </w:rPr>
-        <w:t xml:space="preserve">SOLAMENTE </w:t>
-      </w:r>
-      <w:r>
-        <w:rPr>
-          <w:rFonts w:ascii="Arial" w:hAnsi="Arial" w:cs="Arial"/>
-          <w:color w:val="0000FF"/>
-          <w:sz w:val="18"/>
-          <w:szCs w:val="18"/>
-          <w:lang w:val="es-ES_tradnl"/>
-        </w:rPr>
-        <w:t>S</w:t>
-      </w:r>
-      <w:r>
-        <w:rPr>
-          <w:rFonts w:ascii="Arial" w:hAnsi="Arial" w:cs="Arial"/>
-          <w:color w:val="0000FF"/>
-          <w:sz w:val="18"/>
-          <w:szCs w:val="18"/>
-          <w:lang w:val="es-ES_tradnl"/>
-        </w:rPr>
-        <w:t>I</w:t>
-      </w:r>
-      <w:r>
-        <w:rPr>
-          <w:rFonts w:ascii="Arial" w:hAnsi="Arial" w:cs="Arial"/>
-          <w:color w:val="0000FF"/>
-          <w:sz w:val="18"/>
-          <w:szCs w:val="18"/>
-          <w:lang w:val="es-ES_tradnl"/>
-        </w:rPr>
-        <w:t xml:space="preserve"> SE DESEA</w:t>
-      </w:r>
-      <w:r>
-        <w:rPr>
-          <w:rFonts w:ascii="Arial" w:hAnsi="Arial" w:cs="Arial"/>
-          <w:color w:val="0000FF"/>
-          <w:sz w:val="18"/>
-          <w:szCs w:val="18"/>
-          <w:lang w:val="es-ES_tradnl"/>
-        </w:rPr>
-        <w:t>:</w:t>
+        <w:t>CRITERIOS PARA LA CALIFICACIÓN, INDICA CON “S” SOLAMENTE SI SE DESEA:</w:t>
       </w:r>
     </w:p>
     <w:p>
@@ -2773,6 +3095,7 @@
         </w:rPr>
         <w:lastRenderedPageBreak/>
         <w:tab/>
+        <w:t>M</w:t>
       </w:r>
       <w:r>
         <w:rPr>
@@ -2782,37 +3105,8 @@
           <w:szCs w:val="18"/>
           <w:lang w:val="es-ES_tradnl"/>
         </w:rPr>
-        <w:t>M</w:t>
-      </w:r>
-      <w:r>
-        <w:rPr>
-          <w:rFonts w:ascii="Arial" w:hAnsi="Arial" w:cs="Arial"/>
-          <w:color w:val="0000FF"/>
-          <w:sz w:val="18"/>
-          <w:szCs w:val="18"/>
-          <w:lang w:val="es-ES_tradnl"/>
-        </w:rPr>
         <w:tab/>
-      </w:r>
-      <w:r>
-        <w:rPr>
-          <w:rFonts w:ascii="Arial" w:hAnsi="Arial" w:cs="Arial"/>
-          <w:color w:val="0000FF"/>
-          <w:sz w:val="18"/>
-          <w:szCs w:val="18"/>
-          <w:lang w:val="es-ES_tradnl"/>
-        </w:rPr>
-        <w:t>=</w:t>
-      </w:r>
-      <w:r>
-        <w:rPr>
-          <w:rFonts w:ascii="Arial" w:hAnsi="Arial" w:cs="Arial"/>
-          <w:color w:val="0000FF"/>
-          <w:sz w:val="18"/>
-          <w:szCs w:val="18"/>
-          <w:lang w:val="es-ES_tradnl"/>
-        </w:rPr>
-        <w:t xml:space="preserve"> </w:t>
+        <w:t xml:space="preserve">= </w:t>
       </w:r>
       <w:r>
         <w:rPr>
@@ -2912,17 +3206,7 @@
           <w:szCs w:val="18"/>
           <w:lang w:val="es-ES_tradnl"/>
         </w:rPr>
-        <w:t xml:space="preserve"> considerar puntuación</w:t>
-      </w:r>
-      <w:r>
-        <w:rPr>
-          <w:rFonts w:ascii="Arial" w:hAnsi="Arial" w:cs="Arial"/>
-          <w:color w:val="0000FF"/>
-          <w:sz w:val="18"/>
-          <w:szCs w:val="18"/>
-          <w:lang w:val="es-ES_tradnl"/>
-        </w:rPr>
-        <w:t xml:space="preserve"> (incluyendo doble espacios)</w:t>
+        <w:t xml:space="preserve"> considerar puntuación (incluyendo doble espacios)</w:t>
       </w:r>
     </w:p>
     <w:p>
@@ -2991,17 +3275,7 @@
           <w:szCs w:val="18"/>
           <w:lang w:val="es-ES_tradnl"/>
         </w:rPr>
-        <w:t xml:space="preserve"> considerar puntuación</w:t>
-      </w:r>
-      <w:r>
-        <w:rPr>
-          <w:rFonts w:ascii="Arial" w:hAnsi="Arial" w:cs="Arial"/>
-          <w:color w:val="0000FF"/>
-          <w:sz w:val="18"/>
-          <w:szCs w:val="18"/>
-          <w:lang w:val="es-ES_tradnl"/>
-        </w:rPr>
-        <w:t xml:space="preserve"> final</w:t>
+        <w:t xml:space="preserve"> considerar puntuación final</w:t>
       </w:r>
     </w:p>
     <w:p>
@@ -3025,7 +3299,7 @@
           <w:szCs w:val="18"/>
           <w:lang w:val="es-ES_tradnl"/>
         </w:rPr>
-        <w:t xml:space="preserve">SUGERENCIA: </w:t>
+        <w:t xml:space="preserve">SUGERENCIA: SI APLIQUEN LOS CRITERIOS DE CALIFICACIÓN SE PUEDE APROVECHAR </w:t>
       </w:r>
       <w:r>
         <w:rPr>
@@ -3033,9 +3307,10 @@
           <w:color w:val="0000FF"/>
           <w:sz w:val="18"/>
           <w:szCs w:val="18"/>
-          <w:lang w:val="es-ES_tradnl"/>
-        </w:rPr>
-        <w:t xml:space="preserve">SI APLIQUEN LOS CRITERIOS DE CALIFICACIÓN </w:t>
+          <w:u w:val="single"/>
+          <w:lang w:val="es-ES_tradnl"/>
+        </w:rPr>
+        <w:t>Más información</w:t>
       </w:r>
       <w:r>
         <w:rPr>
@@ -3045,48 +3320,7 @@
           <w:szCs w:val="18"/>
           <w:lang w:val="es-ES_tradnl"/>
         </w:rPr>
-        <w:t xml:space="preserve">SE PUEDE APROVECHAR </w:t>
-      </w:r>
-      <w:r>
-        <w:rPr>
-          <w:rFonts w:ascii="Arial" w:hAnsi="Arial" w:cs="Arial"/>
-          <w:color w:val="0000FF"/>
-          <w:sz w:val="18"/>
-          <w:szCs w:val="18"/>
-          <w:u w:val="single"/>
-          <w:lang w:val="es-ES_tradnl"/>
-        </w:rPr>
-        <w:t>Más información</w:t>
-      </w:r>
-      <w:r>
-        <w:rPr>
-          <w:rFonts w:ascii="Arial" w:hAnsi="Arial" w:cs="Arial"/>
-          <w:color w:val="0000FF"/>
-          <w:sz w:val="18"/>
-          <w:szCs w:val="18"/>
-          <w:lang w:val="es-ES_tradnl"/>
-        </w:rPr>
-        <w:t xml:space="preserve"> PARA ENFATIZAR </w:t>
-      </w:r>
-      <w:r>
-        <w:rPr>
-          <w:rFonts w:ascii="Arial" w:hAnsi="Arial" w:cs="Arial"/>
-          <w:color w:val="0000FF"/>
-          <w:sz w:val="18"/>
-          <w:szCs w:val="18"/>
-          <w:lang w:val="es-ES_tradnl"/>
-        </w:rPr>
-        <w:t xml:space="preserve">LA IMPORTANCIA DEL USO DE LOS </w:t>
-      </w:r>
-      <w:r>
-        <w:rPr>
-          <w:rFonts w:ascii="Arial" w:hAnsi="Arial" w:cs="Arial"/>
-          <w:color w:val="0000FF"/>
-          <w:sz w:val="18"/>
-          <w:szCs w:val="18"/>
-          <w:lang w:val="es-ES_tradnl"/>
-        </w:rPr>
-        <w:t>MISMOS.</w:t>
+        <w:t xml:space="preserve"> PARA ENFATIZAR LA IMPORTANCIA DEL USO DE LOS MISMOS.</w:t>
       </w:r>
     </w:p>
     <w:p>
@@ -3225,17 +3459,41 @@
     </w:p>
     <w:tbl>
       <w:tblPr>
-        <w:tblStyle w:val="Tablaconcuadrcula"/>
         <w:tblW w:w="0" w:type="auto"/>
+        <w:tblBorders>
+          <w:top w:val="single" w:sz="4" w:space="0" w:color="auto"/>
+          <w:left w:val="single" w:sz="4" w:space="0" w:color="auto"/>
+          <w:bottom w:val="single" w:sz="4" w:space="0" w:color="auto"/>
+          <w:right w:val="single" w:sz="4" w:space="0" w:color="auto"/>
+          <w:insideH w:val="single" w:sz="4" w:space="0" w:color="auto"/>
+          <w:insideV w:val="single" w:sz="4" w:space="0" w:color="auto"/>
+        </w:tblBorders>
         <w:tblLook w:val="04A0" w:firstRow="1" w:lastRow="0" w:firstColumn="1" w:lastColumn="0" w:noHBand="0" w:noVBand="1"/>
+        <w:tblPrChange w:id="62" w:author="Sandra Ballen" w:date="2015-05-02T18:24:00Z">
+          <w:tblPr>
+            <w:tblStyle w:val="Tablaconcuadrcula"/>
+            <w:tblW w:w="0" w:type="auto"/>
+            <w:tblLook w:val="04A0" w:firstRow="1" w:lastRow="0" w:firstColumn="1" w:lastColumn="0" w:noHBand="0" w:noVBand="1"/>
+          </w:tblPr>
+        </w:tblPrChange>
       </w:tblPr>
       <w:tblGrid>
-        <w:gridCol w:w="528"/>
-        <w:gridCol w:w="3892"/>
-        <w:gridCol w:w="3916"/>
-        <w:gridCol w:w="504"/>
-        <w:gridCol w:w="504"/>
-        <w:gridCol w:w="504"/>
+        <w:gridCol w:w="505"/>
+        <w:gridCol w:w="4300"/>
+        <w:gridCol w:w="3579"/>
+        <w:gridCol w:w="488"/>
+        <w:gridCol w:w="488"/>
+        <w:gridCol w:w="488"/>
+        <w:tblGridChange w:id="63">
+          <w:tblGrid>
+            <w:gridCol w:w="528"/>
+            <w:gridCol w:w="3892"/>
+            <w:gridCol w:w="3916"/>
+            <w:gridCol w:w="504"/>
+            <w:gridCol w:w="504"/>
+            <w:gridCol w:w="504"/>
+          </w:tblGrid>
+        </w:tblGridChange>
       </w:tblGrid>
       <w:tr>
         <w:tc>
@@ -3243,20 +3501,27 @@
             <w:tcW w:w="673" w:type="dxa"/>
             <w:shd w:val="clear" w:color="auto" w:fill="E6E6E6"/>
             <w:vAlign w:val="center"/>
+            <w:tcPrChange w:id="64" w:author="Sandra Ballen" w:date="2015-05-02T18:24:00Z">
+              <w:tcPr>
+                <w:tcW w:w="673" w:type="dxa"/>
+                <w:shd w:val="clear" w:color="auto" w:fill="E6E6E6"/>
+                <w:vAlign w:val="center"/>
+              </w:tcPr>
+            </w:tcPrChange>
           </w:tcPr>
           <w:p>
             <w:pPr>
               <w:jc w:val="center"/>
               <w:rPr>
-                <w:rFonts w:ascii="Times New Roman" w:hAnsi="Times New Roman" w:cs="Times New Roman"/>
-                <w:sz w:val="18"/>
-                <w:szCs w:val="18"/>
-                <w:lang w:val="es-ES_tradnl"/>
-              </w:rPr>
-            </w:pPr>
-            <w:r>
-              <w:rPr>
-                <w:rFonts w:ascii="Times New Roman" w:hAnsi="Times New Roman" w:cs="Times New Roman"/>
+                <w:rFonts w:ascii="Times New Roman" w:hAnsi="Times New Roman"/>
+                <w:sz w:val="18"/>
+                <w:szCs w:val="18"/>
+                <w:lang w:val="es-ES_tradnl"/>
+              </w:rPr>
+            </w:pPr>
+            <w:r>
+              <w:rPr>
+                <w:rFonts w:ascii="Times New Roman" w:hAnsi="Times New Roman"/>
                 <w:color w:val="FF0000"/>
                 <w:sz w:val="18"/>
                 <w:szCs w:val="18"/>
@@ -3266,7 +3531,7 @@
             </w:r>
             <w:r>
               <w:rPr>
-                <w:rFonts w:ascii="Times New Roman" w:hAnsi="Times New Roman" w:cs="Times New Roman"/>
+                <w:rFonts w:ascii="Times New Roman" w:hAnsi="Times New Roman"/>
                 <w:sz w:val="18"/>
                 <w:szCs w:val="18"/>
                 <w:lang w:val="es-ES_tradnl"/>
@@ -3278,46 +3543,73 @@
         <w:tc>
           <w:tcPr>
             <w:tcW w:w="6096" w:type="dxa"/>
+            <w:shd w:val="clear" w:color="auto" w:fill="auto"/>
             <w:vAlign w:val="center"/>
-          </w:tcPr>
-          <w:p>
-            <w:pPr>
-              <w:rPr>
-                <w:rFonts w:ascii="Times New Roman" w:hAnsi="Times New Roman" w:cs="Times New Roman"/>
-                <w:sz w:val="18"/>
-                <w:szCs w:val="18"/>
-                <w:lang w:val="es-ES_tradnl"/>
-              </w:rPr>
-            </w:pPr>
-            <w:r>
-              <w:rPr>
-                <w:rFonts w:ascii="Times New Roman" w:hAnsi="Times New Roman" w:cs="Times New Roman"/>
-                <w:color w:val="000000"/>
-                <w:sz w:val="18"/>
-                <w:szCs w:val="18"/>
-                <w:lang w:val="es-CO"/>
-              </w:rPr>
-              <w:t>2 · (‒5) · (‒10) · (‒3) =</w:t>
-            </w:r>
+            <w:tcPrChange w:id="65" w:author="Sandra Ballen" w:date="2015-05-02T18:24:00Z">
+              <w:tcPr>
+                <w:tcW w:w="6096" w:type="dxa"/>
+                <w:vAlign w:val="center"/>
+              </w:tcPr>
+            </w:tcPrChange>
+          </w:tcPr>
+          <w:p>
+            <w:pPr>
+              <w:rPr>
+                <w:rFonts w:ascii="Times New Roman" w:hAnsi="Times New Roman"/>
+                <w:sz w:val="18"/>
+                <w:szCs w:val="18"/>
+                <w:lang w:val="es-ES_tradnl"/>
+              </w:rPr>
+            </w:pPr>
+            <w:del w:id="66" w:author="Sandra Ballen" w:date="2015-05-02T18:24:00Z">
+              <w:r>
+                <w:rPr>
+                  <w:rFonts w:ascii="Times New Roman" w:hAnsi="Times New Roman" w:cs="Times New Roman"/>
+                  <w:color w:val="000000"/>
+                  <w:sz w:val="18"/>
+                  <w:szCs w:val="18"/>
+                  <w:lang w:val="es-CO"/>
+                </w:rPr>
+                <w:delText>2 · (‒5) · (‒10) · (‒3) =</w:delText>
+              </w:r>
+            </w:del>
+            <w:ins w:id="67" w:author="Sandra Ballen" w:date="2015-05-02T18:24:00Z">
+              <w:r>
+                <w:rPr>
+                  <w:rFonts w:ascii="Times New Roman" w:hAnsi="Times New Roman"/>
+                  <w:sz w:val="18"/>
+                  <w:szCs w:val="18"/>
+                  <w:lang w:val="es-ES_tradnl"/>
+                </w:rPr>
+                <w:t>&lt;&lt;MA_07_02_132.gif&gt;&gt;</w:t>
+              </w:r>
+            </w:ins>
           </w:p>
         </w:tc>
         <w:tc>
           <w:tcPr>
             <w:tcW w:w="6097" w:type="dxa"/>
+            <w:shd w:val="clear" w:color="auto" w:fill="auto"/>
             <w:vAlign w:val="center"/>
-          </w:tcPr>
-          <w:p>
-            <w:pPr>
-              <w:rPr>
-                <w:rFonts w:ascii="Times New Roman" w:hAnsi="Times New Roman" w:cs="Times New Roman"/>
-                <w:sz w:val="18"/>
-                <w:szCs w:val="18"/>
-                <w:lang w:val="es-ES_tradnl"/>
-              </w:rPr>
-            </w:pPr>
-            <w:r>
-              <w:rPr>
-                <w:rFonts w:ascii="Times New Roman" w:hAnsi="Times New Roman" w:cs="Times New Roman"/>
+            <w:tcPrChange w:id="68" w:author="Sandra Ballen" w:date="2015-05-02T18:24:00Z">
+              <w:tcPr>
+                <w:tcW w:w="6097" w:type="dxa"/>
+                <w:vAlign w:val="center"/>
+              </w:tcPr>
+            </w:tcPrChange>
+          </w:tcPr>
+          <w:p>
+            <w:pPr>
+              <w:rPr>
+                <w:rFonts w:ascii="Times New Roman" w:hAnsi="Times New Roman"/>
+                <w:sz w:val="18"/>
+                <w:szCs w:val="18"/>
+                <w:lang w:val="es-ES_tradnl"/>
+              </w:rPr>
+            </w:pPr>
+            <w:r>
+              <w:rPr>
+                <w:rFonts w:ascii="Times New Roman" w:hAnsi="Times New Roman"/>
                 <w:sz w:val="18"/>
                 <w:szCs w:val="18"/>
                 <w:lang w:val="es-ES_tradnl"/>
@@ -3329,21 +3621,28 @@
         <w:tc>
           <w:tcPr>
             <w:tcW w:w="607" w:type="dxa"/>
+            <w:shd w:val="clear" w:color="auto" w:fill="auto"/>
             <w:vAlign w:val="center"/>
+            <w:tcPrChange w:id="69" w:author="Sandra Ballen" w:date="2015-05-02T18:24:00Z">
+              <w:tcPr>
+                <w:tcW w:w="607" w:type="dxa"/>
+                <w:vAlign w:val="center"/>
+              </w:tcPr>
+            </w:tcPrChange>
           </w:tcPr>
           <w:p>
             <w:pPr>
               <w:jc w:val="center"/>
               <w:rPr>
-                <w:rFonts w:ascii="Times New Roman" w:hAnsi="Times New Roman" w:cs="Times New Roman"/>
-                <w:sz w:val="18"/>
-                <w:szCs w:val="18"/>
-                <w:lang w:val="es-ES_tradnl"/>
-              </w:rPr>
-            </w:pPr>
-            <w:r>
-              <w:rPr>
-                <w:rFonts w:ascii="Times New Roman" w:hAnsi="Times New Roman" w:cs="Times New Roman"/>
+                <w:rFonts w:ascii="Times New Roman" w:hAnsi="Times New Roman"/>
+                <w:sz w:val="18"/>
+                <w:szCs w:val="18"/>
+                <w:lang w:val="es-ES_tradnl"/>
+              </w:rPr>
+            </w:pPr>
+            <w:r>
+              <w:rPr>
+                <w:rFonts w:ascii="Times New Roman" w:hAnsi="Times New Roman"/>
                 <w:sz w:val="18"/>
                 <w:szCs w:val="18"/>
                 <w:lang w:val="es-ES_tradnl"/>
@@ -3355,21 +3654,28 @@
         <w:tc>
           <w:tcPr>
             <w:tcW w:w="607" w:type="dxa"/>
+            <w:shd w:val="clear" w:color="auto" w:fill="auto"/>
             <w:vAlign w:val="center"/>
+            <w:tcPrChange w:id="70" w:author="Sandra Ballen" w:date="2015-05-02T18:24:00Z">
+              <w:tcPr>
+                <w:tcW w:w="607" w:type="dxa"/>
+                <w:vAlign w:val="center"/>
+              </w:tcPr>
+            </w:tcPrChange>
           </w:tcPr>
           <w:p>
             <w:pPr>
               <w:jc w:val="center"/>
               <w:rPr>
-                <w:rFonts w:ascii="Times New Roman" w:hAnsi="Times New Roman" w:cs="Times New Roman"/>
-                <w:sz w:val="18"/>
-                <w:szCs w:val="18"/>
-                <w:lang w:val="es-ES_tradnl"/>
-              </w:rPr>
-            </w:pPr>
-            <w:r>
-              <w:rPr>
-                <w:rFonts w:ascii="Times New Roman" w:hAnsi="Times New Roman" w:cs="Times New Roman"/>
+                <w:rFonts w:ascii="Times New Roman" w:hAnsi="Times New Roman"/>
+                <w:sz w:val="18"/>
+                <w:szCs w:val="18"/>
+                <w:lang w:val="es-ES_tradnl"/>
+              </w:rPr>
+            </w:pPr>
+            <w:r>
+              <w:rPr>
+                <w:rFonts w:ascii="Times New Roman" w:hAnsi="Times New Roman"/>
                 <w:sz w:val="18"/>
                 <w:szCs w:val="18"/>
                 <w:lang w:val="es-ES_tradnl"/>
@@ -3381,21 +3687,28 @@
         <w:tc>
           <w:tcPr>
             <w:tcW w:w="607" w:type="dxa"/>
+            <w:shd w:val="clear" w:color="auto" w:fill="auto"/>
             <w:vAlign w:val="center"/>
+            <w:tcPrChange w:id="71" w:author="Sandra Ballen" w:date="2015-05-02T18:24:00Z">
+              <w:tcPr>
+                <w:tcW w:w="607" w:type="dxa"/>
+                <w:vAlign w:val="center"/>
+              </w:tcPr>
+            </w:tcPrChange>
           </w:tcPr>
           <w:p>
             <w:pPr>
               <w:jc w:val="center"/>
               <w:rPr>
-                <w:rFonts w:ascii="Times New Roman" w:hAnsi="Times New Roman" w:cs="Times New Roman"/>
-                <w:sz w:val="18"/>
-                <w:szCs w:val="18"/>
-                <w:lang w:val="es-ES_tradnl"/>
-              </w:rPr>
-            </w:pPr>
-            <w:r>
-              <w:rPr>
-                <w:rFonts w:ascii="Times New Roman" w:hAnsi="Times New Roman" w:cs="Times New Roman"/>
+                <w:rFonts w:ascii="Times New Roman" w:hAnsi="Times New Roman"/>
+                <w:sz w:val="18"/>
+                <w:szCs w:val="18"/>
+                <w:lang w:val="es-ES_tradnl"/>
+              </w:rPr>
+            </w:pPr>
+            <w:r>
+              <w:rPr>
+                <w:rFonts w:ascii="Times New Roman" w:hAnsi="Times New Roman"/>
                 <w:sz w:val="18"/>
                 <w:szCs w:val="18"/>
                 <w:lang w:val="es-ES_tradnl"/>
@@ -3411,20 +3724,27 @@
             <w:tcW w:w="673" w:type="dxa"/>
             <w:shd w:val="clear" w:color="auto" w:fill="E6E6E6"/>
             <w:vAlign w:val="center"/>
+            <w:tcPrChange w:id="72" w:author="Sandra Ballen" w:date="2015-05-02T18:24:00Z">
+              <w:tcPr>
+                <w:tcW w:w="673" w:type="dxa"/>
+                <w:shd w:val="clear" w:color="auto" w:fill="E6E6E6"/>
+                <w:vAlign w:val="center"/>
+              </w:tcPr>
+            </w:tcPrChange>
           </w:tcPr>
           <w:p>
             <w:pPr>
               <w:jc w:val="center"/>
               <w:rPr>
-                <w:rFonts w:ascii="Times New Roman" w:hAnsi="Times New Roman" w:cs="Times New Roman"/>
-                <w:sz w:val="18"/>
-                <w:szCs w:val="18"/>
-                <w:lang w:val="es-ES_tradnl"/>
-              </w:rPr>
-            </w:pPr>
-            <w:r>
-              <w:rPr>
-                <w:rFonts w:ascii="Times New Roman" w:hAnsi="Times New Roman" w:cs="Times New Roman"/>
+                <w:rFonts w:ascii="Times New Roman" w:hAnsi="Times New Roman"/>
+                <w:sz w:val="18"/>
+                <w:szCs w:val="18"/>
+                <w:lang w:val="es-ES_tradnl"/>
+              </w:rPr>
+            </w:pPr>
+            <w:r>
+              <w:rPr>
+                <w:rFonts w:ascii="Times New Roman" w:hAnsi="Times New Roman"/>
                 <w:color w:val="FF0000"/>
                 <w:sz w:val="18"/>
                 <w:szCs w:val="18"/>
@@ -3434,7 +3754,7 @@
             </w:r>
             <w:r>
               <w:rPr>
-                <w:rFonts w:ascii="Times New Roman" w:hAnsi="Times New Roman" w:cs="Times New Roman"/>
+                <w:rFonts w:ascii="Times New Roman" w:hAnsi="Times New Roman"/>
                 <w:sz w:val="18"/>
                 <w:szCs w:val="18"/>
                 <w:lang w:val="es-ES_tradnl"/>
@@ -3446,46 +3766,73 @@
         <w:tc>
           <w:tcPr>
             <w:tcW w:w="6096" w:type="dxa"/>
+            <w:shd w:val="clear" w:color="auto" w:fill="auto"/>
             <w:vAlign w:val="center"/>
-          </w:tcPr>
-          <w:p>
-            <w:pPr>
-              <w:rPr>
-                <w:rFonts w:ascii="Times New Roman" w:hAnsi="Times New Roman" w:cs="Times New Roman"/>
-                <w:sz w:val="18"/>
-                <w:szCs w:val="18"/>
-                <w:lang w:val="es-ES_tradnl"/>
-              </w:rPr>
-            </w:pPr>
-            <w:r>
-              <w:rPr>
-                <w:rFonts w:ascii="Times New Roman" w:hAnsi="Times New Roman" w:cs="Times New Roman"/>
-                <w:color w:val="000000"/>
-                <w:sz w:val="18"/>
-                <w:szCs w:val="18"/>
-                <w:lang w:val="es-CO"/>
-              </w:rPr>
-              <w:t>‒3 · (5) · (‒7) =</w:t>
-            </w:r>
+            <w:tcPrChange w:id="73" w:author="Sandra Ballen" w:date="2015-05-02T18:24:00Z">
+              <w:tcPr>
+                <w:tcW w:w="6096" w:type="dxa"/>
+                <w:vAlign w:val="center"/>
+              </w:tcPr>
+            </w:tcPrChange>
+          </w:tcPr>
+          <w:p>
+            <w:pPr>
+              <w:rPr>
+                <w:rFonts w:ascii="Times New Roman" w:hAnsi="Times New Roman"/>
+                <w:sz w:val="18"/>
+                <w:szCs w:val="18"/>
+                <w:lang w:val="es-ES_tradnl"/>
+              </w:rPr>
+            </w:pPr>
+            <w:del w:id="74" w:author="Sandra Ballen" w:date="2015-05-02T18:24:00Z">
+              <w:r>
+                <w:rPr>
+                  <w:rFonts w:ascii="Times New Roman" w:hAnsi="Times New Roman" w:cs="Times New Roman"/>
+                  <w:color w:val="000000"/>
+                  <w:sz w:val="18"/>
+                  <w:szCs w:val="18"/>
+                  <w:lang w:val="es-CO"/>
+                </w:rPr>
+                <w:delText>‒3 · (5) · (‒7) =</w:delText>
+              </w:r>
+            </w:del>
+            <w:ins w:id="75" w:author="Sandra Ballen" w:date="2015-05-02T18:24:00Z">
+              <w:r>
+                <w:rPr>
+                  <w:rFonts w:ascii="Times New Roman" w:hAnsi="Times New Roman"/>
+                  <w:sz w:val="18"/>
+                  <w:szCs w:val="18"/>
+                  <w:lang w:val="es-ES_tradnl"/>
+                </w:rPr>
+                <w:t>&lt;&lt;MA_07_02_133.gif&gt;&gt;</w:t>
+              </w:r>
+            </w:ins>
           </w:p>
         </w:tc>
         <w:tc>
           <w:tcPr>
             <w:tcW w:w="6097" w:type="dxa"/>
+            <w:shd w:val="clear" w:color="auto" w:fill="auto"/>
             <w:vAlign w:val="center"/>
-          </w:tcPr>
-          <w:p>
-            <w:pPr>
-              <w:rPr>
-                <w:rFonts w:ascii="Times New Roman" w:hAnsi="Times New Roman" w:cs="Times New Roman"/>
-                <w:sz w:val="18"/>
-                <w:szCs w:val="18"/>
-                <w:lang w:val="es-ES_tradnl"/>
-              </w:rPr>
-            </w:pPr>
-            <w:r>
-              <w:rPr>
-                <w:rFonts w:ascii="Times New Roman" w:hAnsi="Times New Roman" w:cs="Times New Roman"/>
+            <w:tcPrChange w:id="76" w:author="Sandra Ballen" w:date="2015-05-02T18:24:00Z">
+              <w:tcPr>
+                <w:tcW w:w="6097" w:type="dxa"/>
+                <w:vAlign w:val="center"/>
+              </w:tcPr>
+            </w:tcPrChange>
+          </w:tcPr>
+          <w:p>
+            <w:pPr>
+              <w:rPr>
+                <w:rFonts w:ascii="Times New Roman" w:hAnsi="Times New Roman"/>
+                <w:sz w:val="18"/>
+                <w:szCs w:val="18"/>
+                <w:lang w:val="es-ES_tradnl"/>
+              </w:rPr>
+            </w:pPr>
+            <w:r>
+              <w:rPr>
+                <w:rFonts w:ascii="Times New Roman" w:hAnsi="Times New Roman"/>
                 <w:sz w:val="18"/>
                 <w:szCs w:val="18"/>
                 <w:lang w:val="es-ES_tradnl"/>
@@ -3497,21 +3844,28 @@
         <w:tc>
           <w:tcPr>
             <w:tcW w:w="607" w:type="dxa"/>
+            <w:shd w:val="clear" w:color="auto" w:fill="auto"/>
             <w:vAlign w:val="center"/>
+            <w:tcPrChange w:id="77" w:author="Sandra Ballen" w:date="2015-05-02T18:24:00Z">
+              <w:tcPr>
+                <w:tcW w:w="607" w:type="dxa"/>
+                <w:vAlign w:val="center"/>
+              </w:tcPr>
+            </w:tcPrChange>
           </w:tcPr>
           <w:p>
             <w:pPr>
               <w:jc w:val="center"/>
               <w:rPr>
-                <w:rFonts w:ascii="Times New Roman" w:hAnsi="Times New Roman" w:cs="Times New Roman"/>
-                <w:sz w:val="18"/>
-                <w:szCs w:val="18"/>
-                <w:lang w:val="es-ES_tradnl"/>
-              </w:rPr>
-            </w:pPr>
-            <w:r>
-              <w:rPr>
-                <w:rFonts w:ascii="Times New Roman" w:hAnsi="Times New Roman" w:cs="Times New Roman"/>
+                <w:rFonts w:ascii="Times New Roman" w:hAnsi="Times New Roman"/>
+                <w:sz w:val="18"/>
+                <w:szCs w:val="18"/>
+                <w:lang w:val="es-ES_tradnl"/>
+              </w:rPr>
+            </w:pPr>
+            <w:r>
+              <w:rPr>
+                <w:rFonts w:ascii="Times New Roman" w:hAnsi="Times New Roman"/>
                 <w:sz w:val="18"/>
                 <w:szCs w:val="18"/>
                 <w:lang w:val="es-ES_tradnl"/>
@@ -3523,21 +3877,28 @@
         <w:tc>
           <w:tcPr>
             <w:tcW w:w="607" w:type="dxa"/>
+            <w:shd w:val="clear" w:color="auto" w:fill="auto"/>
             <w:vAlign w:val="center"/>
+            <w:tcPrChange w:id="78" w:author="Sandra Ballen" w:date="2015-05-02T18:24:00Z">
+              <w:tcPr>
+                <w:tcW w:w="607" w:type="dxa"/>
+                <w:vAlign w:val="center"/>
+              </w:tcPr>
+            </w:tcPrChange>
           </w:tcPr>
           <w:p>
             <w:pPr>
               <w:jc w:val="center"/>
               <w:rPr>
-                <w:rFonts w:ascii="Times New Roman" w:hAnsi="Times New Roman" w:cs="Times New Roman"/>
-                <w:sz w:val="18"/>
-                <w:szCs w:val="18"/>
-                <w:lang w:val="es-ES_tradnl"/>
-              </w:rPr>
-            </w:pPr>
-            <w:r>
-              <w:rPr>
-                <w:rFonts w:ascii="Times New Roman" w:hAnsi="Times New Roman" w:cs="Times New Roman"/>
+                <w:rFonts w:ascii="Times New Roman" w:hAnsi="Times New Roman"/>
+                <w:sz w:val="18"/>
+                <w:szCs w:val="18"/>
+                <w:lang w:val="es-ES_tradnl"/>
+              </w:rPr>
+            </w:pPr>
+            <w:r>
+              <w:rPr>
+                <w:rFonts w:ascii="Times New Roman" w:hAnsi="Times New Roman"/>
                 <w:sz w:val="18"/>
                 <w:szCs w:val="18"/>
                 <w:lang w:val="es-ES_tradnl"/>
@@ -3549,21 +3910,28 @@
         <w:tc>
           <w:tcPr>
             <w:tcW w:w="607" w:type="dxa"/>
+            <w:shd w:val="clear" w:color="auto" w:fill="auto"/>
             <w:vAlign w:val="center"/>
+            <w:tcPrChange w:id="79" w:author="Sandra Ballen" w:date="2015-05-02T18:24:00Z">
+              <w:tcPr>
+                <w:tcW w:w="607" w:type="dxa"/>
+                <w:vAlign w:val="center"/>
+              </w:tcPr>
+            </w:tcPrChange>
           </w:tcPr>
           <w:p>
             <w:pPr>
               <w:jc w:val="center"/>
               <w:rPr>
-                <w:rFonts w:ascii="Times New Roman" w:hAnsi="Times New Roman" w:cs="Times New Roman"/>
-                <w:sz w:val="18"/>
-                <w:szCs w:val="18"/>
-                <w:lang w:val="es-ES_tradnl"/>
-              </w:rPr>
-            </w:pPr>
-            <w:r>
-              <w:rPr>
-                <w:rFonts w:ascii="Times New Roman" w:hAnsi="Times New Roman" w:cs="Times New Roman"/>
+                <w:rFonts w:ascii="Times New Roman" w:hAnsi="Times New Roman"/>
+                <w:sz w:val="18"/>
+                <w:szCs w:val="18"/>
+                <w:lang w:val="es-ES_tradnl"/>
+              </w:rPr>
+            </w:pPr>
+            <w:r>
+              <w:rPr>
+                <w:rFonts w:ascii="Times New Roman" w:hAnsi="Times New Roman"/>
                 <w:sz w:val="18"/>
                 <w:szCs w:val="18"/>
                 <w:lang w:val="es-ES_tradnl"/>
@@ -3579,20 +3947,27 @@
             <w:tcW w:w="673" w:type="dxa"/>
             <w:shd w:val="clear" w:color="auto" w:fill="E6E6E6"/>
             <w:vAlign w:val="center"/>
+            <w:tcPrChange w:id="80" w:author="Sandra Ballen" w:date="2015-05-02T18:24:00Z">
+              <w:tcPr>
+                <w:tcW w:w="673" w:type="dxa"/>
+                <w:shd w:val="clear" w:color="auto" w:fill="E6E6E6"/>
+                <w:vAlign w:val="center"/>
+              </w:tcPr>
+            </w:tcPrChange>
           </w:tcPr>
           <w:p>
             <w:pPr>
               <w:jc w:val="center"/>
               <w:rPr>
-                <w:rFonts w:ascii="Times New Roman" w:hAnsi="Times New Roman" w:cs="Times New Roman"/>
-                <w:sz w:val="18"/>
-                <w:szCs w:val="18"/>
-                <w:lang w:val="es-ES_tradnl"/>
-              </w:rPr>
-            </w:pPr>
-            <w:r>
-              <w:rPr>
-                <w:rFonts w:ascii="Times New Roman" w:hAnsi="Times New Roman" w:cs="Times New Roman"/>
+                <w:rFonts w:ascii="Times New Roman" w:hAnsi="Times New Roman"/>
+                <w:sz w:val="18"/>
+                <w:szCs w:val="18"/>
+                <w:lang w:val="es-ES_tradnl"/>
+              </w:rPr>
+            </w:pPr>
+            <w:r>
+              <w:rPr>
+                <w:rFonts w:ascii="Times New Roman" w:hAnsi="Times New Roman"/>
                 <w:sz w:val="18"/>
                 <w:szCs w:val="18"/>
                 <w:lang w:val="es-ES_tradnl"/>
@@ -3604,46 +3979,73 @@
         <w:tc>
           <w:tcPr>
             <w:tcW w:w="6096" w:type="dxa"/>
+            <w:shd w:val="clear" w:color="auto" w:fill="auto"/>
             <w:vAlign w:val="center"/>
-          </w:tcPr>
-          <w:p>
-            <w:pPr>
-              <w:rPr>
-                <w:rFonts w:ascii="Times New Roman" w:hAnsi="Times New Roman" w:cs="Times New Roman"/>
-                <w:sz w:val="18"/>
-                <w:szCs w:val="18"/>
-                <w:lang w:val="es-ES_tradnl"/>
-              </w:rPr>
-            </w:pPr>
-            <w:r>
-              <w:rPr>
-                <w:rFonts w:ascii="Times New Roman" w:hAnsi="Times New Roman" w:cs="Times New Roman"/>
-                <w:color w:val="000000"/>
-                <w:sz w:val="18"/>
-                <w:szCs w:val="18"/>
-                <w:lang w:val="es-CO"/>
-              </w:rPr>
-              <w:t>6 · (‒15) · (3) · (2) =</w:t>
-            </w:r>
+            <w:tcPrChange w:id="81" w:author="Sandra Ballen" w:date="2015-05-02T18:24:00Z">
+              <w:tcPr>
+                <w:tcW w:w="6096" w:type="dxa"/>
+                <w:vAlign w:val="center"/>
+              </w:tcPr>
+            </w:tcPrChange>
+          </w:tcPr>
+          <w:p>
+            <w:pPr>
+              <w:rPr>
+                <w:rFonts w:ascii="Times New Roman" w:hAnsi="Times New Roman"/>
+                <w:sz w:val="18"/>
+                <w:szCs w:val="18"/>
+                <w:lang w:val="es-ES_tradnl"/>
+              </w:rPr>
+            </w:pPr>
+            <w:del w:id="82" w:author="Sandra Ballen" w:date="2015-05-02T18:24:00Z">
+              <w:r>
+                <w:rPr>
+                  <w:rFonts w:ascii="Times New Roman" w:hAnsi="Times New Roman" w:cs="Times New Roman"/>
+                  <w:color w:val="000000"/>
+                  <w:sz w:val="18"/>
+                  <w:szCs w:val="18"/>
+                  <w:lang w:val="es-CO"/>
+                </w:rPr>
+                <w:delText>6 · (‒15) · (3) · (2) =</w:delText>
+              </w:r>
+            </w:del>
+            <w:ins w:id="83" w:author="Sandra Ballen" w:date="2015-05-02T18:24:00Z">
+              <w:r>
+                <w:rPr>
+                  <w:rFonts w:ascii="Times New Roman" w:hAnsi="Times New Roman"/>
+                  <w:sz w:val="18"/>
+                  <w:szCs w:val="18"/>
+                  <w:lang w:val="es-ES_tradnl"/>
+                </w:rPr>
+                <w:t>&lt;&lt;MA_07_02_134.gif&gt;&gt;</w:t>
+              </w:r>
+            </w:ins>
           </w:p>
         </w:tc>
         <w:tc>
           <w:tcPr>
             <w:tcW w:w="6097" w:type="dxa"/>
+            <w:shd w:val="clear" w:color="auto" w:fill="auto"/>
             <w:vAlign w:val="center"/>
-          </w:tcPr>
-          <w:p>
-            <w:pPr>
-              <w:rPr>
-                <w:rFonts w:ascii="Times New Roman" w:hAnsi="Times New Roman" w:cs="Times New Roman"/>
-                <w:sz w:val="18"/>
-                <w:szCs w:val="18"/>
-                <w:lang w:val="es-ES_tradnl"/>
-              </w:rPr>
-            </w:pPr>
-            <w:r>
-              <w:rPr>
-                <w:rFonts w:ascii="Times New Roman" w:hAnsi="Times New Roman" w:cs="Times New Roman"/>
+            <w:tcPrChange w:id="84" w:author="Sandra Ballen" w:date="2015-05-02T18:24:00Z">
+              <w:tcPr>
+                <w:tcW w:w="6097" w:type="dxa"/>
+                <w:vAlign w:val="center"/>
+              </w:tcPr>
+            </w:tcPrChange>
+          </w:tcPr>
+          <w:p>
+            <w:pPr>
+              <w:rPr>
+                <w:rFonts w:ascii="Times New Roman" w:hAnsi="Times New Roman"/>
+                <w:sz w:val="18"/>
+                <w:szCs w:val="18"/>
+                <w:lang w:val="es-ES_tradnl"/>
+              </w:rPr>
+            </w:pPr>
+            <w:r>
+              <w:rPr>
+                <w:rFonts w:ascii="Times New Roman" w:hAnsi="Times New Roman"/>
                 <w:sz w:val="18"/>
                 <w:szCs w:val="18"/>
                 <w:lang w:val="es-ES_tradnl"/>
@@ -3655,21 +4057,28 @@
         <w:tc>
           <w:tcPr>
             <w:tcW w:w="607" w:type="dxa"/>
+            <w:shd w:val="clear" w:color="auto" w:fill="auto"/>
             <w:vAlign w:val="center"/>
+            <w:tcPrChange w:id="85" w:author="Sandra Ballen" w:date="2015-05-02T18:24:00Z">
+              <w:tcPr>
+                <w:tcW w:w="607" w:type="dxa"/>
+                <w:vAlign w:val="center"/>
+              </w:tcPr>
+            </w:tcPrChange>
           </w:tcPr>
           <w:p>
             <w:pPr>
               <w:jc w:val="center"/>
               <w:rPr>
-                <w:rFonts w:ascii="Times New Roman" w:hAnsi="Times New Roman" w:cs="Times New Roman"/>
-                <w:sz w:val="18"/>
-                <w:szCs w:val="18"/>
-                <w:lang w:val="es-ES_tradnl"/>
-              </w:rPr>
-            </w:pPr>
-            <w:r>
-              <w:rPr>
-                <w:rFonts w:ascii="Times New Roman" w:hAnsi="Times New Roman" w:cs="Times New Roman"/>
+                <w:rFonts w:ascii="Times New Roman" w:hAnsi="Times New Roman"/>
+                <w:sz w:val="18"/>
+                <w:szCs w:val="18"/>
+                <w:lang w:val="es-ES_tradnl"/>
+              </w:rPr>
+            </w:pPr>
+            <w:r>
+              <w:rPr>
+                <w:rFonts w:ascii="Times New Roman" w:hAnsi="Times New Roman"/>
                 <w:sz w:val="18"/>
                 <w:szCs w:val="18"/>
                 <w:lang w:val="es-ES_tradnl"/>
@@ -3681,21 +4090,28 @@
         <w:tc>
           <w:tcPr>
             <w:tcW w:w="607" w:type="dxa"/>
+            <w:shd w:val="clear" w:color="auto" w:fill="auto"/>
             <w:vAlign w:val="center"/>
+            <w:tcPrChange w:id="86" w:author="Sandra Ballen" w:date="2015-05-02T18:24:00Z">
+              <w:tcPr>
+                <w:tcW w:w="607" w:type="dxa"/>
+                <w:vAlign w:val="center"/>
+              </w:tcPr>
+            </w:tcPrChange>
           </w:tcPr>
           <w:p>
             <w:pPr>
               <w:jc w:val="center"/>
               <w:rPr>
-                <w:rFonts w:ascii="Times New Roman" w:hAnsi="Times New Roman" w:cs="Times New Roman"/>
-                <w:sz w:val="18"/>
-                <w:szCs w:val="18"/>
-                <w:lang w:val="es-ES_tradnl"/>
-              </w:rPr>
-            </w:pPr>
-            <w:r>
-              <w:rPr>
-                <w:rFonts w:ascii="Times New Roman" w:hAnsi="Times New Roman" w:cs="Times New Roman"/>
+                <w:rFonts w:ascii="Times New Roman" w:hAnsi="Times New Roman"/>
+                <w:sz w:val="18"/>
+                <w:szCs w:val="18"/>
+                <w:lang w:val="es-ES_tradnl"/>
+              </w:rPr>
+            </w:pPr>
+            <w:r>
+              <w:rPr>
+                <w:rFonts w:ascii="Times New Roman" w:hAnsi="Times New Roman"/>
                 <w:sz w:val="18"/>
                 <w:szCs w:val="18"/>
                 <w:lang w:val="es-ES_tradnl"/>
@@ -3707,21 +4123,28 @@
         <w:tc>
           <w:tcPr>
             <w:tcW w:w="607" w:type="dxa"/>
+            <w:shd w:val="clear" w:color="auto" w:fill="auto"/>
             <w:vAlign w:val="center"/>
+            <w:tcPrChange w:id="87" w:author="Sandra Ballen" w:date="2015-05-02T18:24:00Z">
+              <w:tcPr>
+                <w:tcW w:w="607" w:type="dxa"/>
+                <w:vAlign w:val="center"/>
+              </w:tcPr>
+            </w:tcPrChange>
           </w:tcPr>
           <w:p>
             <w:pPr>
               <w:jc w:val="center"/>
               <w:rPr>
-                <w:rFonts w:ascii="Times New Roman" w:hAnsi="Times New Roman" w:cs="Times New Roman"/>
-                <w:sz w:val="18"/>
-                <w:szCs w:val="18"/>
-                <w:lang w:val="es-ES_tradnl"/>
-              </w:rPr>
-            </w:pPr>
-            <w:r>
-              <w:rPr>
-                <w:rFonts w:ascii="Times New Roman" w:hAnsi="Times New Roman" w:cs="Times New Roman"/>
+                <w:rFonts w:ascii="Times New Roman" w:hAnsi="Times New Roman"/>
+                <w:sz w:val="18"/>
+                <w:szCs w:val="18"/>
+                <w:lang w:val="es-ES_tradnl"/>
+              </w:rPr>
+            </w:pPr>
+            <w:r>
+              <w:rPr>
+                <w:rFonts w:ascii="Times New Roman" w:hAnsi="Times New Roman"/>
                 <w:sz w:val="18"/>
                 <w:szCs w:val="18"/>
                 <w:lang w:val="es-ES_tradnl"/>
@@ -3737,20 +4160,27 @@
             <w:tcW w:w="673" w:type="dxa"/>
             <w:shd w:val="clear" w:color="auto" w:fill="E6E6E6"/>
             <w:vAlign w:val="center"/>
+            <w:tcPrChange w:id="88" w:author="Sandra Ballen" w:date="2015-05-02T18:24:00Z">
+              <w:tcPr>
+                <w:tcW w:w="673" w:type="dxa"/>
+                <w:shd w:val="clear" w:color="auto" w:fill="E6E6E6"/>
+                <w:vAlign w:val="center"/>
+              </w:tcPr>
+            </w:tcPrChange>
           </w:tcPr>
           <w:p>
             <w:pPr>
               <w:jc w:val="center"/>
               <w:rPr>
-                <w:rFonts w:ascii="Times New Roman" w:hAnsi="Times New Roman" w:cs="Times New Roman"/>
-                <w:sz w:val="18"/>
-                <w:szCs w:val="18"/>
-                <w:lang w:val="es-ES_tradnl"/>
-              </w:rPr>
-            </w:pPr>
-            <w:r>
-              <w:rPr>
-                <w:rFonts w:ascii="Times New Roman" w:hAnsi="Times New Roman" w:cs="Times New Roman"/>
+                <w:rFonts w:ascii="Times New Roman" w:hAnsi="Times New Roman"/>
+                <w:sz w:val="18"/>
+                <w:szCs w:val="18"/>
+                <w:lang w:val="es-ES_tradnl"/>
+              </w:rPr>
+            </w:pPr>
+            <w:r>
+              <w:rPr>
+                <w:rFonts w:ascii="Times New Roman" w:hAnsi="Times New Roman"/>
                 <w:sz w:val="18"/>
                 <w:szCs w:val="18"/>
                 <w:lang w:val="es-ES_tradnl"/>
@@ -3762,46 +4192,73 @@
         <w:tc>
           <w:tcPr>
             <w:tcW w:w="6096" w:type="dxa"/>
+            <w:shd w:val="clear" w:color="auto" w:fill="auto"/>
             <w:vAlign w:val="center"/>
-          </w:tcPr>
-          <w:p>
-            <w:pPr>
-              <w:rPr>
-                <w:rFonts w:ascii="Times New Roman" w:hAnsi="Times New Roman" w:cs="Times New Roman"/>
-                <w:sz w:val="18"/>
-                <w:szCs w:val="18"/>
-                <w:lang w:val="es-ES_tradnl"/>
-              </w:rPr>
-            </w:pPr>
-            <w:r>
-              <w:rPr>
-                <w:rFonts w:ascii="Times New Roman" w:hAnsi="Times New Roman" w:cs="Times New Roman"/>
-                <w:color w:val="000000"/>
-                <w:sz w:val="18"/>
-                <w:szCs w:val="18"/>
-                <w:lang w:val="es-CO"/>
-              </w:rPr>
-              <w:t>‒2 · (‒5) · (‒8) · (‒12) =</w:t>
-            </w:r>
+            <w:tcPrChange w:id="89" w:author="Sandra Ballen" w:date="2015-05-02T18:24:00Z">
+              <w:tcPr>
+                <w:tcW w:w="6096" w:type="dxa"/>
+                <w:vAlign w:val="center"/>
+              </w:tcPr>
+            </w:tcPrChange>
+          </w:tcPr>
+          <w:p>
+            <w:pPr>
+              <w:rPr>
+                <w:rFonts w:ascii="Times New Roman" w:hAnsi="Times New Roman"/>
+                <w:sz w:val="18"/>
+                <w:szCs w:val="18"/>
+                <w:lang w:val="es-ES_tradnl"/>
+              </w:rPr>
+            </w:pPr>
+            <w:del w:id="90" w:author="Sandra Ballen" w:date="2015-05-02T18:24:00Z">
+              <w:r>
+                <w:rPr>
+                  <w:rFonts w:ascii="Times New Roman" w:hAnsi="Times New Roman" w:cs="Times New Roman"/>
+                  <w:color w:val="000000"/>
+                  <w:sz w:val="18"/>
+                  <w:szCs w:val="18"/>
+                  <w:lang w:val="es-CO"/>
+                </w:rPr>
+                <w:delText>‒2 · (‒5) · (‒8) · (‒12) =</w:delText>
+              </w:r>
+            </w:del>
+            <w:ins w:id="91" w:author="Sandra Ballen" w:date="2015-05-02T18:24:00Z">
+              <w:r>
+                <w:rPr>
+                  <w:rFonts w:ascii="Times New Roman" w:hAnsi="Times New Roman"/>
+                  <w:sz w:val="18"/>
+                  <w:szCs w:val="18"/>
+                  <w:lang w:val="es-ES_tradnl"/>
+                </w:rPr>
+                <w:t>&lt;&lt;MA_07_02_135.gif&gt;&gt;</w:t>
+              </w:r>
+            </w:ins>
           </w:p>
         </w:tc>
         <w:tc>
           <w:tcPr>
             <w:tcW w:w="6097" w:type="dxa"/>
+            <w:shd w:val="clear" w:color="auto" w:fill="auto"/>
             <w:vAlign w:val="center"/>
-          </w:tcPr>
-          <w:p>
-            <w:pPr>
-              <w:rPr>
-                <w:rFonts w:ascii="Times New Roman" w:hAnsi="Times New Roman" w:cs="Times New Roman"/>
-                <w:sz w:val="18"/>
-                <w:szCs w:val="18"/>
-                <w:lang w:val="es-ES_tradnl"/>
-              </w:rPr>
-            </w:pPr>
-            <w:r>
-              <w:rPr>
-                <w:rFonts w:ascii="Times New Roman" w:hAnsi="Times New Roman" w:cs="Times New Roman"/>
+            <w:tcPrChange w:id="92" w:author="Sandra Ballen" w:date="2015-05-02T18:24:00Z">
+              <w:tcPr>
+                <w:tcW w:w="6097" w:type="dxa"/>
+                <w:vAlign w:val="center"/>
+              </w:tcPr>
+            </w:tcPrChange>
+          </w:tcPr>
+          <w:p>
+            <w:pPr>
+              <w:rPr>
+                <w:rFonts w:ascii="Times New Roman" w:hAnsi="Times New Roman"/>
+                <w:sz w:val="18"/>
+                <w:szCs w:val="18"/>
+                <w:lang w:val="es-ES_tradnl"/>
+              </w:rPr>
+            </w:pPr>
+            <w:r>
+              <w:rPr>
+                <w:rFonts w:ascii="Times New Roman" w:hAnsi="Times New Roman"/>
                 <w:sz w:val="18"/>
                 <w:szCs w:val="18"/>
                 <w:lang w:val="es-ES_tradnl"/>
@@ -3813,21 +4270,28 @@
         <w:tc>
           <w:tcPr>
             <w:tcW w:w="607" w:type="dxa"/>
+            <w:shd w:val="clear" w:color="auto" w:fill="auto"/>
             <w:vAlign w:val="center"/>
+            <w:tcPrChange w:id="93" w:author="Sandra Ballen" w:date="2015-05-02T18:24:00Z">
+              <w:tcPr>
+                <w:tcW w:w="607" w:type="dxa"/>
+                <w:vAlign w:val="center"/>
+              </w:tcPr>
+            </w:tcPrChange>
           </w:tcPr>
           <w:p>
             <w:pPr>
               <w:jc w:val="center"/>
               <w:rPr>
-                <w:rFonts w:ascii="Times New Roman" w:hAnsi="Times New Roman" w:cs="Times New Roman"/>
-                <w:sz w:val="18"/>
-                <w:szCs w:val="18"/>
-                <w:lang w:val="es-ES_tradnl"/>
-              </w:rPr>
-            </w:pPr>
-            <w:r>
-              <w:rPr>
-                <w:rFonts w:ascii="Times New Roman" w:hAnsi="Times New Roman" w:cs="Times New Roman"/>
+                <w:rFonts w:ascii="Times New Roman" w:hAnsi="Times New Roman"/>
+                <w:sz w:val="18"/>
+                <w:szCs w:val="18"/>
+                <w:lang w:val="es-ES_tradnl"/>
+              </w:rPr>
+            </w:pPr>
+            <w:r>
+              <w:rPr>
+                <w:rFonts w:ascii="Times New Roman" w:hAnsi="Times New Roman"/>
                 <w:sz w:val="18"/>
                 <w:szCs w:val="18"/>
                 <w:lang w:val="es-ES_tradnl"/>
@@ -3839,21 +4303,28 @@
         <w:tc>
           <w:tcPr>
             <w:tcW w:w="607" w:type="dxa"/>
+            <w:shd w:val="clear" w:color="auto" w:fill="auto"/>
             <w:vAlign w:val="center"/>
+            <w:tcPrChange w:id="94" w:author="Sandra Ballen" w:date="2015-05-02T18:24:00Z">
+              <w:tcPr>
+                <w:tcW w:w="607" w:type="dxa"/>
+                <w:vAlign w:val="center"/>
+              </w:tcPr>
+            </w:tcPrChange>
           </w:tcPr>
           <w:p>
             <w:pPr>
               <w:jc w:val="center"/>
               <w:rPr>
-                <w:rFonts w:ascii="Times New Roman" w:hAnsi="Times New Roman" w:cs="Times New Roman"/>
-                <w:sz w:val="18"/>
-                <w:szCs w:val="18"/>
-                <w:lang w:val="es-ES_tradnl"/>
-              </w:rPr>
-            </w:pPr>
-            <w:r>
-              <w:rPr>
-                <w:rFonts w:ascii="Times New Roman" w:hAnsi="Times New Roman" w:cs="Times New Roman"/>
+                <w:rFonts w:ascii="Times New Roman" w:hAnsi="Times New Roman"/>
+                <w:sz w:val="18"/>
+                <w:szCs w:val="18"/>
+                <w:lang w:val="es-ES_tradnl"/>
+              </w:rPr>
+            </w:pPr>
+            <w:r>
+              <w:rPr>
+                <w:rFonts w:ascii="Times New Roman" w:hAnsi="Times New Roman"/>
                 <w:sz w:val="18"/>
                 <w:szCs w:val="18"/>
                 <w:lang w:val="es-ES_tradnl"/>
@@ -3865,21 +4336,28 @@
         <w:tc>
           <w:tcPr>
             <w:tcW w:w="607" w:type="dxa"/>
+            <w:shd w:val="clear" w:color="auto" w:fill="auto"/>
             <w:vAlign w:val="center"/>
+            <w:tcPrChange w:id="95" w:author="Sandra Ballen" w:date="2015-05-02T18:24:00Z">
+              <w:tcPr>
+                <w:tcW w:w="607" w:type="dxa"/>
+                <w:vAlign w:val="center"/>
+              </w:tcPr>
+            </w:tcPrChange>
           </w:tcPr>
           <w:p>
             <w:pPr>
               <w:jc w:val="center"/>
               <w:rPr>
-                <w:rFonts w:ascii="Times New Roman" w:hAnsi="Times New Roman" w:cs="Times New Roman"/>
-                <w:sz w:val="18"/>
-                <w:szCs w:val="18"/>
-                <w:lang w:val="es-ES_tradnl"/>
-              </w:rPr>
-            </w:pPr>
-            <w:r>
-              <w:rPr>
-                <w:rFonts w:ascii="Times New Roman" w:hAnsi="Times New Roman" w:cs="Times New Roman"/>
+                <w:rFonts w:ascii="Times New Roman" w:hAnsi="Times New Roman"/>
+                <w:sz w:val="18"/>
+                <w:szCs w:val="18"/>
+                <w:lang w:val="es-ES_tradnl"/>
+              </w:rPr>
+            </w:pPr>
+            <w:r>
+              <w:rPr>
+                <w:rFonts w:ascii="Times New Roman" w:hAnsi="Times New Roman"/>
                 <w:sz w:val="18"/>
                 <w:szCs w:val="18"/>
                 <w:lang w:val="es-ES_tradnl"/>
@@ -3895,20 +4373,27 @@
             <w:tcW w:w="673" w:type="dxa"/>
             <w:shd w:val="clear" w:color="auto" w:fill="E6E6E6"/>
             <w:vAlign w:val="center"/>
+            <w:tcPrChange w:id="96" w:author="Sandra Ballen" w:date="2015-05-02T18:24:00Z">
+              <w:tcPr>
+                <w:tcW w:w="673" w:type="dxa"/>
+                <w:shd w:val="clear" w:color="auto" w:fill="E6E6E6"/>
+                <w:vAlign w:val="center"/>
+              </w:tcPr>
+            </w:tcPrChange>
           </w:tcPr>
           <w:p>
             <w:pPr>
               <w:jc w:val="center"/>
               <w:rPr>
-                <w:rFonts w:ascii="Times New Roman" w:hAnsi="Times New Roman" w:cs="Times New Roman"/>
-                <w:sz w:val="18"/>
-                <w:szCs w:val="18"/>
-                <w:lang w:val="es-ES_tradnl"/>
-              </w:rPr>
-            </w:pPr>
-            <w:r>
-              <w:rPr>
-                <w:rFonts w:ascii="Times New Roman" w:hAnsi="Times New Roman" w:cs="Times New Roman"/>
+                <w:rFonts w:ascii="Times New Roman" w:hAnsi="Times New Roman"/>
+                <w:sz w:val="18"/>
+                <w:szCs w:val="18"/>
+                <w:lang w:val="es-ES_tradnl"/>
+              </w:rPr>
+            </w:pPr>
+            <w:r>
+              <w:rPr>
+                <w:rFonts w:ascii="Times New Roman" w:hAnsi="Times New Roman"/>
                 <w:sz w:val="18"/>
                 <w:szCs w:val="18"/>
                 <w:lang w:val="es-ES_tradnl"/>
@@ -3920,46 +4405,73 @@
         <w:tc>
           <w:tcPr>
             <w:tcW w:w="6096" w:type="dxa"/>
+            <w:shd w:val="clear" w:color="auto" w:fill="auto"/>
             <w:vAlign w:val="center"/>
-          </w:tcPr>
-          <w:p>
-            <w:pPr>
-              <w:rPr>
-                <w:rFonts w:ascii="Times New Roman" w:hAnsi="Times New Roman" w:cs="Times New Roman"/>
-                <w:sz w:val="18"/>
-                <w:szCs w:val="18"/>
-                <w:lang w:val="es-ES_tradnl"/>
-              </w:rPr>
-            </w:pPr>
-            <w:r>
-              <w:rPr>
-                <w:rFonts w:ascii="Times New Roman" w:hAnsi="Times New Roman" w:cs="Times New Roman"/>
-                <w:color w:val="000000"/>
-                <w:sz w:val="18"/>
-                <w:szCs w:val="18"/>
-                <w:lang w:val="es-CO"/>
-              </w:rPr>
-              <w:t>5 · (‒6) · (14) · (2) · (8) =</w:t>
-            </w:r>
+            <w:tcPrChange w:id="97" w:author="Sandra Ballen" w:date="2015-05-02T18:24:00Z">
+              <w:tcPr>
+                <w:tcW w:w="6096" w:type="dxa"/>
+                <w:vAlign w:val="center"/>
+              </w:tcPr>
+            </w:tcPrChange>
+          </w:tcPr>
+          <w:p>
+            <w:pPr>
+              <w:rPr>
+                <w:rFonts w:ascii="Times New Roman" w:hAnsi="Times New Roman"/>
+                <w:sz w:val="18"/>
+                <w:szCs w:val="18"/>
+                <w:lang w:val="es-ES_tradnl"/>
+              </w:rPr>
+            </w:pPr>
+            <w:del w:id="98" w:author="Sandra Ballen" w:date="2015-05-02T18:24:00Z">
+              <w:r>
+                <w:rPr>
+                  <w:rFonts w:ascii="Times New Roman" w:hAnsi="Times New Roman" w:cs="Times New Roman"/>
+                  <w:color w:val="000000"/>
+                  <w:sz w:val="18"/>
+                  <w:szCs w:val="18"/>
+                  <w:lang w:val="es-CO"/>
+                </w:rPr>
+                <w:delText>5 · (‒6) · (14) · (2) · (8) =</w:delText>
+              </w:r>
+            </w:del>
+            <w:ins w:id="99" w:author="Sandra Ballen" w:date="2015-05-02T18:24:00Z">
+              <w:r>
+                <w:rPr>
+                  <w:rFonts w:ascii="Times New Roman" w:hAnsi="Times New Roman"/>
+                  <w:sz w:val="18"/>
+                  <w:szCs w:val="18"/>
+                  <w:lang w:val="es-ES_tradnl"/>
+                </w:rPr>
+                <w:t>&lt;&lt;MA_07_02_136.gif&gt;&gt;</w:t>
+              </w:r>
+            </w:ins>
           </w:p>
         </w:tc>
         <w:tc>
           <w:tcPr>
             <w:tcW w:w="6097" w:type="dxa"/>
+            <w:shd w:val="clear" w:color="auto" w:fill="auto"/>
             <w:vAlign w:val="center"/>
-          </w:tcPr>
-          <w:p>
-            <w:pPr>
-              <w:rPr>
-                <w:rFonts w:ascii="Times New Roman" w:hAnsi="Times New Roman" w:cs="Times New Roman"/>
-                <w:sz w:val="18"/>
-                <w:szCs w:val="18"/>
-                <w:lang w:val="es-ES_tradnl"/>
-              </w:rPr>
-            </w:pPr>
-            <w:r>
-              <w:rPr>
-                <w:rFonts w:ascii="Times New Roman" w:hAnsi="Times New Roman" w:cs="Times New Roman"/>
+            <w:tcPrChange w:id="100" w:author="Sandra Ballen" w:date="2015-05-02T18:24:00Z">
+              <w:tcPr>
+                <w:tcW w:w="6097" w:type="dxa"/>
+                <w:vAlign w:val="center"/>
+              </w:tcPr>
+            </w:tcPrChange>
+          </w:tcPr>
+          <w:p>
+            <w:pPr>
+              <w:rPr>
+                <w:rFonts w:ascii="Times New Roman" w:hAnsi="Times New Roman"/>
+                <w:sz w:val="18"/>
+                <w:szCs w:val="18"/>
+                <w:lang w:val="es-ES_tradnl"/>
+              </w:rPr>
+            </w:pPr>
+            <w:r>
+              <w:rPr>
+                <w:rFonts w:ascii="Times New Roman" w:hAnsi="Times New Roman"/>
                 <w:sz w:val="18"/>
                 <w:szCs w:val="18"/>
                 <w:lang w:val="es-ES_tradnl"/>
@@ -3971,21 +4483,28 @@
         <w:tc>
           <w:tcPr>
             <w:tcW w:w="607" w:type="dxa"/>
+            <w:shd w:val="clear" w:color="auto" w:fill="auto"/>
             <w:vAlign w:val="center"/>
+            <w:tcPrChange w:id="101" w:author="Sandra Ballen" w:date="2015-05-02T18:24:00Z">
+              <w:tcPr>
+                <w:tcW w:w="607" w:type="dxa"/>
+                <w:vAlign w:val="center"/>
+              </w:tcPr>
+            </w:tcPrChange>
           </w:tcPr>
           <w:p>
             <w:pPr>
               <w:jc w:val="center"/>
               <w:rPr>
-                <w:rFonts w:ascii="Times New Roman" w:hAnsi="Times New Roman" w:cs="Times New Roman"/>
-                <w:sz w:val="18"/>
-                <w:szCs w:val="18"/>
-                <w:lang w:val="es-ES_tradnl"/>
-              </w:rPr>
-            </w:pPr>
-            <w:r>
-              <w:rPr>
-                <w:rFonts w:ascii="Times New Roman" w:hAnsi="Times New Roman" w:cs="Times New Roman"/>
+                <w:rFonts w:ascii="Times New Roman" w:hAnsi="Times New Roman"/>
+                <w:sz w:val="18"/>
+                <w:szCs w:val="18"/>
+                <w:lang w:val="es-ES_tradnl"/>
+              </w:rPr>
+            </w:pPr>
+            <w:r>
+              <w:rPr>
+                <w:rFonts w:ascii="Times New Roman" w:hAnsi="Times New Roman"/>
                 <w:sz w:val="18"/>
                 <w:szCs w:val="18"/>
                 <w:lang w:val="es-ES_tradnl"/>
@@ -3997,21 +4516,28 @@
         <w:tc>
           <w:tcPr>
             <w:tcW w:w="607" w:type="dxa"/>
+            <w:shd w:val="clear" w:color="auto" w:fill="auto"/>
             <w:vAlign w:val="center"/>
+            <w:tcPrChange w:id="102" w:author="Sandra Ballen" w:date="2015-05-02T18:24:00Z">
+              <w:tcPr>
+                <w:tcW w:w="607" w:type="dxa"/>
+                <w:vAlign w:val="center"/>
+              </w:tcPr>
+            </w:tcPrChange>
           </w:tcPr>
           <w:p>
             <w:pPr>
               <w:jc w:val="center"/>
               <w:rPr>
-                <w:rFonts w:ascii="Times New Roman" w:hAnsi="Times New Roman" w:cs="Times New Roman"/>
-                <w:sz w:val="18"/>
-                <w:szCs w:val="18"/>
-                <w:lang w:val="es-ES_tradnl"/>
-              </w:rPr>
-            </w:pPr>
-            <w:r>
-              <w:rPr>
-                <w:rFonts w:ascii="Times New Roman" w:hAnsi="Times New Roman" w:cs="Times New Roman"/>
+                <w:rFonts w:ascii="Times New Roman" w:hAnsi="Times New Roman"/>
+                <w:sz w:val="18"/>
+                <w:szCs w:val="18"/>
+                <w:lang w:val="es-ES_tradnl"/>
+              </w:rPr>
+            </w:pPr>
+            <w:r>
+              <w:rPr>
+                <w:rFonts w:ascii="Times New Roman" w:hAnsi="Times New Roman"/>
                 <w:sz w:val="18"/>
                 <w:szCs w:val="18"/>
                 <w:lang w:val="es-ES_tradnl"/>
@@ -4023,21 +4549,28 @@
         <w:tc>
           <w:tcPr>
             <w:tcW w:w="607" w:type="dxa"/>
+            <w:shd w:val="clear" w:color="auto" w:fill="auto"/>
             <w:vAlign w:val="center"/>
+            <w:tcPrChange w:id="103" w:author="Sandra Ballen" w:date="2015-05-02T18:24:00Z">
+              <w:tcPr>
+                <w:tcW w:w="607" w:type="dxa"/>
+                <w:vAlign w:val="center"/>
+              </w:tcPr>
+            </w:tcPrChange>
           </w:tcPr>
           <w:p>
             <w:pPr>
               <w:jc w:val="center"/>
               <w:rPr>
-                <w:rFonts w:ascii="Times New Roman" w:hAnsi="Times New Roman" w:cs="Times New Roman"/>
-                <w:sz w:val="18"/>
-                <w:szCs w:val="18"/>
-                <w:lang w:val="es-ES_tradnl"/>
-              </w:rPr>
-            </w:pPr>
-            <w:r>
-              <w:rPr>
-                <w:rFonts w:ascii="Times New Roman" w:hAnsi="Times New Roman" w:cs="Times New Roman"/>
+                <w:rFonts w:ascii="Times New Roman" w:hAnsi="Times New Roman"/>
+                <w:sz w:val="18"/>
+                <w:szCs w:val="18"/>
+                <w:lang w:val="es-ES_tradnl"/>
+              </w:rPr>
+            </w:pPr>
+            <w:r>
+              <w:rPr>
+                <w:rFonts w:ascii="Times New Roman" w:hAnsi="Times New Roman"/>
                 <w:sz w:val="18"/>
                 <w:szCs w:val="18"/>
                 <w:lang w:val="es-ES_tradnl"/>
@@ -4053,20 +4586,27 @@
             <w:tcW w:w="673" w:type="dxa"/>
             <w:shd w:val="clear" w:color="auto" w:fill="E6E6E6"/>
             <w:vAlign w:val="center"/>
+            <w:tcPrChange w:id="104" w:author="Sandra Ballen" w:date="2015-05-02T18:24:00Z">
+              <w:tcPr>
+                <w:tcW w:w="673" w:type="dxa"/>
+                <w:shd w:val="clear" w:color="auto" w:fill="E6E6E6"/>
+                <w:vAlign w:val="center"/>
+              </w:tcPr>
+            </w:tcPrChange>
           </w:tcPr>
           <w:p>
             <w:pPr>
               <w:jc w:val="center"/>
               <w:rPr>
-                <w:rFonts w:ascii="Times New Roman" w:hAnsi="Times New Roman" w:cs="Times New Roman"/>
-                <w:sz w:val="18"/>
-                <w:szCs w:val="18"/>
-                <w:lang w:val="es-ES_tradnl"/>
-              </w:rPr>
-            </w:pPr>
-            <w:r>
-              <w:rPr>
-                <w:rFonts w:ascii="Times New Roman" w:hAnsi="Times New Roman" w:cs="Times New Roman"/>
+                <w:rFonts w:ascii="Times New Roman" w:hAnsi="Times New Roman"/>
+                <w:sz w:val="18"/>
+                <w:szCs w:val="18"/>
+                <w:lang w:val="es-ES_tradnl"/>
+              </w:rPr>
+            </w:pPr>
+            <w:r>
+              <w:rPr>
+                <w:rFonts w:ascii="Times New Roman" w:hAnsi="Times New Roman"/>
                 <w:sz w:val="18"/>
                 <w:szCs w:val="18"/>
                 <w:lang w:val="es-ES_tradnl"/>
@@ -4078,46 +4618,73 @@
         <w:tc>
           <w:tcPr>
             <w:tcW w:w="6096" w:type="dxa"/>
+            <w:shd w:val="clear" w:color="auto" w:fill="auto"/>
             <w:vAlign w:val="center"/>
-          </w:tcPr>
-          <w:p>
-            <w:pPr>
-              <w:rPr>
-                <w:rFonts w:ascii="Times New Roman" w:hAnsi="Times New Roman" w:cs="Times New Roman"/>
-                <w:sz w:val="18"/>
-                <w:szCs w:val="18"/>
-                <w:lang w:val="es-ES_tradnl"/>
-              </w:rPr>
-            </w:pPr>
-            <w:r>
-              <w:rPr>
-                <w:rFonts w:ascii="Times New Roman" w:hAnsi="Times New Roman" w:cs="Times New Roman"/>
-                <w:color w:val="000000"/>
-                <w:sz w:val="18"/>
-                <w:szCs w:val="18"/>
-                <w:lang w:val="es-CO"/>
-              </w:rPr>
-              <w:t>7 · (‒5) · (‒4) · (‒1) · (‒12)  =</w:t>
-            </w:r>
+            <w:tcPrChange w:id="105" w:author="Sandra Ballen" w:date="2015-05-02T18:24:00Z">
+              <w:tcPr>
+                <w:tcW w:w="6096" w:type="dxa"/>
+                <w:vAlign w:val="center"/>
+              </w:tcPr>
+            </w:tcPrChange>
+          </w:tcPr>
+          <w:p>
+            <w:pPr>
+              <w:rPr>
+                <w:rFonts w:ascii="Times New Roman" w:hAnsi="Times New Roman"/>
+                <w:sz w:val="18"/>
+                <w:szCs w:val="18"/>
+                <w:lang w:val="es-ES_tradnl"/>
+              </w:rPr>
+            </w:pPr>
+            <w:del w:id="106" w:author="Sandra Ballen" w:date="2015-05-02T18:24:00Z">
+              <w:r>
+                <w:rPr>
+                  <w:rFonts w:ascii="Times New Roman" w:hAnsi="Times New Roman" w:cs="Times New Roman"/>
+                  <w:color w:val="000000"/>
+                  <w:sz w:val="18"/>
+                  <w:szCs w:val="18"/>
+                  <w:lang w:val="es-CO"/>
+                </w:rPr>
+                <w:delText>7 · (‒5) · (‒4) · (‒1) · (‒12)  =</w:delText>
+              </w:r>
+            </w:del>
+            <w:ins w:id="107" w:author="Sandra Ballen" w:date="2015-05-02T18:24:00Z">
+              <w:r>
+                <w:rPr>
+                  <w:rFonts w:ascii="Times New Roman" w:hAnsi="Times New Roman"/>
+                  <w:sz w:val="18"/>
+                  <w:szCs w:val="18"/>
+                  <w:lang w:val="es-ES_tradnl"/>
+                </w:rPr>
+                <w:t>&lt;&lt;MA_07_02_137.gif&gt;&gt;</w:t>
+              </w:r>
+            </w:ins>
           </w:p>
         </w:tc>
         <w:tc>
           <w:tcPr>
             <w:tcW w:w="6097" w:type="dxa"/>
+            <w:shd w:val="clear" w:color="auto" w:fill="auto"/>
             <w:vAlign w:val="center"/>
-          </w:tcPr>
-          <w:p>
-            <w:pPr>
-              <w:rPr>
-                <w:rFonts w:ascii="Times New Roman" w:hAnsi="Times New Roman" w:cs="Times New Roman"/>
-                <w:sz w:val="18"/>
-                <w:szCs w:val="18"/>
-                <w:lang w:val="es-ES_tradnl"/>
-              </w:rPr>
-            </w:pPr>
-            <w:r>
-              <w:rPr>
-                <w:rFonts w:ascii="Times New Roman" w:hAnsi="Times New Roman" w:cs="Times New Roman"/>
+            <w:tcPrChange w:id="108" w:author="Sandra Ballen" w:date="2015-05-02T18:24:00Z">
+              <w:tcPr>
+                <w:tcW w:w="6097" w:type="dxa"/>
+                <w:vAlign w:val="center"/>
+              </w:tcPr>
+            </w:tcPrChange>
+          </w:tcPr>
+          <w:p>
+            <w:pPr>
+              <w:rPr>
+                <w:rFonts w:ascii="Times New Roman" w:hAnsi="Times New Roman"/>
+                <w:sz w:val="18"/>
+                <w:szCs w:val="18"/>
+                <w:lang w:val="es-ES_tradnl"/>
+              </w:rPr>
+            </w:pPr>
+            <w:r>
+              <w:rPr>
+                <w:rFonts w:ascii="Times New Roman" w:hAnsi="Times New Roman"/>
                 <w:sz w:val="18"/>
                 <w:szCs w:val="18"/>
                 <w:lang w:val="es-ES_tradnl"/>
@@ -4129,21 +4696,28 @@
         <w:tc>
           <w:tcPr>
             <w:tcW w:w="607" w:type="dxa"/>
+            <w:shd w:val="clear" w:color="auto" w:fill="auto"/>
             <w:vAlign w:val="center"/>
+            <w:tcPrChange w:id="109" w:author="Sandra Ballen" w:date="2015-05-02T18:24:00Z">
+              <w:tcPr>
+                <w:tcW w:w="607" w:type="dxa"/>
+                <w:vAlign w:val="center"/>
+              </w:tcPr>
+            </w:tcPrChange>
           </w:tcPr>
           <w:p>
             <w:pPr>
               <w:jc w:val="center"/>
               <w:rPr>
-                <w:rFonts w:ascii="Times New Roman" w:hAnsi="Times New Roman" w:cs="Times New Roman"/>
-                <w:sz w:val="18"/>
-                <w:szCs w:val="18"/>
-                <w:lang w:val="es-ES_tradnl"/>
-              </w:rPr>
-            </w:pPr>
-            <w:r>
-              <w:rPr>
-                <w:rFonts w:ascii="Times New Roman" w:hAnsi="Times New Roman" w:cs="Times New Roman"/>
+                <w:rFonts w:ascii="Times New Roman" w:hAnsi="Times New Roman"/>
+                <w:sz w:val="18"/>
+                <w:szCs w:val="18"/>
+                <w:lang w:val="es-ES_tradnl"/>
+              </w:rPr>
+            </w:pPr>
+            <w:r>
+              <w:rPr>
+                <w:rFonts w:ascii="Times New Roman" w:hAnsi="Times New Roman"/>
                 <w:sz w:val="18"/>
                 <w:szCs w:val="18"/>
                 <w:lang w:val="es-ES_tradnl"/>
@@ -4155,21 +4729,28 @@
         <w:tc>
           <w:tcPr>
             <w:tcW w:w="607" w:type="dxa"/>
+            <w:shd w:val="clear" w:color="auto" w:fill="auto"/>
             <w:vAlign w:val="center"/>
+            <w:tcPrChange w:id="110" w:author="Sandra Ballen" w:date="2015-05-02T18:24:00Z">
+              <w:tcPr>
+                <w:tcW w:w="607" w:type="dxa"/>
+                <w:vAlign w:val="center"/>
+              </w:tcPr>
+            </w:tcPrChange>
           </w:tcPr>
           <w:p>
             <w:pPr>
               <w:jc w:val="center"/>
               <w:rPr>
-                <w:rFonts w:ascii="Times New Roman" w:hAnsi="Times New Roman" w:cs="Times New Roman"/>
-                <w:sz w:val="18"/>
-                <w:szCs w:val="18"/>
-                <w:lang w:val="es-ES_tradnl"/>
-              </w:rPr>
-            </w:pPr>
-            <w:r>
-              <w:rPr>
-                <w:rFonts w:ascii="Times New Roman" w:hAnsi="Times New Roman" w:cs="Times New Roman"/>
+                <w:rFonts w:ascii="Times New Roman" w:hAnsi="Times New Roman"/>
+                <w:sz w:val="18"/>
+                <w:szCs w:val="18"/>
+                <w:lang w:val="es-ES_tradnl"/>
+              </w:rPr>
+            </w:pPr>
+            <w:r>
+              <w:rPr>
+                <w:rFonts w:ascii="Times New Roman" w:hAnsi="Times New Roman"/>
                 <w:sz w:val="18"/>
                 <w:szCs w:val="18"/>
                 <w:lang w:val="es-ES_tradnl"/>
@@ -4181,21 +4762,28 @@
         <w:tc>
           <w:tcPr>
             <w:tcW w:w="607" w:type="dxa"/>
+            <w:shd w:val="clear" w:color="auto" w:fill="auto"/>
             <w:vAlign w:val="center"/>
+            <w:tcPrChange w:id="111" w:author="Sandra Ballen" w:date="2015-05-02T18:24:00Z">
+              <w:tcPr>
+                <w:tcW w:w="607" w:type="dxa"/>
+                <w:vAlign w:val="center"/>
+              </w:tcPr>
+            </w:tcPrChange>
           </w:tcPr>
           <w:p>
             <w:pPr>
               <w:jc w:val="center"/>
               <w:rPr>
-                <w:rFonts w:ascii="Times New Roman" w:hAnsi="Times New Roman" w:cs="Times New Roman"/>
-                <w:sz w:val="18"/>
-                <w:szCs w:val="18"/>
-                <w:lang w:val="es-ES_tradnl"/>
-              </w:rPr>
-            </w:pPr>
-            <w:r>
-              <w:rPr>
-                <w:rFonts w:ascii="Times New Roman" w:hAnsi="Times New Roman" w:cs="Times New Roman"/>
+                <w:rFonts w:ascii="Times New Roman" w:hAnsi="Times New Roman"/>
+                <w:sz w:val="18"/>
+                <w:szCs w:val="18"/>
+                <w:lang w:val="es-ES_tradnl"/>
+              </w:rPr>
+            </w:pPr>
+            <w:r>
+              <w:rPr>
+                <w:rFonts w:ascii="Times New Roman" w:hAnsi="Times New Roman"/>
                 <w:sz w:val="18"/>
                 <w:szCs w:val="18"/>
                 <w:lang w:val="es-ES_tradnl"/>
@@ -4211,20 +4799,27 @@
             <w:tcW w:w="673" w:type="dxa"/>
             <w:shd w:val="clear" w:color="auto" w:fill="E6E6E6"/>
             <w:vAlign w:val="center"/>
+            <w:tcPrChange w:id="112" w:author="Sandra Ballen" w:date="2015-05-02T18:24:00Z">
+              <w:tcPr>
+                <w:tcW w:w="673" w:type="dxa"/>
+                <w:shd w:val="clear" w:color="auto" w:fill="E6E6E6"/>
+                <w:vAlign w:val="center"/>
+              </w:tcPr>
+            </w:tcPrChange>
           </w:tcPr>
           <w:p>
             <w:pPr>
               <w:jc w:val="center"/>
               <w:rPr>
-                <w:rFonts w:ascii="Times New Roman" w:hAnsi="Times New Roman" w:cs="Times New Roman"/>
-                <w:sz w:val="18"/>
-                <w:szCs w:val="18"/>
-                <w:lang w:val="es-ES_tradnl"/>
-              </w:rPr>
-            </w:pPr>
-            <w:r>
-              <w:rPr>
-                <w:rFonts w:ascii="Times New Roman" w:hAnsi="Times New Roman" w:cs="Times New Roman"/>
+                <w:rFonts w:ascii="Times New Roman" w:hAnsi="Times New Roman"/>
+                <w:sz w:val="18"/>
+                <w:szCs w:val="18"/>
+                <w:lang w:val="es-ES_tradnl"/>
+              </w:rPr>
+            </w:pPr>
+            <w:r>
+              <w:rPr>
+                <w:rFonts w:ascii="Times New Roman" w:hAnsi="Times New Roman"/>
                 <w:sz w:val="18"/>
                 <w:szCs w:val="18"/>
                 <w:lang w:val="es-ES_tradnl"/>
@@ -4236,46 +4831,73 @@
         <w:tc>
           <w:tcPr>
             <w:tcW w:w="6096" w:type="dxa"/>
+            <w:shd w:val="clear" w:color="auto" w:fill="auto"/>
             <w:vAlign w:val="center"/>
-          </w:tcPr>
-          <w:p>
-            <w:pPr>
-              <w:rPr>
-                <w:rFonts w:ascii="Times New Roman" w:hAnsi="Times New Roman" w:cs="Times New Roman"/>
-                <w:sz w:val="18"/>
-                <w:szCs w:val="18"/>
-                <w:lang w:val="es-ES_tradnl"/>
-              </w:rPr>
-            </w:pPr>
-            <w:r>
-              <w:rPr>
-                <w:rFonts w:ascii="Times New Roman" w:hAnsi="Times New Roman" w:cs="Times New Roman"/>
-                <w:color w:val="000000"/>
-                <w:sz w:val="18"/>
-                <w:szCs w:val="18"/>
-                <w:lang w:val="es-CO"/>
-              </w:rPr>
-              <w:t>‒8 · (‒3) · (‒5) · (‒1) · (‒7)  =</w:t>
-            </w:r>
+            <w:tcPrChange w:id="113" w:author="Sandra Ballen" w:date="2015-05-02T18:24:00Z">
+              <w:tcPr>
+                <w:tcW w:w="6096" w:type="dxa"/>
+                <w:vAlign w:val="center"/>
+              </w:tcPr>
+            </w:tcPrChange>
+          </w:tcPr>
+          <w:p>
+            <w:pPr>
+              <w:rPr>
+                <w:rFonts w:ascii="Times New Roman" w:hAnsi="Times New Roman"/>
+                <w:sz w:val="18"/>
+                <w:szCs w:val="18"/>
+                <w:lang w:val="es-ES_tradnl"/>
+              </w:rPr>
+            </w:pPr>
+            <w:del w:id="114" w:author="Sandra Ballen" w:date="2015-05-02T18:24:00Z">
+              <w:r>
+                <w:rPr>
+                  <w:rFonts w:ascii="Times New Roman" w:hAnsi="Times New Roman" w:cs="Times New Roman"/>
+                  <w:color w:val="000000"/>
+                  <w:sz w:val="18"/>
+                  <w:szCs w:val="18"/>
+                  <w:lang w:val="es-CO"/>
+                </w:rPr>
+                <w:delText>‒8 · (‒3) · (‒5) · (‒1) · (‒7)  =</w:delText>
+              </w:r>
+            </w:del>
+            <w:ins w:id="115" w:author="Sandra Ballen" w:date="2015-05-02T18:24:00Z">
+              <w:r>
+                <w:rPr>
+                  <w:rFonts w:ascii="Times New Roman" w:hAnsi="Times New Roman"/>
+                  <w:sz w:val="18"/>
+                  <w:szCs w:val="18"/>
+                  <w:lang w:val="es-ES_tradnl"/>
+                </w:rPr>
+                <w:t>&lt;&lt;MA_07_02_138.gif&gt;&gt;</w:t>
+              </w:r>
+            </w:ins>
           </w:p>
         </w:tc>
         <w:tc>
           <w:tcPr>
             <w:tcW w:w="6097" w:type="dxa"/>
+            <w:shd w:val="clear" w:color="auto" w:fill="auto"/>
             <w:vAlign w:val="center"/>
-          </w:tcPr>
-          <w:p>
-            <w:pPr>
-              <w:rPr>
-                <w:rFonts w:ascii="Times New Roman" w:hAnsi="Times New Roman" w:cs="Times New Roman"/>
-                <w:sz w:val="18"/>
-                <w:szCs w:val="18"/>
-                <w:lang w:val="es-ES_tradnl"/>
-              </w:rPr>
-            </w:pPr>
-            <w:r>
-              <w:rPr>
-                <w:rFonts w:ascii="Times New Roman" w:hAnsi="Times New Roman" w:cs="Times New Roman"/>
+            <w:tcPrChange w:id="116" w:author="Sandra Ballen" w:date="2015-05-02T18:24:00Z">
+              <w:tcPr>
+                <w:tcW w:w="6097" w:type="dxa"/>
+                <w:vAlign w:val="center"/>
+              </w:tcPr>
+            </w:tcPrChange>
+          </w:tcPr>
+          <w:p>
+            <w:pPr>
+              <w:rPr>
+                <w:rFonts w:ascii="Times New Roman" w:hAnsi="Times New Roman"/>
+                <w:sz w:val="18"/>
+                <w:szCs w:val="18"/>
+                <w:lang w:val="es-ES_tradnl"/>
+              </w:rPr>
+            </w:pPr>
+            <w:r>
+              <w:rPr>
+                <w:rFonts w:ascii="Times New Roman" w:hAnsi="Times New Roman"/>
                 <w:sz w:val="18"/>
                 <w:szCs w:val="18"/>
                 <w:lang w:val="es-ES_tradnl"/>
@@ -4287,21 +4909,28 @@
         <w:tc>
           <w:tcPr>
             <w:tcW w:w="607" w:type="dxa"/>
+            <w:shd w:val="clear" w:color="auto" w:fill="auto"/>
             <w:vAlign w:val="center"/>
+            <w:tcPrChange w:id="117" w:author="Sandra Ballen" w:date="2015-05-02T18:24:00Z">
+              <w:tcPr>
+                <w:tcW w:w="607" w:type="dxa"/>
+                <w:vAlign w:val="center"/>
+              </w:tcPr>
+            </w:tcPrChange>
           </w:tcPr>
           <w:p>
             <w:pPr>
               <w:jc w:val="center"/>
               <w:rPr>
-                <w:rFonts w:ascii="Times New Roman" w:hAnsi="Times New Roman" w:cs="Times New Roman"/>
-                <w:sz w:val="18"/>
-                <w:szCs w:val="18"/>
-                <w:lang w:val="es-ES_tradnl"/>
-              </w:rPr>
-            </w:pPr>
-            <w:r>
-              <w:rPr>
-                <w:rFonts w:ascii="Times New Roman" w:hAnsi="Times New Roman" w:cs="Times New Roman"/>
+                <w:rFonts w:ascii="Times New Roman" w:hAnsi="Times New Roman"/>
+                <w:sz w:val="18"/>
+                <w:szCs w:val="18"/>
+                <w:lang w:val="es-ES_tradnl"/>
+              </w:rPr>
+            </w:pPr>
+            <w:r>
+              <w:rPr>
+                <w:rFonts w:ascii="Times New Roman" w:hAnsi="Times New Roman"/>
                 <w:sz w:val="18"/>
                 <w:szCs w:val="18"/>
                 <w:lang w:val="es-ES_tradnl"/>
@@ -4313,21 +4942,28 @@
         <w:tc>
           <w:tcPr>
             <w:tcW w:w="607" w:type="dxa"/>
+            <w:shd w:val="clear" w:color="auto" w:fill="auto"/>
             <w:vAlign w:val="center"/>
+            <w:tcPrChange w:id="118" w:author="Sandra Ballen" w:date="2015-05-02T18:24:00Z">
+              <w:tcPr>
+                <w:tcW w:w="607" w:type="dxa"/>
+                <w:vAlign w:val="center"/>
+              </w:tcPr>
+            </w:tcPrChange>
           </w:tcPr>
           <w:p>
             <w:pPr>
               <w:jc w:val="center"/>
               <w:rPr>
-                <w:rFonts w:ascii="Times New Roman" w:hAnsi="Times New Roman" w:cs="Times New Roman"/>
-                <w:sz w:val="18"/>
-                <w:szCs w:val="18"/>
-                <w:lang w:val="es-ES_tradnl"/>
-              </w:rPr>
-            </w:pPr>
-            <w:r>
-              <w:rPr>
-                <w:rFonts w:ascii="Times New Roman" w:hAnsi="Times New Roman" w:cs="Times New Roman"/>
+                <w:rFonts w:ascii="Times New Roman" w:hAnsi="Times New Roman"/>
+                <w:sz w:val="18"/>
+                <w:szCs w:val="18"/>
+                <w:lang w:val="es-ES_tradnl"/>
+              </w:rPr>
+            </w:pPr>
+            <w:r>
+              <w:rPr>
+                <w:rFonts w:ascii="Times New Roman" w:hAnsi="Times New Roman"/>
                 <w:sz w:val="18"/>
                 <w:szCs w:val="18"/>
                 <w:lang w:val="es-ES_tradnl"/>
@@ -4339,21 +4975,28 @@
         <w:tc>
           <w:tcPr>
             <w:tcW w:w="607" w:type="dxa"/>
+            <w:shd w:val="clear" w:color="auto" w:fill="auto"/>
             <w:vAlign w:val="center"/>
+            <w:tcPrChange w:id="119" w:author="Sandra Ballen" w:date="2015-05-02T18:24:00Z">
+              <w:tcPr>
+                <w:tcW w:w="607" w:type="dxa"/>
+                <w:vAlign w:val="center"/>
+              </w:tcPr>
+            </w:tcPrChange>
           </w:tcPr>
           <w:p>
             <w:pPr>
               <w:jc w:val="center"/>
               <w:rPr>
-                <w:rFonts w:ascii="Times New Roman" w:hAnsi="Times New Roman" w:cs="Times New Roman"/>
-                <w:sz w:val="18"/>
-                <w:szCs w:val="18"/>
-                <w:lang w:val="es-ES_tradnl"/>
-              </w:rPr>
-            </w:pPr>
-            <w:r>
-              <w:rPr>
-                <w:rFonts w:ascii="Times New Roman" w:hAnsi="Times New Roman" w:cs="Times New Roman"/>
+                <w:rFonts w:ascii="Times New Roman" w:hAnsi="Times New Roman"/>
+                <w:sz w:val="18"/>
+                <w:szCs w:val="18"/>
+                <w:lang w:val="es-ES_tradnl"/>
+              </w:rPr>
+            </w:pPr>
+            <w:r>
+              <w:rPr>
+                <w:rFonts w:ascii="Times New Roman" w:hAnsi="Times New Roman"/>
                 <w:sz w:val="18"/>
                 <w:szCs w:val="18"/>
                 <w:lang w:val="es-ES_tradnl"/>
@@ -4369,20 +5012,27 @@
             <w:tcW w:w="673" w:type="dxa"/>
             <w:shd w:val="clear" w:color="auto" w:fill="E6E6E6"/>
             <w:vAlign w:val="center"/>
+            <w:tcPrChange w:id="120" w:author="Sandra Ballen" w:date="2015-05-02T18:24:00Z">
+              <w:tcPr>
+                <w:tcW w:w="673" w:type="dxa"/>
+                <w:shd w:val="clear" w:color="auto" w:fill="E6E6E6"/>
+                <w:vAlign w:val="center"/>
+              </w:tcPr>
+            </w:tcPrChange>
           </w:tcPr>
           <w:p>
             <w:pPr>
               <w:jc w:val="center"/>
               <w:rPr>
-                <w:rFonts w:ascii="Times New Roman" w:hAnsi="Times New Roman" w:cs="Times New Roman"/>
-                <w:sz w:val="18"/>
-                <w:szCs w:val="18"/>
-                <w:lang w:val="es-ES_tradnl"/>
-              </w:rPr>
-            </w:pPr>
-            <w:r>
-              <w:rPr>
-                <w:rFonts w:ascii="Times New Roman" w:hAnsi="Times New Roman" w:cs="Times New Roman"/>
+                <w:rFonts w:ascii="Times New Roman" w:hAnsi="Times New Roman"/>
+                <w:sz w:val="18"/>
+                <w:szCs w:val="18"/>
+                <w:lang w:val="es-ES_tradnl"/>
+              </w:rPr>
+            </w:pPr>
+            <w:r>
+              <w:rPr>
+                <w:rFonts w:ascii="Times New Roman" w:hAnsi="Times New Roman"/>
                 <w:sz w:val="18"/>
                 <w:szCs w:val="18"/>
                 <w:lang w:val="es-ES_tradnl"/>
@@ -4394,46 +5044,73 @@
         <w:tc>
           <w:tcPr>
             <w:tcW w:w="6096" w:type="dxa"/>
+            <w:shd w:val="clear" w:color="auto" w:fill="auto"/>
             <w:vAlign w:val="center"/>
-          </w:tcPr>
-          <w:p>
-            <w:pPr>
-              <w:rPr>
-                <w:rFonts w:ascii="Times New Roman" w:hAnsi="Times New Roman" w:cs="Times New Roman"/>
-                <w:sz w:val="18"/>
-                <w:szCs w:val="18"/>
-                <w:lang w:val="es-ES_tradnl"/>
-              </w:rPr>
-            </w:pPr>
-            <w:r>
-              <w:rPr>
-                <w:rFonts w:ascii="Times New Roman" w:hAnsi="Times New Roman" w:cs="Times New Roman"/>
-                <w:color w:val="000000"/>
-                <w:sz w:val="18"/>
-                <w:szCs w:val="18"/>
-                <w:lang w:val="es-CO"/>
-              </w:rPr>
-              <w:t>‒9 · (‒10) · (‒2) · (6) · (‒3) =</w:t>
-            </w:r>
+            <w:tcPrChange w:id="121" w:author="Sandra Ballen" w:date="2015-05-02T18:24:00Z">
+              <w:tcPr>
+                <w:tcW w:w="6096" w:type="dxa"/>
+                <w:vAlign w:val="center"/>
+              </w:tcPr>
+            </w:tcPrChange>
+          </w:tcPr>
+          <w:p>
+            <w:pPr>
+              <w:rPr>
+                <w:rFonts w:ascii="Times New Roman" w:hAnsi="Times New Roman"/>
+                <w:sz w:val="18"/>
+                <w:szCs w:val="18"/>
+                <w:lang w:val="es-ES_tradnl"/>
+              </w:rPr>
+            </w:pPr>
+            <w:del w:id="122" w:author="Sandra Ballen" w:date="2015-05-02T18:24:00Z">
+              <w:r>
+                <w:rPr>
+                  <w:rFonts w:ascii="Times New Roman" w:hAnsi="Times New Roman" w:cs="Times New Roman"/>
+                  <w:color w:val="000000"/>
+                  <w:sz w:val="18"/>
+                  <w:szCs w:val="18"/>
+                  <w:lang w:val="es-CO"/>
+                </w:rPr>
+                <w:delText>‒9 · (‒10) · (‒2) · (6) · (‒3) =</w:delText>
+              </w:r>
+            </w:del>
+            <w:ins w:id="123" w:author="Sandra Ballen" w:date="2015-05-02T18:24:00Z">
+              <w:r>
+                <w:rPr>
+                  <w:rFonts w:ascii="Times New Roman" w:hAnsi="Times New Roman"/>
+                  <w:sz w:val="18"/>
+                  <w:szCs w:val="18"/>
+                  <w:lang w:val="es-ES_tradnl"/>
+                </w:rPr>
+                <w:t>&lt;&lt;MA_07_02_139.gif&gt;&gt;</w:t>
+              </w:r>
+            </w:ins>
           </w:p>
         </w:tc>
         <w:tc>
           <w:tcPr>
             <w:tcW w:w="6097" w:type="dxa"/>
+            <w:shd w:val="clear" w:color="auto" w:fill="auto"/>
             <w:vAlign w:val="center"/>
-          </w:tcPr>
-          <w:p>
-            <w:pPr>
-              <w:rPr>
-                <w:rFonts w:ascii="Times New Roman" w:hAnsi="Times New Roman" w:cs="Times New Roman"/>
-                <w:sz w:val="18"/>
-                <w:szCs w:val="18"/>
-                <w:lang w:val="es-ES_tradnl"/>
-              </w:rPr>
-            </w:pPr>
-            <w:r>
-              <w:rPr>
-                <w:rFonts w:ascii="Times New Roman" w:hAnsi="Times New Roman" w:cs="Times New Roman"/>
+            <w:tcPrChange w:id="124" w:author="Sandra Ballen" w:date="2015-05-02T18:24:00Z">
+              <w:tcPr>
+                <w:tcW w:w="6097" w:type="dxa"/>
+                <w:vAlign w:val="center"/>
+              </w:tcPr>
+            </w:tcPrChange>
+          </w:tcPr>
+          <w:p>
+            <w:pPr>
+              <w:rPr>
+                <w:rFonts w:ascii="Times New Roman" w:hAnsi="Times New Roman"/>
+                <w:sz w:val="18"/>
+                <w:szCs w:val="18"/>
+                <w:lang w:val="es-ES_tradnl"/>
+              </w:rPr>
+            </w:pPr>
+            <w:r>
+              <w:rPr>
+                <w:rFonts w:ascii="Times New Roman" w:hAnsi="Times New Roman"/>
                 <w:sz w:val="18"/>
                 <w:szCs w:val="18"/>
                 <w:lang w:val="es-ES_tradnl"/>
@@ -4445,21 +5122,28 @@
         <w:tc>
           <w:tcPr>
             <w:tcW w:w="607" w:type="dxa"/>
+            <w:shd w:val="clear" w:color="auto" w:fill="auto"/>
             <w:vAlign w:val="center"/>
+            <w:tcPrChange w:id="125" w:author="Sandra Ballen" w:date="2015-05-02T18:24:00Z">
+              <w:tcPr>
+                <w:tcW w:w="607" w:type="dxa"/>
+                <w:vAlign w:val="center"/>
+              </w:tcPr>
+            </w:tcPrChange>
           </w:tcPr>
           <w:p>
             <w:pPr>
               <w:jc w:val="center"/>
               <w:rPr>
-                <w:rFonts w:ascii="Times New Roman" w:hAnsi="Times New Roman" w:cs="Times New Roman"/>
-                <w:sz w:val="18"/>
-                <w:szCs w:val="18"/>
-                <w:lang w:val="es-ES_tradnl"/>
-              </w:rPr>
-            </w:pPr>
-            <w:r>
-              <w:rPr>
-                <w:rFonts w:ascii="Times New Roman" w:hAnsi="Times New Roman" w:cs="Times New Roman"/>
+                <w:rFonts w:ascii="Times New Roman" w:hAnsi="Times New Roman"/>
+                <w:sz w:val="18"/>
+                <w:szCs w:val="18"/>
+                <w:lang w:val="es-ES_tradnl"/>
+              </w:rPr>
+            </w:pPr>
+            <w:r>
+              <w:rPr>
+                <w:rFonts w:ascii="Times New Roman" w:hAnsi="Times New Roman"/>
                 <w:sz w:val="18"/>
                 <w:szCs w:val="18"/>
                 <w:lang w:val="es-ES_tradnl"/>
@@ -4471,21 +5155,28 @@
         <w:tc>
           <w:tcPr>
             <w:tcW w:w="607" w:type="dxa"/>
+            <w:shd w:val="clear" w:color="auto" w:fill="auto"/>
             <w:vAlign w:val="center"/>
+            <w:tcPrChange w:id="126" w:author="Sandra Ballen" w:date="2015-05-02T18:24:00Z">
+              <w:tcPr>
+                <w:tcW w:w="607" w:type="dxa"/>
+                <w:vAlign w:val="center"/>
+              </w:tcPr>
+            </w:tcPrChange>
           </w:tcPr>
           <w:p>
             <w:pPr>
               <w:jc w:val="center"/>
               <w:rPr>
-                <w:rFonts w:ascii="Times New Roman" w:hAnsi="Times New Roman" w:cs="Times New Roman"/>
-                <w:sz w:val="18"/>
-                <w:szCs w:val="18"/>
-                <w:lang w:val="es-ES_tradnl"/>
-              </w:rPr>
-            </w:pPr>
-            <w:r>
-              <w:rPr>
-                <w:rFonts w:ascii="Times New Roman" w:hAnsi="Times New Roman" w:cs="Times New Roman"/>
+                <w:rFonts w:ascii="Times New Roman" w:hAnsi="Times New Roman"/>
+                <w:sz w:val="18"/>
+                <w:szCs w:val="18"/>
+                <w:lang w:val="es-ES_tradnl"/>
+              </w:rPr>
+            </w:pPr>
+            <w:r>
+              <w:rPr>
+                <w:rFonts w:ascii="Times New Roman" w:hAnsi="Times New Roman"/>
                 <w:sz w:val="18"/>
                 <w:szCs w:val="18"/>
                 <w:lang w:val="es-ES_tradnl"/>
@@ -4497,21 +5188,28 @@
         <w:tc>
           <w:tcPr>
             <w:tcW w:w="607" w:type="dxa"/>
+            <w:shd w:val="clear" w:color="auto" w:fill="auto"/>
             <w:vAlign w:val="center"/>
+            <w:tcPrChange w:id="127" w:author="Sandra Ballen" w:date="2015-05-02T18:24:00Z">
+              <w:tcPr>
+                <w:tcW w:w="607" w:type="dxa"/>
+                <w:vAlign w:val="center"/>
+              </w:tcPr>
+            </w:tcPrChange>
           </w:tcPr>
           <w:p>
             <w:pPr>
               <w:jc w:val="center"/>
               <w:rPr>
-                <w:rFonts w:ascii="Times New Roman" w:hAnsi="Times New Roman" w:cs="Times New Roman"/>
-                <w:sz w:val="18"/>
-                <w:szCs w:val="18"/>
-                <w:lang w:val="es-ES_tradnl"/>
-              </w:rPr>
-            </w:pPr>
-            <w:r>
-              <w:rPr>
-                <w:rFonts w:ascii="Times New Roman" w:hAnsi="Times New Roman" w:cs="Times New Roman"/>
+                <w:rFonts w:ascii="Times New Roman" w:hAnsi="Times New Roman"/>
+                <w:sz w:val="18"/>
+                <w:szCs w:val="18"/>
+                <w:lang w:val="es-ES_tradnl"/>
+              </w:rPr>
+            </w:pPr>
+            <w:r>
+              <w:rPr>
+                <w:rFonts w:ascii="Times New Roman" w:hAnsi="Times New Roman"/>
                 <w:sz w:val="18"/>
                 <w:szCs w:val="18"/>
                 <w:lang w:val="es-ES_tradnl"/>
@@ -4541,6 +5239,10 @@
           <w:lang w:val="es-ES_tradnl"/>
         </w:rPr>
       </w:pPr>
+    </w:p>
+    <w:p>
+      <w:bookmarkStart w:id="128" w:name="_GoBack"/>
+      <w:bookmarkEnd w:id="128"/>
     </w:p>
     <w:sectPr>
       <w:pgSz w:w="11900" w:h="16840"/>
@@ -4553,7 +5255,7 @@
 </file>
 
 <file path=word/numbering.xml><?xml version="1.0" encoding="utf-8"?>
-<w:numbering xmlns:wpc="http://schemas.microsoft.com/office/word/2010/wordprocessingCanvas" xmlns:mc="http://schemas.openxmlformats.org/markup-compatibility/2006" xmlns:o="urn:schemas-microsoft-com:office:office" xmlns:r="http://schemas.openxmlformats.org/officeDocument/2006/relationships" xmlns:m="http://schemas.openxmlformats.org/officeDocument/2006/math" xmlns:v="urn:schemas-microsoft-com:vml" xmlns:wp14="http://schemas.microsoft.com/office/word/2010/wordprocessingDrawing" xmlns:wp="http://schemas.openxmlformats.org/drawingml/2006/wordprocessingDrawing" xmlns:w10="urn:schemas-microsoft-com:office:word" xmlns:w="http://schemas.openxmlformats.org/wordprocessingml/2006/main" xmlns:w14="http://schemas.microsoft.com/office/word/2010/wordml" xmlns:wpg="http://schemas.microsoft.com/office/word/2010/wordprocessingGroup" xmlns:wpi="http://schemas.microsoft.com/office/word/2010/wordprocessingInk" xmlns:wne="http://schemas.microsoft.com/office/word/2006/wordml" xmlns:wps="http://schemas.microsoft.com/office/word/2010/wordprocessingShape" mc:Ignorable="w14 wp14">
+<w:numbering xmlns:wpc="http://schemas.microsoft.com/office/word/2010/wordprocessingCanvas" xmlns:mc="http://schemas.openxmlformats.org/markup-compatibility/2006" xmlns:o="urn:schemas-microsoft-com:office:office" xmlns:r="http://schemas.openxmlformats.org/officeDocument/2006/relationships" xmlns:m="http://schemas.openxmlformats.org/officeDocument/2006/math" xmlns:v="urn:schemas-microsoft-com:vml" xmlns:wp14="http://schemas.microsoft.com/office/word/2010/wordprocessingDrawing" xmlns:wp="http://schemas.openxmlformats.org/drawingml/2006/wordprocessingDrawing" xmlns:w10="urn:schemas-microsoft-com:office:word" xmlns:w="http://schemas.openxmlformats.org/wordprocessingml/2006/main" xmlns:w14="http://schemas.microsoft.com/office/word/2010/wordml" xmlns:w15="http://schemas.microsoft.com/office/word/2012/wordml" xmlns:wpg="http://schemas.microsoft.com/office/word/2010/wordprocessingGroup" xmlns:wpi="http://schemas.microsoft.com/office/word/2010/wordprocessingInk" xmlns:wne="http://schemas.microsoft.com/office/word/2006/wordml" xmlns:wps="http://schemas.microsoft.com/office/word/2010/wordprocessingShape" mc:Ignorable="w14 w15 wp14">
   <w:abstractNum w:abstractNumId="0">
     <w:nsid w:val="370B5A4F"/>
     <w:multiLevelType w:val="hybridMultilevel"/>
@@ -4674,7 +5376,7 @@
 </file>
 
 <file path=word/styles.xml><?xml version="1.0" encoding="utf-8"?>
-<w:styles xmlns:mc="http://schemas.openxmlformats.org/markup-compatibility/2006" xmlns:r="http://schemas.openxmlformats.org/officeDocument/2006/relationships" xmlns:w="http://schemas.openxmlformats.org/wordprocessingml/2006/main" xmlns:w14="http://schemas.microsoft.com/office/word/2010/wordml" mc:Ignorable="w14">
+<w:styles xmlns:mc="http://schemas.openxmlformats.org/markup-compatibility/2006" xmlns:r="http://schemas.openxmlformats.org/officeDocument/2006/relationships" xmlns:w="http://schemas.openxmlformats.org/wordprocessingml/2006/main" xmlns:w14="http://schemas.microsoft.com/office/word/2010/wordml" xmlns:w15="http://schemas.microsoft.com/office/word/2012/wordml" mc:Ignorable="w14 w15">
   <w:docDefaults>
     <w:rPrDefault>
       <w:rPr>
@@ -4686,363 +5388,378 @@
     </w:rPrDefault>
     <w:pPrDefault/>
   </w:docDefaults>
-  <w:latentStyles w:defLockedState="0" w:defUIPriority="99" w:defSemiHidden="1" w:defUnhideWhenUsed="1" w:defQFormat="0" w:count="267">
-    <w:lsdException w:name="Normal" w:semiHidden="0" w:uiPriority="0" w:unhideWhenUsed="0" w:qFormat="1"/>
-    <w:lsdException w:name="heading 1" w:semiHidden="0" w:uiPriority="9" w:unhideWhenUsed="0" w:qFormat="1"/>
-    <w:lsdException w:name="heading 2" w:uiPriority="9" w:qFormat="1"/>
-    <w:lsdException w:name="heading 3" w:uiPriority="9" w:qFormat="1"/>
-    <w:lsdException w:name="heading 4" w:uiPriority="9" w:qFormat="1"/>
-    <w:lsdException w:name="heading 5" w:uiPriority="9" w:qFormat="1"/>
-    <w:lsdException w:name="heading 6" w:uiPriority="9" w:qFormat="1"/>
-    <w:lsdException w:name="heading 7" w:uiPriority="9" w:qFormat="1"/>
-    <w:lsdException w:name="heading 8" w:uiPriority="9" w:qFormat="1"/>
-    <w:lsdException w:name="heading 9" w:uiPriority="9" w:qFormat="1"/>
-    <w:lsdException w:name="toc 1" w:uiPriority="39"/>
-    <w:lsdException w:name="toc 2" w:uiPriority="39"/>
-    <w:lsdException w:name="toc 3" w:uiPriority="39"/>
-    <w:lsdException w:name="toc 4" w:uiPriority="39"/>
-    <w:lsdException w:name="toc 5" w:uiPriority="39"/>
-    <w:lsdException w:name="toc 6" w:uiPriority="39"/>
-    <w:lsdException w:name="toc 7" w:uiPriority="39"/>
-    <w:lsdException w:name="toc 8" w:uiPriority="39"/>
-    <w:lsdException w:name="toc 9" w:uiPriority="39"/>
-    <w:lsdException w:name="caption" w:uiPriority="35" w:qFormat="1"/>
-    <w:lsdException w:name="Title" w:semiHidden="0" w:uiPriority="10" w:unhideWhenUsed="0" w:qFormat="1"/>
-    <w:lsdException w:name="Default Paragraph Font" w:uiPriority="1"/>
-    <w:lsdException w:name="Subtitle" w:semiHidden="0" w:uiPriority="11" w:unhideWhenUsed="0" w:qFormat="1"/>
-    <w:lsdException w:name="Strong" w:semiHidden="0" w:uiPriority="22" w:unhideWhenUsed="0" w:qFormat="1"/>
-    <w:lsdException w:name="Emphasis" w:semiHidden="0" w:uiPriority="20" w:unhideWhenUsed="0" w:qFormat="1"/>
-    <w:lsdException w:name="Table Grid" w:semiHidden="0" w:uiPriority="59" w:unhideWhenUsed="0"/>
-    <w:lsdException w:name="Placeholder Text" w:unhideWhenUsed="0"/>
-    <w:lsdException w:name="No Spacing" w:semiHidden="0" w:uiPriority="1" w:unhideWhenUsed="0" w:qFormat="1"/>
-    <w:lsdException w:name="Light Shading" w:semiHidden="0" w:uiPriority="60" w:unhideWhenUsed="0"/>
-    <w:lsdException w:name="Light List" w:semiHidden="0" w:uiPriority="61" w:unhideWhenUsed="0"/>
-    <w:lsdException w:name="Light Grid" w:semiHidden="0" w:uiPriority="62" w:unhideWhenUsed="0"/>
-    <w:lsdException w:name="Medium Shading 1" w:semiHidden="0" w:uiPriority="63" w:unhideWhenUsed="0"/>
-    <w:lsdException w:name="Medium Shading 2" w:semiHidden="0" w:uiPriority="64" w:unhideWhenUsed="0"/>
-    <w:lsdException w:name="Medium List 1" w:semiHidden="0" w:uiPriority="65" w:unhideWhenUsed="0"/>
-    <w:lsdException w:name="Medium List 2" w:semiHidden="0" w:uiPriority="66" w:unhideWhenUsed="0"/>
-    <w:lsdException w:name="Medium Grid 1" w:semiHidden="0" w:uiPriority="67" w:unhideWhenUsed="0"/>
-    <w:lsdException w:name="Medium Grid 2" w:semiHidden="0" w:uiPriority="68" w:unhideWhenUsed="0"/>
-    <w:lsdException w:name="Medium Grid 3" w:semiHidden="0" w:uiPriority="69" w:unhideWhenUsed="0"/>
-    <w:lsdException w:name="Dark List" w:semiHidden="0" w:uiPriority="70" w:unhideWhenUsed="0"/>
-    <w:lsdException w:name="Colorful Shading" w:semiHidden="0" w:uiPriority="71" w:unhideWhenUsed="0"/>
-    <w:lsdException w:name="Colorful List" w:semiHidden="0" w:uiPriority="72" w:unhideWhenUsed="0"/>
-    <w:lsdException w:name="Colorful Grid" w:semiHidden="0" w:uiPriority="73" w:unhideWhenUsed="0"/>
-    <w:lsdException w:name="Light Shading Accent 1" w:semiHidden="0" w:uiPriority="60" w:unhideWhenUsed="0"/>
-    <w:lsdException w:name="Light List Accent 1" w:semiHidden="0" w:uiPriority="61" w:unhideWhenUsed="0"/>
-    <w:lsdException w:name="Light Grid Accent 1" w:semiHidden="0" w:uiPriority="62" w:unhideWhenUsed="0"/>
-    <w:lsdException w:name="Medium Shading 1 Accent 1" w:semiHidden="0" w:uiPriority="63" w:unhideWhenUsed="0"/>
-    <w:lsdException w:name="Medium Shading 2 Accent 1" w:semiHidden="0" w:uiPriority="64" w:unhideWhenUsed="0"/>
-    <w:lsdException w:name="Medium List 1 Accent 1" w:semiHidden="0" w:uiPriority="65" w:unhideWhenUsed="0"/>
-    <w:lsdException w:name="Revision" w:unhideWhenUsed="0"/>
-    <w:lsdException w:name="List Paragraph" w:semiHidden="0" w:uiPriority="0" w:unhideWhenUsed="0" w:qFormat="1"/>
-    <w:lsdException w:name="Quote" w:semiHidden="0" w:uiPriority="29" w:unhideWhenUsed="0" w:qFormat="1"/>
-    <w:lsdException w:name="Intense Quote" w:semiHidden="0" w:uiPriority="30" w:unhideWhenUsed="0" w:qFormat="1"/>
-    <w:lsdException w:name="Medium List 2 Accent 1" w:semiHidden="0" w:uiPriority="66" w:unhideWhenUsed="0"/>
-    <w:lsdException w:name="Medium Grid 1 Accent 1" w:semiHidden="0" w:uiPriority="67" w:unhideWhenUsed="0"/>
-    <w:lsdException w:name="Medium Grid 2 Accent 1" w:semiHidden="0" w:uiPriority="68" w:unhideWhenUsed="0"/>
-    <w:lsdException w:name="Medium Grid 3 Accent 1" w:semiHidden="0" w:uiPriority="69" w:unhideWhenUsed="0"/>
-    <w:lsdException w:name="Dark List Accent 1" w:semiHidden="0" w:uiPriority="70" w:unhideWhenUsed="0"/>
-    <w:lsdException w:name="Colorful Shading Accent 1" w:semiHidden="0" w:uiPriority="71" w:unhideWhenUsed="0"/>
-    <w:lsdException w:name="Colorful List Accent 1" w:semiHidden="0" w:uiPriority="72" w:unhideWhenUsed="0"/>
-    <w:lsdException w:name="Colorful Grid Accent 1" w:semiHidden="0" w:uiPriority="73" w:unhideWhenUsed="0"/>
-    <w:lsdException w:name="Light Shading Accent 2" w:semiHidden="0" w:uiPriority="60" w:unhideWhenUsed="0"/>
-    <w:lsdException w:name="Light List Accent 2" w:semiHidden="0" w:uiPriority="61" w:unhideWhenUsed="0"/>
-    <w:lsdException w:name="Light Grid Accent 2" w:semiHidden="0" w:uiPriority="62" w:unhideWhenUsed="0"/>
-    <w:lsdException w:name="Medium Shading 1 Accent 2" w:semiHidden="0" w:uiPriority="63" w:unhideWhenUsed="0"/>
-    <w:lsdException w:name="Medium Shading 2 Accent 2" w:semiHidden="0" w:uiPriority="64" w:unhideWhenUsed="0"/>
-    <w:lsdException w:name="Medium List 1 Accent 2" w:semiHidden="0" w:uiPriority="65" w:unhideWhenUsed="0"/>
-    <w:lsdException w:name="Medium List 2 Accent 2" w:semiHidden="0" w:uiPriority="66" w:unhideWhenUsed="0"/>
-    <w:lsdException w:name="Medium Grid 1 Accent 2" w:semiHidden="0" w:uiPriority="67" w:unhideWhenUsed="0"/>
-    <w:lsdException w:name="Medium Grid 2 Accent 2" w:semiHidden="0" w:uiPriority="68" w:unhideWhenUsed="0"/>
-    <w:lsdException w:name="Medium Grid 3 Accent 2" w:semiHidden="0" w:uiPriority="69" w:unhideWhenUsed="0"/>
-    <w:lsdException w:name="Dark List Accent 2" w:semiHidden="0" w:uiPriority="70" w:unhideWhenUsed="0"/>
-    <w:lsdException w:name="Colorful Shading Accent 2" w:semiHidden="0" w:uiPriority="71" w:unhideWhenUsed="0"/>
-    <w:lsdException w:name="Colorful List Accent 2" w:semiHidden="0" w:uiPriority="72" w:unhideWhenUsed="0"/>
-    <w:lsdException w:name="Colorful Grid Accent 2" w:semiHidden="0" w:uiPriority="73" w:unhideWhenUsed="0"/>
-    <w:lsdException w:name="Light Shading Accent 3" w:semiHidden="0" w:uiPriority="60" w:unhideWhenUsed="0"/>
-    <w:lsdException w:name="Light List Accent 3" w:semiHidden="0" w:uiPriority="61" w:unhideWhenUsed="0"/>
-    <w:lsdException w:name="Light Grid Accent 3" w:semiHidden="0" w:uiPriority="62" w:unhideWhenUsed="0"/>
-    <w:lsdException w:name="Medium Shading 1 Accent 3" w:semiHidden="0" w:uiPriority="63" w:unhideWhenUsed="0"/>
-    <w:lsdException w:name="Medium Shading 2 Accent 3" w:semiHidden="0" w:uiPriority="64" w:unhideWhenUsed="0"/>
-    <w:lsdException w:name="Medium List 1 Accent 3" w:semiHidden="0" w:uiPriority="65" w:unhideWhenUsed="0"/>
-    <w:lsdException w:name="Medium List 2 Accent 3" w:semiHidden="0" w:uiPriority="66" w:unhideWhenUsed="0"/>
-    <w:lsdException w:name="Medium Grid 1 Accent 3" w:semiHidden="0" w:uiPriority="67" w:unhideWhenUsed="0"/>
-    <w:lsdException w:name="Medium Grid 2 Accent 3" w:semiHidden="0" w:uiPriority="68" w:unhideWhenUsed="0"/>
-    <w:lsdException w:name="Medium Grid 3 Accent 3" w:semiHidden="0" w:uiPriority="69" w:unhideWhenUsed="0"/>
-    <w:lsdException w:name="Dark List Accent 3" w:semiHidden="0" w:uiPriority="70" w:unhideWhenUsed="0"/>
-    <w:lsdException w:name="Colorful Shading Accent 3" w:semiHidden="0" w:uiPriority="71" w:unhideWhenUsed="0"/>
-    <w:lsdException w:name="Colorful List Accent 3" w:semiHidden="0" w:uiPriority="72" w:unhideWhenUsed="0"/>
-    <w:lsdException w:name="Colorful Grid Accent 3" w:semiHidden="0" w:uiPriority="73" w:unhideWhenUsed="0"/>
-    <w:lsdException w:name="Light Shading Accent 4" w:semiHidden="0" w:uiPriority="60" w:unhideWhenUsed="0"/>
-    <w:lsdException w:name="Light List Accent 4" w:semiHidden="0" w:uiPriority="61" w:unhideWhenUsed="0"/>
-    <w:lsdException w:name="Light Grid Accent 4" w:semiHidden="0" w:uiPriority="62" w:unhideWhenUsed="0"/>
-    <w:lsdException w:name="Medium Shading 1 Accent 4" w:semiHidden="0" w:uiPriority="63" w:unhideWhenUsed="0"/>
-    <w:lsdException w:name="Medium Shading 2 Accent 4" w:semiHidden="0" w:uiPriority="64" w:unhideWhenUsed="0"/>
-    <w:lsdException w:name="Medium List 1 Accent 4" w:semiHidden="0" w:uiPriority="65" w:unhideWhenUsed="0"/>
-    <w:lsdException w:name="Medium List 2 Accent 4" w:semiHidden="0" w:uiPriority="66" w:unhideWhenUsed="0"/>
-    <w:lsdException w:name="Medium Grid 1 Accent 4" w:semiHidden="0" w:uiPriority="67" w:unhideWhenUsed="0"/>
-    <w:lsdException w:name="Medium Grid 2 Accent 4" w:semiHidden="0" w:uiPriority="68" w:unhideWhenUsed="0"/>
-    <w:lsdException w:name="Medium Grid 3 Accent 4" w:semiHidden="0" w:uiPriority="69" w:unhideWhenUsed="0"/>
-    <w:lsdException w:name="Dark List Accent 4" w:semiHidden="0" w:uiPriority="70" w:unhideWhenUsed="0"/>
-    <w:lsdException w:name="Colorful Shading Accent 4" w:semiHidden="0" w:uiPriority="71" w:unhideWhenUsed="0"/>
-    <w:lsdException w:name="Colorful List Accent 4" w:semiHidden="0" w:uiPriority="72" w:unhideWhenUsed="0"/>
-    <w:lsdException w:name="Colorful Grid Accent 4" w:semiHidden="0" w:uiPriority="73" w:unhideWhenUsed="0"/>
-    <w:lsdException w:name="Light Shading Accent 5" w:semiHidden="0" w:uiPriority="60" w:unhideWhenUsed="0"/>
-    <w:lsdException w:name="Light List Accent 5" w:semiHidden="0" w:uiPriority="61" w:unhideWhenUsed="0"/>
-    <w:lsdException w:name="Light Grid Accent 5" w:semiHidden="0" w:uiPriority="62" w:unhideWhenUsed="0"/>
-    <w:lsdException w:name="Medium Shading 1 Accent 5" w:semiHidden="0" w:uiPriority="63" w:unhideWhenUsed="0"/>
-    <w:lsdException w:name="Medium Shading 2 Accent 5" w:semiHidden="0" w:uiPriority="64" w:unhideWhenUsed="0"/>
-    <w:lsdException w:name="Medium List 1 Accent 5" w:semiHidden="0" w:uiPriority="65" w:unhideWhenUsed="0"/>
-    <w:lsdException w:name="Medium List 2 Accent 5" w:semiHidden="0" w:uiPriority="66" w:unhideWhenUsed="0"/>
-    <w:lsdException w:name="Medium Grid 1 Accent 5" w:semiHidden="0" w:uiPriority="67" w:unhideWhenUsed="0"/>
-    <w:lsdException w:name="Medium Grid 2 Accent 5" w:semiHidden="0" w:uiPriority="68" w:unhideWhenUsed="0"/>
-    <w:lsdException w:name="Medium Grid 3 Accent 5" w:semiHidden="0" w:uiPriority="69" w:unhideWhenUsed="0"/>
-    <w:lsdException w:name="Dark List Accent 5" w:semiHidden="0" w:uiPriority="70" w:unhideWhenUsed="0"/>
-    <w:lsdException w:name="Colorful Shading Accent 5" w:semiHidden="0" w:uiPriority="71" w:unhideWhenUsed="0"/>
-    <w:lsdException w:name="Colorful List Accent 5" w:semiHidden="0" w:uiPriority="72" w:unhideWhenUsed="0"/>
-    <w:lsdException w:name="Colorful Grid Accent 5" w:semiHidden="0" w:uiPriority="73" w:unhideWhenUsed="0"/>
-    <w:lsdException w:name="Light Shading Accent 6" w:semiHidden="0" w:uiPriority="60" w:unhideWhenUsed="0"/>
-    <w:lsdException w:name="Light List Accent 6" w:semiHidden="0" w:uiPriority="61" w:unhideWhenUsed="0"/>
-    <w:lsdException w:name="Light Grid Accent 6" w:semiHidden="0" w:uiPriority="62" w:unhideWhenUsed="0"/>
-    <w:lsdException w:name="Medium Shading 1 Accent 6" w:semiHidden="0" w:uiPriority="63" w:unhideWhenUsed="0"/>
-    <w:lsdException w:name="Medium Shading 2 Accent 6" w:semiHidden="0" w:uiPriority="64" w:unhideWhenUsed="0"/>
-    <w:lsdException w:name="Medium List 1 Accent 6" w:semiHidden="0" w:uiPriority="65" w:unhideWhenUsed="0"/>
-    <w:lsdException w:name="Medium List 2 Accent 6" w:semiHidden="0" w:uiPriority="66" w:unhideWhenUsed="0"/>
-    <w:lsdException w:name="Medium Grid 1 Accent 6" w:semiHidden="0" w:uiPriority="67" w:unhideWhenUsed="0"/>
-    <w:lsdException w:name="Medium Grid 2 Accent 6" w:semiHidden="0" w:uiPriority="68" w:unhideWhenUsed="0"/>
-    <w:lsdException w:name="Medium Grid 3 Accent 6" w:semiHidden="0" w:uiPriority="69" w:unhideWhenUsed="0"/>
-    <w:lsdException w:name="Dark List Accent 6" w:semiHidden="0" w:uiPriority="70" w:unhideWhenUsed="0"/>
-    <w:lsdException w:name="Colorful Shading Accent 6" w:semiHidden="0" w:uiPriority="71" w:unhideWhenUsed="0"/>
-    <w:lsdException w:name="Colorful List Accent 6" w:semiHidden="0" w:uiPriority="72" w:unhideWhenUsed="0"/>
-    <w:lsdException w:name="Colorful Grid Accent 6" w:semiHidden="0" w:uiPriority="73" w:unhideWhenUsed="0"/>
-    <w:lsdException w:name="Subtle Emphasis" w:semiHidden="0" w:uiPriority="19" w:unhideWhenUsed="0" w:qFormat="1"/>
-    <w:lsdException w:name="Intense Emphasis" w:semiHidden="0" w:uiPriority="21" w:unhideWhenUsed="0" w:qFormat="1"/>
-    <w:lsdException w:name="Subtle Reference" w:semiHidden="0" w:uiPriority="31" w:unhideWhenUsed="0" w:qFormat="1"/>
-    <w:lsdException w:name="Intense Reference" w:semiHidden="0" w:uiPriority="32" w:unhideWhenUsed="0" w:qFormat="1"/>
-    <w:lsdException w:name="Book Title" w:semiHidden="0" w:uiPriority="33" w:unhideWhenUsed="0" w:qFormat="1"/>
-    <w:lsdException w:name="Bibliography" w:uiPriority="37"/>
-    <w:lsdException w:name="TOC Heading" w:uiPriority="39" w:qFormat="1"/>
-  </w:latentStyles>
-  <w:style w:type="paragraph" w:default="1" w:styleId="Normal">
-    <w:name w:val="Normal"/>
-    <w:qFormat/>
-  </w:style>
-  <w:style w:type="character" w:default="1" w:styleId="Fuentedeprrafopredeter">
-    <w:name w:val="Default Paragraph Font"/>
-    <w:uiPriority w:val="1"/>
-    <w:semiHidden/>
-    <w:unhideWhenUsed/>
-  </w:style>
-  <w:style w:type="table" w:default="1" w:styleId="Tablanormal">
-    <w:name w:val="Normal Table"/>
-    <w:uiPriority w:val="99"/>
-    <w:semiHidden/>
-    <w:unhideWhenUsed/>
-    <w:tblPr>
-      <w:tblInd w:w="0" w:type="dxa"/>
-      <w:tblCellMar>
-        <w:top w:w="0" w:type="dxa"/>
-        <w:left w:w="108" w:type="dxa"/>
-        <w:bottom w:w="0" w:type="dxa"/>
-        <w:right w:w="108" w:type="dxa"/>
-      </w:tblCellMar>
-    </w:tblPr>
-  </w:style>
-  <w:style w:type="numbering" w:default="1" w:styleId="Sinlista">
-    <w:name w:val="No List"/>
-    <w:uiPriority w:val="99"/>
-    <w:semiHidden/>
-    <w:unhideWhenUsed/>
-  </w:style>
-  <w:style w:type="table" w:styleId="Tablaconcuadrcula">
-    <w:name w:val="Table Grid"/>
-    <w:basedOn w:val="Tablanormal"/>
-    <w:uiPriority w:val="59"/>
-    <w:rsid w:val="006907A4"/>
-    <w:tblPr>
-      <w:tblInd w:w="0" w:type="dxa"/>
-      <w:tblBorders>
-        <w:top w:val="single" w:sz="4" w:space="0" w:color="auto"/>
-        <w:left w:val="single" w:sz="4" w:space="0" w:color="auto"/>
-        <w:bottom w:val="single" w:sz="4" w:space="0" w:color="auto"/>
-        <w:right w:val="single" w:sz="4" w:space="0" w:color="auto"/>
-        <w:insideH w:val="single" w:sz="4" w:space="0" w:color="auto"/>
-        <w:insideV w:val="single" w:sz="4" w:space="0" w:color="auto"/>
-      </w:tblBorders>
-      <w:tblCellMar>
-        <w:top w:w="0" w:type="dxa"/>
-        <w:left w:w="108" w:type="dxa"/>
-        <w:bottom w:w="0" w:type="dxa"/>
-        <w:right w:w="108" w:type="dxa"/>
-      </w:tblCellMar>
-    </w:tblPr>
-  </w:style>
-  <w:style w:type="paragraph" w:styleId="Prrafodelista">
-    <w:name w:val="List Paragraph"/>
-    <w:basedOn w:val="Normal"/>
-    <w:qFormat/>
-    <w:rsid w:val="00054002"/>
-    <w:pPr>
-      <w:ind w:left="720"/>
-      <w:contextualSpacing/>
-    </w:pPr>
-  </w:style>
-</w:styles>
-</file>
-
-<file path=word/stylesWithEffects.xml><?xml version="1.0" encoding="utf-8"?>
-<w:styles xmlns:wpc="http://schemas.microsoft.com/office/word/2010/wordprocessingCanvas" xmlns:mc="http://schemas.openxmlformats.org/markup-compatibility/2006" xmlns:o="urn:schemas-microsoft-com:office:office" xmlns:r="http://schemas.openxmlformats.org/officeDocument/2006/relationships" xmlns:m="http://schemas.openxmlformats.org/officeDocument/2006/math" xmlns:v="urn:schemas-microsoft-com:vml" xmlns:wp14="http://schemas.microsoft.com/office/word/2010/wordprocessingDrawing" xmlns:wp="http://schemas.openxmlformats.org/drawingml/2006/wordprocessingDrawing" xmlns:w10="urn:schemas-microsoft-com:office:word" xmlns:w="http://schemas.openxmlformats.org/wordprocessingml/2006/main" xmlns:w14="http://schemas.microsoft.com/office/word/2010/wordml" xmlns:wpg="http://schemas.microsoft.com/office/word/2010/wordprocessingGroup" xmlns:wpi="http://schemas.microsoft.com/office/word/2010/wordprocessingInk" xmlns:wne="http://schemas.microsoft.com/office/word/2006/wordml" xmlns:wps="http://schemas.microsoft.com/office/word/2010/wordprocessingShape" mc:Ignorable="w14 wp14">
-  <w:docDefaults>
-    <w:rPrDefault>
-      <w:rPr>
-        <w:rFonts w:asciiTheme="minorHAnsi" w:eastAsiaTheme="minorEastAsia" w:hAnsiTheme="minorHAnsi" w:cstheme="minorBidi"/>
-        <w:sz w:val="24"/>
-        <w:szCs w:val="24"/>
-        <w:lang w:val="en-US" w:eastAsia="en-US" w:bidi="ar-SA"/>
-      </w:rPr>
-    </w:rPrDefault>
-    <w:pPrDefault/>
-  </w:docDefaults>
-  <w:latentStyles w:defLockedState="0" w:defUIPriority="99" w:defSemiHidden="1" w:defUnhideWhenUsed="1" w:defQFormat="0" w:count="267">
-    <w:lsdException w:name="Normal" w:semiHidden="0" w:uiPriority="0" w:unhideWhenUsed="0" w:qFormat="1"/>
-    <w:lsdException w:name="heading 1" w:semiHidden="0" w:uiPriority="9" w:unhideWhenUsed="0" w:qFormat="1"/>
-    <w:lsdException w:name="heading 2" w:uiPriority="9" w:qFormat="1"/>
-    <w:lsdException w:name="heading 3" w:uiPriority="9" w:qFormat="1"/>
-    <w:lsdException w:name="heading 4" w:uiPriority="9" w:qFormat="1"/>
-    <w:lsdException w:name="heading 5" w:uiPriority="9" w:qFormat="1"/>
-    <w:lsdException w:name="heading 6" w:uiPriority="9" w:qFormat="1"/>
-    <w:lsdException w:name="heading 7" w:uiPriority="9" w:qFormat="1"/>
-    <w:lsdException w:name="heading 8" w:uiPriority="9" w:qFormat="1"/>
-    <w:lsdException w:name="heading 9" w:uiPriority="9" w:qFormat="1"/>
-    <w:lsdException w:name="toc 1" w:uiPriority="39"/>
-    <w:lsdException w:name="toc 2" w:uiPriority="39"/>
-    <w:lsdException w:name="toc 3" w:uiPriority="39"/>
-    <w:lsdException w:name="toc 4" w:uiPriority="39"/>
-    <w:lsdException w:name="toc 5" w:uiPriority="39"/>
-    <w:lsdException w:name="toc 6" w:uiPriority="39"/>
-    <w:lsdException w:name="toc 7" w:uiPriority="39"/>
-    <w:lsdException w:name="toc 8" w:uiPriority="39"/>
-    <w:lsdException w:name="toc 9" w:uiPriority="39"/>
-    <w:lsdException w:name="caption" w:uiPriority="35" w:qFormat="1"/>
-    <w:lsdException w:name="Title" w:semiHidden="0" w:uiPriority="10" w:unhideWhenUsed="0" w:qFormat="1"/>
-    <w:lsdException w:name="Default Paragraph Font" w:uiPriority="1"/>
-    <w:lsdException w:name="Subtitle" w:semiHidden="0" w:uiPriority="11" w:unhideWhenUsed="0" w:qFormat="1"/>
-    <w:lsdException w:name="Strong" w:semiHidden="0" w:uiPriority="22" w:unhideWhenUsed="0" w:qFormat="1"/>
-    <w:lsdException w:name="Emphasis" w:semiHidden="0" w:uiPriority="20" w:unhideWhenUsed="0" w:qFormat="1"/>
-    <w:lsdException w:name="Table Grid" w:semiHidden="0" w:uiPriority="59" w:unhideWhenUsed="0"/>
-    <w:lsdException w:name="Placeholder Text" w:unhideWhenUsed="0"/>
-    <w:lsdException w:name="No Spacing" w:semiHidden="0" w:uiPriority="1" w:unhideWhenUsed="0" w:qFormat="1"/>
-    <w:lsdException w:name="Light Shading" w:semiHidden="0" w:uiPriority="60" w:unhideWhenUsed="0"/>
-    <w:lsdException w:name="Light List" w:semiHidden="0" w:uiPriority="61" w:unhideWhenUsed="0"/>
-    <w:lsdException w:name="Light Grid" w:semiHidden="0" w:uiPriority="62" w:unhideWhenUsed="0"/>
-    <w:lsdException w:name="Medium Shading 1" w:semiHidden="0" w:uiPriority="63" w:unhideWhenUsed="0"/>
-    <w:lsdException w:name="Medium Shading 2" w:semiHidden="0" w:uiPriority="64" w:unhideWhenUsed="0"/>
-    <w:lsdException w:name="Medium List 1" w:semiHidden="0" w:uiPriority="65" w:unhideWhenUsed="0"/>
-    <w:lsdException w:name="Medium List 2" w:semiHidden="0" w:uiPriority="66" w:unhideWhenUsed="0"/>
-    <w:lsdException w:name="Medium Grid 1" w:semiHidden="0" w:uiPriority="67" w:unhideWhenUsed="0"/>
-    <w:lsdException w:name="Medium Grid 2" w:semiHidden="0" w:uiPriority="68" w:unhideWhenUsed="0"/>
-    <w:lsdException w:name="Medium Grid 3" w:semiHidden="0" w:uiPriority="69" w:unhideWhenUsed="0"/>
-    <w:lsdException w:name="Dark List" w:semiHidden="0" w:uiPriority="70" w:unhideWhenUsed="0"/>
-    <w:lsdException w:name="Colorful Shading" w:semiHidden="0" w:uiPriority="71" w:unhideWhenUsed="0"/>
-    <w:lsdException w:name="Colorful List" w:semiHidden="0" w:uiPriority="72" w:unhideWhenUsed="0"/>
-    <w:lsdException w:name="Colorful Grid" w:semiHidden="0" w:uiPriority="73" w:unhideWhenUsed="0"/>
-    <w:lsdException w:name="Light Shading Accent 1" w:semiHidden="0" w:uiPriority="60" w:unhideWhenUsed="0"/>
-    <w:lsdException w:name="Light List Accent 1" w:semiHidden="0" w:uiPriority="61" w:unhideWhenUsed="0"/>
-    <w:lsdException w:name="Light Grid Accent 1" w:semiHidden="0" w:uiPriority="62" w:unhideWhenUsed="0"/>
-    <w:lsdException w:name="Medium Shading 1 Accent 1" w:semiHidden="0" w:uiPriority="63" w:unhideWhenUsed="0"/>
-    <w:lsdException w:name="Medium Shading 2 Accent 1" w:semiHidden="0" w:uiPriority="64" w:unhideWhenUsed="0"/>
-    <w:lsdException w:name="Medium List 1 Accent 1" w:semiHidden="0" w:uiPriority="65" w:unhideWhenUsed="0"/>
-    <w:lsdException w:name="Revision" w:unhideWhenUsed="0"/>
-    <w:lsdException w:name="List Paragraph" w:semiHidden="0" w:uiPriority="0" w:unhideWhenUsed="0" w:qFormat="1"/>
-    <w:lsdException w:name="Quote" w:semiHidden="0" w:uiPriority="29" w:unhideWhenUsed="0" w:qFormat="1"/>
-    <w:lsdException w:name="Intense Quote" w:semiHidden="0" w:uiPriority="30" w:unhideWhenUsed="0" w:qFormat="1"/>
-    <w:lsdException w:name="Medium List 2 Accent 1" w:semiHidden="0" w:uiPriority="66" w:unhideWhenUsed="0"/>
-    <w:lsdException w:name="Medium Grid 1 Accent 1" w:semiHidden="0" w:uiPriority="67" w:unhideWhenUsed="0"/>
-    <w:lsdException w:name="Medium Grid 2 Accent 1" w:semiHidden="0" w:uiPriority="68" w:unhideWhenUsed="0"/>
-    <w:lsdException w:name="Medium Grid 3 Accent 1" w:semiHidden="0" w:uiPriority="69" w:unhideWhenUsed="0"/>
-    <w:lsdException w:name="Dark List Accent 1" w:semiHidden="0" w:uiPriority="70" w:unhideWhenUsed="0"/>
-    <w:lsdException w:name="Colorful Shading Accent 1" w:semiHidden="0" w:uiPriority="71" w:unhideWhenUsed="0"/>
-    <w:lsdException w:name="Colorful List Accent 1" w:semiHidden="0" w:uiPriority="72" w:unhideWhenUsed="0"/>
-    <w:lsdException w:name="Colorful Grid Accent 1" w:semiHidden="0" w:uiPriority="73" w:unhideWhenUsed="0"/>
-    <w:lsdException w:name="Light Shading Accent 2" w:semiHidden="0" w:uiPriority="60" w:unhideWhenUsed="0"/>
-    <w:lsdException w:name="Light List Accent 2" w:semiHidden="0" w:uiPriority="61" w:unhideWhenUsed="0"/>
-    <w:lsdException w:name="Light Grid Accent 2" w:semiHidden="0" w:uiPriority="62" w:unhideWhenUsed="0"/>
-    <w:lsdException w:name="Medium Shading 1 Accent 2" w:semiHidden="0" w:uiPriority="63" w:unhideWhenUsed="0"/>
-    <w:lsdException w:name="Medium Shading 2 Accent 2" w:semiHidden="0" w:uiPriority="64" w:unhideWhenUsed="0"/>
-    <w:lsdException w:name="Medium List 1 Accent 2" w:semiHidden="0" w:uiPriority="65" w:unhideWhenUsed="0"/>
-    <w:lsdException w:name="Medium List 2 Accent 2" w:semiHidden="0" w:uiPriority="66" w:unhideWhenUsed="0"/>
-    <w:lsdException w:name="Medium Grid 1 Accent 2" w:semiHidden="0" w:uiPriority="67" w:unhideWhenUsed="0"/>
-    <w:lsdException w:name="Medium Grid 2 Accent 2" w:semiHidden="0" w:uiPriority="68" w:unhideWhenUsed="0"/>
-    <w:lsdException w:name="Medium Grid 3 Accent 2" w:semiHidden="0" w:uiPriority="69" w:unhideWhenUsed="0"/>
-    <w:lsdException w:name="Dark List Accent 2" w:semiHidden="0" w:uiPriority="70" w:unhideWhenUsed="0"/>
-    <w:lsdException w:name="Colorful Shading Accent 2" w:semiHidden="0" w:uiPriority="71" w:unhideWhenUsed="0"/>
-    <w:lsdException w:name="Colorful List Accent 2" w:semiHidden="0" w:uiPriority="72" w:unhideWhenUsed="0"/>
-    <w:lsdException w:name="Colorful Grid Accent 2" w:semiHidden="0" w:uiPriority="73" w:unhideWhenUsed="0"/>
-    <w:lsdException w:name="Light Shading Accent 3" w:semiHidden="0" w:uiPriority="60" w:unhideWhenUsed="0"/>
-    <w:lsdException w:name="Light List Accent 3" w:semiHidden="0" w:uiPriority="61" w:unhideWhenUsed="0"/>
-    <w:lsdException w:name="Light Grid Accent 3" w:semiHidden="0" w:uiPriority="62" w:unhideWhenUsed="0"/>
-    <w:lsdException w:name="Medium Shading 1 Accent 3" w:semiHidden="0" w:uiPriority="63" w:unhideWhenUsed="0"/>
-    <w:lsdException w:name="Medium Shading 2 Accent 3" w:semiHidden="0" w:uiPriority="64" w:unhideWhenUsed="0"/>
-    <w:lsdException w:name="Medium List 1 Accent 3" w:semiHidden="0" w:uiPriority="65" w:unhideWhenUsed="0"/>
-    <w:lsdException w:name="Medium List 2 Accent 3" w:semiHidden="0" w:uiPriority="66" w:unhideWhenUsed="0"/>
-    <w:lsdException w:name="Medium Grid 1 Accent 3" w:semiHidden="0" w:uiPriority="67" w:unhideWhenUsed="0"/>
-    <w:lsdException w:name="Medium Grid 2 Accent 3" w:semiHidden="0" w:uiPriority="68" w:unhideWhenUsed="0"/>
-    <w:lsdException w:name="Medium Grid 3 Accent 3" w:semiHidden="0" w:uiPriority="69" w:unhideWhenUsed="0"/>
-    <w:lsdException w:name="Dark List Accent 3" w:semiHidden="0" w:uiPriority="70" w:unhideWhenUsed="0"/>
-    <w:lsdException w:name="Colorful Shading Accent 3" w:semiHidden="0" w:uiPriority="71" w:unhideWhenUsed="0"/>
-    <w:lsdException w:name="Colorful List Accent 3" w:semiHidden="0" w:uiPriority="72" w:unhideWhenUsed="0"/>
-    <w:lsdException w:name="Colorful Grid Accent 3" w:semiHidden="0" w:uiPriority="73" w:unhideWhenUsed="0"/>
-    <w:lsdException w:name="Light Shading Accent 4" w:semiHidden="0" w:uiPriority="60" w:unhideWhenUsed="0"/>
-    <w:lsdException w:name="Light List Accent 4" w:semiHidden="0" w:uiPriority="61" w:unhideWhenUsed="0"/>
-    <w:lsdException w:name="Light Grid Accent 4" w:semiHidden="0" w:uiPriority="62" w:unhideWhenUsed="0"/>
-    <w:lsdException w:name="Medium Shading 1 Accent 4" w:semiHidden="0" w:uiPriority="63" w:unhideWhenUsed="0"/>
-    <w:lsdException w:name="Medium Shading 2 Accent 4" w:semiHidden="0" w:uiPriority="64" w:unhideWhenUsed="0"/>
-    <w:lsdException w:name="Medium List 1 Accent 4" w:semiHidden="0" w:uiPriority="65" w:unhideWhenUsed="0"/>
-    <w:lsdException w:name="Medium List 2 Accent 4" w:semiHidden="0" w:uiPriority="66" w:unhideWhenUsed="0"/>
-    <w:lsdException w:name="Medium Grid 1 Accent 4" w:semiHidden="0" w:uiPriority="67" w:unhideWhenUsed="0"/>
-    <w:lsdException w:name="Medium Grid 2 Accent 4" w:semiHidden="0" w:uiPriority="68" w:unhideWhenUsed="0"/>
-    <w:lsdException w:name="Medium Grid 3 Accent 4" w:semiHidden="0" w:uiPriority="69" w:unhideWhenUsed="0"/>
-    <w:lsdException w:name="Dark List Accent 4" w:semiHidden="0" w:uiPriority="70" w:unhideWhenUsed="0"/>
-    <w:lsdException w:name="Colorful Shading Accent 4" w:semiHidden="0" w:uiPriority="71" w:unhideWhenUsed="0"/>
-    <w:lsdException w:name="Colorful List Accent 4" w:semiHidden="0" w:uiPriority="72" w:unhideWhenUsed="0"/>
-    <w:lsdException w:name="Colorful Grid Accent 4" w:semiHidden="0" w:uiPriority="73" w:unhideWhenUsed="0"/>
-    <w:lsdException w:name="Light Shading Accent 5" w:semiHidden="0" w:uiPriority="60" w:unhideWhenUsed="0"/>
-    <w:lsdException w:name="Light List Accent 5" w:semiHidden="0" w:uiPriority="61" w:unhideWhenUsed="0"/>
-    <w:lsdException w:name="Light Grid Accent 5" w:semiHidden="0" w:uiPriority="62" w:unhideWhenUsed="0"/>
-    <w:lsdException w:name="Medium Shading 1 Accent 5" w:semiHidden="0" w:uiPriority="63" w:unhideWhenUsed="0"/>
-    <w:lsdException w:name="Medium Shading 2 Accent 5" w:semiHidden="0" w:uiPriority="64" w:unhideWhenUsed="0"/>
-    <w:lsdException w:name="Medium List 1 Accent 5" w:semiHidden="0" w:uiPriority="65" w:unhideWhenUsed="0"/>
-    <w:lsdException w:name="Medium List 2 Accent 5" w:semiHidden="0" w:uiPriority="66" w:unhideWhenUsed="0"/>
-    <w:lsdException w:name="Medium Grid 1 Accent 5" w:semiHidden="0" w:uiPriority="67" w:unhideWhenUsed="0"/>
-    <w:lsdException w:name="Medium Grid 2 Accent 5" w:semiHidden="0" w:uiPriority="68" w:unhideWhenUsed="0"/>
-    <w:lsdException w:name="Medium Grid 3 Accent 5" w:semiHidden="0" w:uiPriority="69" w:unhideWhenUsed="0"/>
-    <w:lsdException w:name="Dark List Accent 5" w:semiHidden="0" w:uiPriority="70" w:unhideWhenUsed="0"/>
-    <w:lsdException w:name="Colorful Shading Accent 5" w:semiHidden="0" w:uiPriority="71" w:unhideWhenUsed="0"/>
-    <w:lsdException w:name="Colorful List Accent 5" w:semiHidden="0" w:uiPriority="72" w:unhideWhenUsed="0"/>
-    <w:lsdException w:name="Colorful Grid Accent 5" w:semiHidden="0" w:uiPriority="73" w:unhideWhenUsed="0"/>
-    <w:lsdException w:name="Light Shading Accent 6" w:semiHidden="0" w:uiPriority="60" w:unhideWhenUsed="0"/>
-    <w:lsdException w:name="Light List Accent 6" w:semiHidden="0" w:uiPriority="61" w:unhideWhenUsed="0"/>
-    <w:lsdException w:name="Light Grid Accent 6" w:semiHidden="0" w:uiPriority="62" w:unhideWhenUsed="0"/>
-    <w:lsdException w:name="Medium Shading 1 Accent 6" w:semiHidden="0" w:uiPriority="63" w:unhideWhenUsed="0"/>
-    <w:lsdException w:name="Medium Shading 2 Accent 6" w:semiHidden="0" w:uiPriority="64" w:unhideWhenUsed="0"/>
-    <w:lsdException w:name="Medium List 1 Accent 6" w:semiHidden="0" w:uiPriority="65" w:unhideWhenUsed="0"/>
-    <w:lsdException w:name="Medium List 2 Accent 6" w:semiHidden="0" w:uiPriority="66" w:unhideWhenUsed="0"/>
-    <w:lsdException w:name="Medium Grid 1 Accent 6" w:semiHidden="0" w:uiPriority="67" w:unhideWhenUsed="0"/>
-    <w:lsdException w:name="Medium Grid 2 Accent 6" w:semiHidden="0" w:uiPriority="68" w:unhideWhenUsed="0"/>
-    <w:lsdException w:name="Medium Grid 3 Accent 6" w:semiHidden="0" w:uiPriority="69" w:unhideWhenUsed="0"/>
-    <w:lsdException w:name="Dark List Accent 6" w:semiHidden="0" w:uiPriority="70" w:unhideWhenUsed="0"/>
-    <w:lsdException w:name="Colorful Shading Accent 6" w:semiHidden="0" w:uiPriority="71" w:unhideWhenUsed="0"/>
-    <w:lsdException w:name="Colorful List Accent 6" w:semiHidden="0" w:uiPriority="72" w:unhideWhenUsed="0"/>
-    <w:lsdException w:name="Colorful Grid Accent 6" w:semiHidden="0" w:uiPriority="73" w:unhideWhenUsed="0"/>
-    <w:lsdException w:name="Subtle Emphasis" w:semiHidden="0" w:uiPriority="19" w:unhideWhenUsed="0" w:qFormat="1"/>
-    <w:lsdException w:name="Intense Emphasis" w:semiHidden="0" w:uiPriority="21" w:unhideWhenUsed="0" w:qFormat="1"/>
-    <w:lsdException w:name="Subtle Reference" w:semiHidden="0" w:uiPriority="31" w:unhideWhenUsed="0" w:qFormat="1"/>
-    <w:lsdException w:name="Intense Reference" w:semiHidden="0" w:uiPriority="32" w:unhideWhenUsed="0" w:qFormat="1"/>
-    <w:lsdException w:name="Book Title" w:semiHidden="0" w:uiPriority="33" w:unhideWhenUsed="0" w:qFormat="1"/>
-    <w:lsdException w:name="Bibliography" w:uiPriority="37"/>
-    <w:lsdException w:name="TOC Heading" w:uiPriority="39" w:qFormat="1"/>
+  <w:latentStyles w:defLockedState="0" w:defUIPriority="99" w:defSemiHidden="0" w:defUnhideWhenUsed="0" w:defQFormat="0" w:count="371">
+    <w:lsdException w:name="Normal" w:uiPriority="0" w:qFormat="1"/>
+    <w:lsdException w:name="heading 1" w:uiPriority="9" w:qFormat="1"/>
+    <w:lsdException w:name="heading 2" w:semiHidden="1" w:uiPriority="9" w:unhideWhenUsed="1" w:qFormat="1"/>
+    <w:lsdException w:name="heading 3" w:semiHidden="1" w:uiPriority="9" w:unhideWhenUsed="1" w:qFormat="1"/>
+    <w:lsdException w:name="heading 4" w:semiHidden="1" w:uiPriority="9" w:unhideWhenUsed="1" w:qFormat="1"/>
+    <w:lsdException w:name="heading 5" w:semiHidden="1" w:uiPriority="9" w:unhideWhenUsed="1" w:qFormat="1"/>
+    <w:lsdException w:name="heading 6" w:semiHidden="1" w:uiPriority="9" w:unhideWhenUsed="1" w:qFormat="1"/>
+    <w:lsdException w:name="heading 7" w:semiHidden="1" w:uiPriority="9" w:unhideWhenUsed="1" w:qFormat="1"/>
+    <w:lsdException w:name="heading 8" w:semiHidden="1" w:uiPriority="9" w:unhideWhenUsed="1" w:qFormat="1"/>
+    <w:lsdException w:name="heading 9" w:semiHidden="1" w:uiPriority="9" w:unhideWhenUsed="1" w:qFormat="1"/>
+    <w:lsdException w:name="index 1" w:semiHidden="1" w:unhideWhenUsed="1"/>
+    <w:lsdException w:name="index 2" w:semiHidden="1" w:unhideWhenUsed="1"/>
+    <w:lsdException w:name="index 3" w:semiHidden="1" w:unhideWhenUsed="1"/>
+    <w:lsdException w:name="index 4" w:semiHidden="1" w:unhideWhenUsed="1"/>
+    <w:lsdException w:name="index 5" w:semiHidden="1" w:unhideWhenUsed="1"/>
+    <w:lsdException w:name="index 6" w:semiHidden="1" w:unhideWhenUsed="1"/>
+    <w:lsdException w:name="index 7" w:semiHidden="1" w:unhideWhenUsed="1"/>
+    <w:lsdException w:name="index 8" w:semiHidden="1" w:unhideWhenUsed="1"/>
+    <w:lsdException w:name="index 9" w:semiHidden="1" w:unhideWhenUsed="1"/>
+    <w:lsdException w:name="toc 1" w:semiHidden="1" w:uiPriority="39" w:unhideWhenUsed="1"/>
+    <w:lsdException w:name="toc 2" w:semiHidden="1" w:uiPriority="39" w:unhideWhenUsed="1"/>
+    <w:lsdException w:name="toc 3" w:semiHidden="1" w:uiPriority="39" w:unhideWhenUsed="1"/>
+    <w:lsdException w:name="toc 4" w:semiHidden="1" w:uiPriority="39" w:unhideWhenUsed="1"/>
+    <w:lsdException w:name="toc 5" w:semiHidden="1" w:uiPriority="39" w:unhideWhenUsed="1"/>
+    <w:lsdException w:name="toc 6" w:semiHidden="1" w:uiPriority="39" w:unhideWhenUsed="1"/>
+    <w:lsdException w:name="toc 7" w:semiHidden="1" w:uiPriority="39" w:unhideWhenUsed="1"/>
+    <w:lsdException w:name="toc 8" w:semiHidden="1" w:uiPriority="39" w:unhideWhenUsed="1"/>
+    <w:lsdException w:name="toc 9" w:semiHidden="1" w:uiPriority="39" w:unhideWhenUsed="1"/>
+    <w:lsdException w:name="Normal Indent" w:semiHidden="1" w:unhideWhenUsed="1"/>
+    <w:lsdException w:name="footnote text" w:semiHidden="1" w:unhideWhenUsed="1"/>
+    <w:lsdException w:name="annotation text" w:semiHidden="1" w:unhideWhenUsed="1"/>
+    <w:lsdException w:name="header" w:semiHidden="1" w:unhideWhenUsed="1"/>
+    <w:lsdException w:name="footer" w:semiHidden="1" w:unhideWhenUsed="1"/>
+    <w:lsdException w:name="index heading" w:semiHidden="1" w:unhideWhenUsed="1"/>
+    <w:lsdException w:name="caption" w:semiHidden="1" w:uiPriority="35" w:unhideWhenUsed="1" w:qFormat="1"/>
+    <w:lsdException w:name="table of figures" w:semiHidden="1" w:unhideWhenUsed="1"/>
+    <w:lsdException w:name="envelope address" w:semiHidden="1" w:unhideWhenUsed="1"/>
+    <w:lsdException w:name="envelope return" w:semiHidden="1" w:unhideWhenUsed="1"/>
+    <w:lsdException w:name="footnote reference" w:semiHidden="1" w:unhideWhenUsed="1"/>
+    <w:lsdException w:name="annotation reference" w:semiHidden="1" w:unhideWhenUsed="1"/>
+    <w:lsdException w:name="line number" w:semiHidden="1" w:unhideWhenUsed="1"/>
+    <w:lsdException w:name="page number" w:semiHidden="1" w:unhideWhenUsed="1"/>
+    <w:lsdException w:name="endnote reference" w:semiHidden="1" w:unhideWhenUsed="1"/>
+    <w:lsdException w:name="endnote text" w:semiHidden="1" w:unhideWhenUsed="1"/>
+    <w:lsdException w:name="table of authorities" w:semiHidden="1" w:unhideWhenUsed="1"/>
+    <w:lsdException w:name="macro" w:semiHidden="1" w:unhideWhenUsed="1"/>
+    <w:lsdException w:name="toa heading" w:semiHidden="1" w:unhideWhenUsed="1"/>
+    <w:lsdException w:name="List" w:semiHidden="1" w:unhideWhenUsed="1"/>
+    <w:lsdException w:name="List Bullet" w:semiHidden="1" w:unhideWhenUsed="1"/>
+    <w:lsdException w:name="List Number" w:semiHidden="1" w:unhideWhenUsed="1"/>
+    <w:lsdException w:name="List 2" w:semiHidden="1" w:unhideWhenUsed="1"/>
+    <w:lsdException w:name="List 3" w:semiHidden="1" w:unhideWhenUsed="1"/>
+    <w:lsdException w:name="List 4" w:semiHidden="1" w:unhideWhenUsed="1"/>
+    <w:lsdException w:name="List 5" w:semiHidden="1" w:unhideWhenUsed="1"/>
+    <w:lsdException w:name="List Bullet 2" w:semiHidden="1" w:unhideWhenUsed="1"/>
+    <w:lsdException w:name="List Bullet 3" w:semiHidden="1" w:unhideWhenUsed="1"/>
+    <w:lsdException w:name="List Bullet 4" w:semiHidden="1" w:unhideWhenUsed="1"/>
+    <w:lsdException w:name="List Bullet 5" w:semiHidden="1" w:unhideWhenUsed="1"/>
+    <w:lsdException w:name="List Number 2" w:semiHidden="1" w:unhideWhenUsed="1"/>
+    <w:lsdException w:name="List Number 3" w:semiHidden="1" w:unhideWhenUsed="1"/>
+    <w:lsdException w:name="List Number 4" w:semiHidden="1" w:unhideWhenUsed="1"/>
+    <w:lsdException w:name="List Number 5" w:semiHidden="1" w:unhideWhenUsed="1"/>
+    <w:lsdException w:name="Title" w:uiPriority="10" w:qFormat="1"/>
+    <w:lsdException w:name="Closing" w:semiHidden="1" w:unhideWhenUsed="1"/>
+    <w:lsdException w:name="Signature" w:semiHidden="1" w:unhideWhenUsed="1"/>
+    <w:lsdException w:name="Default Paragraph Font" w:semiHidden="1" w:uiPriority="1" w:unhideWhenUsed="1"/>
+    <w:lsdException w:name="Body Text" w:semiHidden="1" w:unhideWhenUsed="1"/>
+    <w:lsdException w:name="Body Text Indent" w:semiHidden="1" w:unhideWhenUsed="1"/>
+    <w:lsdException w:name="List Continue" w:semiHidden="1" w:unhideWhenUsed="1"/>
+    <w:lsdException w:name="List Continue 2" w:semiHidden="1" w:unhideWhenUsed="1"/>
+    <w:lsdException w:name="List Continue 3" w:semiHidden="1" w:unhideWhenUsed="1"/>
+    <w:lsdException w:name="List Continue 4" w:semiHidden="1" w:unhideWhenUsed="1"/>
+    <w:lsdException w:name="List Continue 5" w:semiHidden="1" w:unhideWhenUsed="1"/>
+    <w:lsdException w:name="Message Header" w:semiHidden="1" w:unhideWhenUsed="1"/>
+    <w:lsdException w:name="Subtitle" w:uiPriority="11" w:qFormat="1"/>
+    <w:lsdException w:name="Salutation" w:semiHidden="1" w:unhideWhenUsed="1"/>
+    <w:lsdException w:name="Date" w:semiHidden="1" w:unhideWhenUsed="1"/>
+    <w:lsdException w:name="Body Text First Indent" w:semiHidden="1" w:unhideWhenUsed="1"/>
+    <w:lsdException w:name="Body Text First Indent 2" w:semiHidden="1" w:unhideWhenUsed="1"/>
+    <w:lsdException w:name="Note Heading" w:semiHidden="1" w:unhideWhenUsed="1"/>
+    <w:lsdException w:name="Body Text 2" w:semiHidden="1" w:unhideWhenUsed="1"/>
+    <w:lsdException w:name="Body Text 3" w:semiHidden="1" w:unhideWhenUsed="1"/>
+    <w:lsdException w:name="Body Text Indent 2" w:semiHidden="1" w:unhideWhenUsed="1"/>
+    <w:lsdException w:name="Body Text Indent 3" w:semiHidden="1" w:unhideWhenUsed="1"/>
+    <w:lsdException w:name="Block Text" w:semiHidden="1" w:unhideWhenUsed="1"/>
+    <w:lsdException w:name="Hyperlink" w:semiHidden="1" w:unhideWhenUsed="1"/>
+    <w:lsdException w:name="FollowedHyperlink" w:semiHidden="1" w:unhideWhenUsed="1"/>
+    <w:lsdException w:name="Strong" w:uiPriority="22" w:qFormat="1"/>
+    <w:lsdException w:name="Emphasis" w:uiPriority="20" w:qFormat="1"/>
+    <w:lsdException w:name="Document Map" w:semiHidden="1" w:unhideWhenUsed="1"/>
+    <w:lsdException w:name="Plain Text" w:semiHidden="1" w:unhideWhenUsed="1"/>
+    <w:lsdException w:name="E-mail Signature" w:semiHidden="1" w:unhideWhenUsed="1"/>
+    <w:lsdException w:name="HTML Top of Form" w:semiHidden="1" w:unhideWhenUsed="1"/>
+    <w:lsdException w:name="HTML Bottom of Form" w:semiHidden="1" w:unhideWhenUsed="1"/>
+    <w:lsdException w:name="Normal (Web)" w:semiHidden="1" w:unhideWhenUsed="1"/>
+    <w:lsdException w:name="HTML Acronym" w:semiHidden="1" w:unhideWhenUsed="1"/>
+    <w:lsdException w:name="HTML Address" w:semiHidden="1" w:unhideWhenUsed="1"/>
+    <w:lsdException w:name="HTML Cite" w:semiHidden="1" w:unhideWhenUsed="1"/>
+    <w:lsdException w:name="HTML Code" w:semiHidden="1" w:unhideWhenUsed="1"/>
+    <w:lsdException w:name="HTML Definition" w:semiHidden="1" w:unhideWhenUsed="1"/>
+    <w:lsdException w:name="HTML Keyboard" w:semiHidden="1" w:unhideWhenUsed="1"/>
+    <w:lsdException w:name="HTML Preformatted" w:semiHidden="1" w:unhideWhenUsed="1"/>
+    <w:lsdException w:name="HTML Sample" w:semiHidden="1" w:unhideWhenUsed="1"/>
+    <w:lsdException w:name="HTML Typewriter" w:semiHidden="1" w:unhideWhenUsed="1"/>
+    <w:lsdException w:name="HTML Variable" w:semiHidden="1" w:unhideWhenUsed="1"/>
+    <w:lsdException w:name="Normal Table" w:semiHidden="1" w:unhideWhenUsed="1"/>
+    <w:lsdException w:name="annotation subject" w:semiHidden="1" w:unhideWhenUsed="1"/>
+    <w:lsdException w:name="No List" w:semiHidden="1" w:unhideWhenUsed="1"/>
+    <w:lsdException w:name="Outline List 1" w:semiHidden="1" w:unhideWhenUsed="1"/>
+    <w:lsdException w:name="Outline List 2" w:semiHidden="1" w:unhideWhenUsed="1"/>
+    <w:lsdException w:name="Outline List 3" w:semiHidden="1" w:unhideWhenUsed="1"/>
+    <w:lsdException w:name="Table Simple 1" w:semiHidden="1" w:unhideWhenUsed="1"/>
+    <w:lsdException w:name="Table Simple 2" w:semiHidden="1" w:unhideWhenUsed="1"/>
+    <w:lsdException w:name="Table Simple 3" w:semiHidden="1" w:unhideWhenUsed="1"/>
+    <w:lsdException w:name="Table Classic 1" w:semiHidden="1" w:unhideWhenUsed="1"/>
+    <w:lsdException w:name="Table Classic 2" w:semiHidden="1" w:unhideWhenUsed="1"/>
+    <w:lsdException w:name="Table Classic 3" w:semiHidden="1" w:unhideWhenUsed="1"/>
+    <w:lsdException w:name="Table Classic 4" w:semiHidden="1" w:unhideWhenUsed="1"/>
+    <w:lsdException w:name="Table Colorful 1" w:semiHidden="1" w:unhideWhenUsed="1"/>
+    <w:lsdException w:name="Table Colorful 2" w:semiHidden="1" w:unhideWhenUsed="1"/>
+    <w:lsdException w:name="Table Colorful 3" w:semiHidden="1" w:unhideWhenUsed="1"/>
+    <w:lsdException w:name="Table Columns 1" w:semiHidden="1" w:unhideWhenUsed="1"/>
+    <w:lsdException w:name="Table Columns 2" w:semiHidden="1" w:unhideWhenUsed="1"/>
+    <w:lsdException w:name="Table Columns 3" w:semiHidden="1" w:unhideWhenUsed="1"/>
+    <w:lsdException w:name="Table Columns 4" w:semiHidden="1" w:unhideWhenUsed="1"/>
+    <w:lsdException w:name="Table Columns 5" w:semiHidden="1" w:unhideWhenUsed="1"/>
+    <w:lsdException w:name="Table Grid 1" w:semiHidden="1" w:unhideWhenUsed="1"/>
+    <w:lsdException w:name="Table Grid 2" w:semiHidden="1" w:unhideWhenUsed="1"/>
+    <w:lsdException w:name="Table Grid 3" w:semiHidden="1" w:unhideWhenUsed="1"/>
+    <w:lsdException w:name="Table Grid 4" w:semiHidden="1" w:unhideWhenUsed="1"/>
+    <w:lsdException w:name="Table Grid 5" w:semiHidden="1" w:unhideWhenUsed="1"/>
+    <w:lsdException w:name="Table Grid 6" w:semiHidden="1" w:unhideWhenUsed="1"/>
+    <w:lsdException w:name="Table Grid 7" w:semiHidden="1" w:unhideWhenUsed="1"/>
+    <w:lsdException w:name="Table Grid 8" w:semiHidden="1" w:unhideWhenUsed="1"/>
+    <w:lsdException w:name="Table List 1" w:semiHidden="1" w:unhideWhenUsed="1"/>
+    <w:lsdException w:name="Table List 2" w:semiHidden="1" w:unhideWhenUsed="1"/>
+    <w:lsdException w:name="Table List 3" w:semiHidden="1" w:unhideWhenUsed="1"/>
+    <w:lsdException w:name="Table List 4" w:semiHidden="1" w:unhideWhenUsed="1"/>
+    <w:lsdException w:name="Table List 5" w:semiHidden="1" w:unhideWhenUsed="1"/>
+    <w:lsdException w:name="Table List 6" w:semiHidden="1" w:unhideWhenUsed="1"/>
+    <w:lsdException w:name="Table List 7" w:semiHidden="1" w:unhideWhenUsed="1"/>
+    <w:lsdException w:name="Table List 8" w:semiHidden="1" w:unhideWhenUsed="1"/>
+    <w:lsdException w:name="Table 3D effects 1" w:semiHidden="1" w:unhideWhenUsed="1"/>
+    <w:lsdException w:name="Table 3D effects 2" w:semiHidden="1" w:unhideWhenUsed="1"/>
+    <w:lsdException w:name="Table 3D effects 3" w:semiHidden="1" w:unhideWhenUsed="1"/>
+    <w:lsdException w:name="Table Contemporary" w:semiHidden="1" w:unhideWhenUsed="1"/>
+    <w:lsdException w:name="Table Elegant" w:semiHidden="1" w:unhideWhenUsed="1"/>
+    <w:lsdException w:name="Table Professional" w:semiHidden="1" w:unhideWhenUsed="1"/>
+    <w:lsdException w:name="Table Subtle 1" w:semiHidden="1" w:unhideWhenUsed="1"/>
+    <w:lsdException w:name="Table Subtle 2" w:semiHidden="1" w:unhideWhenUsed="1"/>
+    <w:lsdException w:name="Table Web 1" w:semiHidden="1" w:unhideWhenUsed="1"/>
+    <w:lsdException w:name="Table Web 2" w:semiHidden="1" w:unhideWhenUsed="1"/>
+    <w:lsdException w:name="Table Web 3" w:semiHidden="1" w:unhideWhenUsed="1"/>
+    <w:lsdException w:name="Balloon Text" w:semiHidden="1" w:unhideWhenUsed="1"/>
+    <w:lsdException w:name="Table Grid" w:uiPriority="59"/>
+    <w:lsdException w:name="Table Theme" w:semiHidden="1" w:unhideWhenUsed="1"/>
+    <w:lsdException w:name="Placeholder Text" w:semiHidden="1"/>
+    <w:lsdException w:name="No Spacing" w:uiPriority="1" w:qFormat="1"/>
+    <w:lsdException w:name="Light Shading" w:uiPriority="60"/>
+    <w:lsdException w:name="Light List" w:uiPriority="61"/>
+    <w:lsdException w:name="Light Grid" w:uiPriority="62"/>
+    <w:lsdException w:name="Medium Shading 1" w:uiPriority="63"/>
+    <w:lsdException w:name="Medium Shading 2" w:uiPriority="64"/>
+    <w:lsdException w:name="Medium List 1" w:uiPriority="65"/>
+    <w:lsdException w:name="Medium List 2" w:uiPriority="66"/>
+    <w:lsdException w:name="Medium Grid 1" w:uiPriority="67"/>
+    <w:lsdException w:name="Medium Grid 2" w:uiPriority="68"/>
+    <w:lsdException w:name="Medium Grid 3" w:uiPriority="69"/>
+    <w:lsdException w:name="Dark List" w:uiPriority="70"/>
+    <w:lsdException w:name="Colorful Shading" w:uiPriority="71"/>
+    <w:lsdException w:name="Colorful List" w:uiPriority="72"/>
+    <w:lsdException w:name="Colorful Grid" w:uiPriority="73"/>
+    <w:lsdException w:name="Light Shading Accent 1" w:uiPriority="60"/>
+    <w:lsdException w:name="Light List Accent 1" w:uiPriority="61"/>
+    <w:lsdException w:name="Light Grid Accent 1" w:uiPriority="62"/>
+    <w:lsdException w:name="Medium Shading 1 Accent 1" w:uiPriority="63"/>
+    <w:lsdException w:name="Medium Shading 2 Accent 1" w:uiPriority="64"/>
+    <w:lsdException w:name="Medium List 1 Accent 1" w:uiPriority="65"/>
+    <w:lsdException w:name="Revision" w:semiHidden="1"/>
+    <w:lsdException w:name="List Paragraph" w:uiPriority="0" w:qFormat="1"/>
+    <w:lsdException w:name="Quote" w:uiPriority="29" w:qFormat="1"/>
+    <w:lsdException w:name="Intense Quote" w:uiPriority="30" w:qFormat="1"/>
+    <w:lsdException w:name="Medium List 2 Accent 1" w:uiPriority="66"/>
+    <w:lsdException w:name="Medium Grid 1 Accent 1" w:uiPriority="67"/>
+    <w:lsdException w:name="Medium Grid 2 Accent 1" w:uiPriority="68"/>
+    <w:lsdException w:name="Medium Grid 3 Accent 1" w:uiPriority="69"/>
+    <w:lsdException w:name="Dark List Accent 1" w:uiPriority="70"/>
+    <w:lsdException w:name="Colorful Shading Accent 1" w:uiPriority="71"/>
+    <w:lsdException w:name="Colorful List Accent 1" w:uiPriority="72"/>
+    <w:lsdException w:name="Colorful Grid Accent 1" w:uiPriority="73"/>
+    <w:lsdException w:name="Light Shading Accent 2" w:uiPriority="60"/>
+    <w:lsdException w:name="Light List Accent 2" w:uiPriority="61"/>
+    <w:lsdException w:name="Light Grid Accent 2" w:uiPriority="62"/>
+    <w:lsdException w:name="Medium Shading 1 Accent 2" w:uiPriority="63"/>
+    <w:lsdException w:name="Medium Shading 2 Accent 2" w:uiPriority="64"/>
+    <w:lsdException w:name="Medium List 1 Accent 2" w:uiPriority="65"/>
+    <w:lsdException w:name="Medium List 2 Accent 2" w:uiPriority="66"/>
+    <w:lsdException w:name="Medium Grid 1 Accent 2" w:uiPriority="67"/>
+    <w:lsdException w:name="Medium Grid 2 Accent 2" w:uiPriority="68"/>
+    <w:lsdException w:name="Medium Grid 3 Accent 2" w:uiPriority="69"/>
+    <w:lsdException w:name="Dark List Accent 2" w:uiPriority="70"/>
+    <w:lsdException w:name="Colorful Shading Accent 2" w:uiPriority="71"/>
+    <w:lsdException w:name="Colorful List Accent 2" w:uiPriority="72"/>
+    <w:lsdException w:name="Colorful Grid Accent 2" w:uiPriority="73"/>
+    <w:lsdException w:name="Light Shading Accent 3" w:uiPriority="60"/>
+    <w:lsdException w:name="Light List Accent 3" w:uiPriority="61"/>
+    <w:lsdException w:name="Light Grid Accent 3" w:uiPriority="62"/>
+    <w:lsdException w:name="Medium Shading 1 Accent 3" w:uiPriority="63"/>
+    <w:lsdException w:name="Medium Shading 2 Accent 3" w:uiPriority="64"/>
+    <w:lsdException w:name="Medium List 1 Accent 3" w:uiPriority="65"/>
+    <w:lsdException w:name="Medium List 2 Accent 3" w:uiPriority="66"/>
+    <w:lsdException w:name="Medium Grid 1 Accent 3" w:uiPriority="67"/>
+    <w:lsdException w:name="Medium Grid 2 Accent 3" w:uiPriority="68"/>
+    <w:lsdException w:name="Medium Grid 3 Accent 3" w:uiPriority="69"/>
+    <w:lsdException w:name="Dark List Accent 3" w:uiPriority="70"/>
+    <w:lsdException w:name="Colorful Shading Accent 3" w:uiPriority="71"/>
+    <w:lsdException w:name="Colorful List Accent 3" w:uiPriority="72"/>
+    <w:lsdException w:name="Colorful Grid Accent 3" w:uiPriority="73"/>
+    <w:lsdException w:name="Light Shading Accent 4" w:uiPriority="60"/>
+    <w:lsdException w:name="Light List Accent 4" w:uiPriority="61"/>
+    <w:lsdException w:name="Light Grid Accent 4" w:uiPriority="62"/>
+    <w:lsdException w:name="Medium Shading 1 Accent 4" w:uiPriority="63"/>
+    <w:lsdException w:name="Medium Shading 2 Accent 4" w:uiPriority="64"/>
+    <w:lsdException w:name="Medium List 1 Accent 4" w:uiPriority="65"/>
+    <w:lsdException w:name="Medium List 2 Accent 4" w:uiPriority="66"/>
+    <w:lsdException w:name="Medium Grid 1 Accent 4" w:uiPriority="67"/>
+    <w:lsdException w:name="Medium Grid 2 Accent 4" w:uiPriority="68"/>
+    <w:lsdException w:name="Medium Grid 3 Accent 4" w:uiPriority="69"/>
+    <w:lsdException w:name="Dark List Accent 4" w:uiPriority="70"/>
+    <w:lsdException w:name="Colorful Shading Accent 4" w:uiPriority="71"/>
+    <w:lsdException w:name="Colorful List Accent 4" w:uiPriority="72"/>
+    <w:lsdException w:name="Colorful Grid Accent 4" w:uiPriority="73"/>
+    <w:lsdException w:name="Light Shading Accent 5" w:uiPriority="60"/>
+    <w:lsdException w:name="Light List Accent 5" w:uiPriority="61"/>
+    <w:lsdException w:name="Light Grid Accent 5" w:uiPriority="62"/>
+    <w:lsdException w:name="Medium Shading 1 Accent 5" w:uiPriority="63"/>
+    <w:lsdException w:name="Medium Shading 2 Accent 5" w:uiPriority="64"/>
+    <w:lsdException w:name="Medium List 1 Accent 5" w:uiPriority="65"/>
+    <w:lsdException w:name="Medium List 2 Accent 5" w:uiPriority="66"/>
+    <w:lsdException w:name="Medium Grid 1 Accent 5" w:uiPriority="67"/>
+    <w:lsdException w:name="Medium Grid 2 Accent 5" w:uiPriority="68"/>
+    <w:lsdException w:name="Medium Grid 3 Accent 5" w:uiPriority="69"/>
+    <w:lsdException w:name="Dark List Accent 5" w:uiPriority="70"/>
+    <w:lsdException w:name="Colorful Shading Accent 5" w:uiPriority="71"/>
+    <w:lsdException w:name="Colorful List Accent 5" w:uiPriority="72"/>
+    <w:lsdException w:name="Colorful Grid Accent 5" w:uiPriority="73"/>
+    <w:lsdException w:name="Light Shading Accent 6" w:uiPriority="60"/>
+    <w:lsdException w:name="Light List Accent 6" w:uiPriority="61"/>
+    <w:lsdException w:name="Light Grid Accent 6" w:uiPriority="62"/>
+    <w:lsdException w:name="Medium Shading 1 Accent 6" w:uiPriority="63"/>
+    <w:lsdException w:name="Medium Shading 2 Accent 6" w:uiPriority="64"/>
+    <w:lsdException w:name="Medium List 1 Accent 6" w:uiPriority="65"/>
+    <w:lsdException w:name="Medium List 2 Accent 6" w:uiPriority="66"/>
+    <w:lsdException w:name="Medium Grid 1 Accent 6" w:uiPriority="67"/>
+    <w:lsdException w:name="Medium Grid 2 Accent 6" w:uiPriority="68"/>
+    <w:lsdException w:name="Medium Grid 3 Accent 6" w:uiPriority="69"/>
+    <w:lsdException w:name="Dark List Accent 6" w:uiPriority="70"/>
+    <w:lsdException w:name="Colorful Shading Accent 6" w:uiPriority="71"/>
+    <w:lsdException w:name="Colorful List Accent 6" w:uiPriority="72"/>
+    <w:lsdException w:name="Colorful Grid Accent 6" w:uiPriority="73"/>
+    <w:lsdException w:name="Subtle Emphasis" w:uiPriority="19" w:qFormat="1"/>
+    <w:lsdException w:name="Intense Emphasis" w:uiPriority="21" w:qFormat="1"/>
+    <w:lsdException w:name="Subtle Reference" w:uiPriority="31" w:qFormat="1"/>
+    <w:lsdException w:name="Intense Reference" w:uiPriority="32" w:qFormat="1"/>
+    <w:lsdException w:name="Book Title" w:uiPriority="33" w:qFormat="1"/>
+    <w:lsdException w:name="Bibliography" w:semiHidden="1" w:uiPriority="37" w:unhideWhenUsed="1"/>
+    <w:lsdException w:name="TOC Heading" w:semiHidden="1" w:uiPriority="39" w:unhideWhenUsed="1" w:qFormat="1"/>
+    <w:lsdException w:name="Plain Table 1" w:uiPriority="41"/>
+    <w:lsdException w:name="Plain Table 2" w:uiPriority="42"/>
+    <w:lsdException w:name="Plain Table 3" w:uiPriority="43"/>
+    <w:lsdException w:name="Plain Table 4" w:uiPriority="44"/>
+    <w:lsdException w:name="Plain Table 5" w:uiPriority="45"/>
+    <w:lsdException w:name="Grid Table Light" w:uiPriority="40"/>
+    <w:lsdException w:name="Grid Table 1 Light" w:uiPriority="46"/>
+    <w:lsdException w:name="Grid Table 2" w:uiPriority="47"/>
+    <w:lsdException w:name="Grid Table 3" w:uiPriority="48"/>
+    <w:lsdException w:name="Grid Table 4" w:uiPriority="49"/>
+    <w:lsdException w:name="Grid Table 5 Dark" w:uiPriority="50"/>
+    <w:lsdException w:name="Grid Table 6 Colorful" w:uiPriority="51"/>
+    <w:lsdException w:name="Grid Table 7 Colorful" w:uiPriority="52"/>
+    <w:lsdException w:name="Grid Table 1 Light Accent 1" w:uiPriority="46"/>
+    <w:lsdException w:name="Grid Table 2 Accent 1" w:uiPriority="47"/>
+    <w:lsdException w:name="Grid Table 3 Accent 1" w:uiPriority="48"/>
+    <w:lsdException w:name="Grid Table 4 Accent 1" w:uiPriority="49"/>
+    <w:lsdException w:name="Grid Table 5 Dark Accent 1" w:uiPriority="50"/>
+    <w:lsdException w:name="Grid Table 6 Colorful Accent 1" w:uiPriority="51"/>
+    <w:lsdException w:name="Grid Table 7 Colorful Accent 1" w:uiPriority="52"/>
+    <w:lsdException w:name="Grid Table 1 Light Accent 2" w:uiPriority="46"/>
+    <w:lsdException w:name="Grid Table 2 Accent 2" w:uiPriority="47"/>
+    <w:lsdException w:name="Grid Table 3 Accent 2" w:uiPriority="48"/>
+    <w:lsdException w:name="Grid Table 4 Accent 2" w:uiPriority="49"/>
+    <w:lsdException w:name="Grid Table 5 Dark Accent 2" w:uiPriority="50"/>
+    <w:lsdException w:name="Grid Table 6 Colorful Accent 2" w:uiPriority="51"/>
+    <w:lsdException w:name="Grid Table 7 Colorful Accent 2" w:uiPriority="52"/>
+    <w:lsdException w:name="Grid Table 1 Light Accent 3" w:uiPriority="46"/>
+    <w:lsdException w:name="Grid Table 2 Accent 3" w:uiPriority="47"/>
+    <w:lsdException w:name="Grid Table 3 Accent 3" w:uiPriority="48"/>
+    <w:lsdException w:name="Grid Table 4 Accent 3" w:uiPriority="49"/>
+    <w:lsdException w:name="Grid Table 5 Dark Accent 3" w:uiPriority="50"/>
+    <w:lsdException w:name="Grid Table 6 Colorful Accent 3" w:uiPriority="51"/>
+    <w:lsdException w:name="Grid Table 7 Colorful Accent 3" w:uiPriority="52"/>
+    <w:lsdException w:name="Grid Table 1 Light Accent 4" w:uiPriority="46"/>
+    <w:lsdException w:name="Grid Table 2 Accent 4" w:uiPriority="47"/>
+    <w:lsdException w:name="Grid Table 3 Accent 4" w:uiPriority="48"/>
+    <w:lsdException w:name="Grid Table 4 Accent 4" w:uiPriority="49"/>
+    <w:lsdException w:name="Grid Table 5 Dark Accent 4" w:uiPriority="50"/>
+    <w:lsdException w:name="Grid Table 6 Colorful Accent 4" w:uiPriority="51"/>
+    <w:lsdException w:name="Grid Table 7 Colorful Accent 4" w:uiPriority="52"/>
+    <w:lsdException w:name="Grid Table 1 Light Accent 5" w:uiPriority="46"/>
+    <w:lsdException w:name="Grid Table 2 Accent 5" w:uiPriority="47"/>
+    <w:lsdException w:name="Grid Table 3 Accent 5" w:uiPriority="48"/>
+    <w:lsdException w:name="Grid Table 4 Accent 5" w:uiPriority="49"/>
+    <w:lsdException w:name="Grid Table 5 Dark Accent 5" w:uiPriority="50"/>
+    <w:lsdException w:name="Grid Table 6 Colorful Accent 5" w:uiPriority="51"/>
+    <w:lsdException w:name="Grid Table 7 Colorful Accent 5" w:uiPriority="52"/>
+    <w:lsdException w:name="Grid Table 1 Light Accent 6" w:uiPriority="46"/>
+    <w:lsdException w:name="Grid Table 2 Accent 6" w:uiPriority="47"/>
+    <w:lsdException w:name="Grid Table 3 Accent 6" w:uiPriority="48"/>
+    <w:lsdException w:name="Grid Table 4 Accent 6" w:uiPriority="49"/>
+    <w:lsdException w:name="Grid Table 5 Dark Accent 6" w:uiPriority="50"/>
+    <w:lsdException w:name="Grid Table 6 Colorful Accent 6" w:uiPriority="51"/>
+    <w:lsdException w:name="Grid Table 7 Colorful Accent 6" w:uiPriority="52"/>
+    <w:lsdException w:name="List Table 1 Light" w:uiPriority="46"/>
+    <w:lsdException w:name="List Table 2" w:uiPriority="47"/>
+    <w:lsdException w:name="List Table 3" w:uiPriority="48"/>
+    <w:lsdException w:name="List Table 4" w:uiPriority="49"/>
+    <w:lsdException w:name="List Table 5 Dark" w:uiPriority="50"/>
+    <w:lsdException w:name="List Table 6 Colorful" w:uiPriority="51"/>
+    <w:lsdException w:name="List Table 7 Colorful" w:uiPriority="52"/>
+    <w:lsdException w:name="List Table 1 Light Accent 1" w:uiPriority="46"/>
+    <w:lsdException w:name="List Table 2 Accent 1" w:uiPriority="47"/>
+    <w:lsdException w:name="List Table 3 Accent 1" w:uiPriority="48"/>
+    <w:lsdException w:name="List Table 4 Accent 1" w:uiPriority="49"/>
+    <w:lsdException w:name="List Table 5 Dark Accent 1" w:uiPriority="50"/>
+    <w:lsdException w:name="List Table 6 Colorful Accent 1" w:uiPriority="51"/>
+    <w:lsdException w:name="List Table 7 Colorful Accent 1" w:uiPriority="52"/>
+    <w:lsdException w:name="List Table 1 Light Accent 2" w:uiPriority="46"/>
+    <w:lsdException w:name="List Table 2 Accent 2" w:uiPriority="47"/>
+    <w:lsdException w:name="List Table 3 Accent 2" w:uiPriority="48"/>
+    <w:lsdException w:name="List Table 4 Accent 2" w:uiPriority="49"/>
+    <w:lsdException w:name="List Table 5 Dark Accent 2" w:uiPriority="50"/>
+    <w:lsdException w:name="List Table 6 Colorful Accent 2" w:uiPriority="51"/>
+    <w:lsdException w:name="List Table 7 Colorful Accent 2" w:uiPriority="52"/>
+    <w:lsdException w:name="List Table 1 Light Accent 3" w:uiPriority="46"/>
+    <w:lsdException w:name="List Table 2 Accent 3" w:uiPriority="47"/>
+    <w:lsdException w:name="List Table 3 Accent 3" w:uiPriority="48"/>
+    <w:lsdException w:name="List Table 4 Accent 3" w:uiPriority="49"/>
+    <w:lsdException w:name="List Table 5 Dark Accent 3" w:uiPriority="50"/>
+    <w:lsdException w:name="List Table 6 Colorful Accent 3" w:uiPriority="51"/>
+    <w:lsdException w:name="List Table 7 Colorful Accent 3" w:uiPriority="52"/>
+    <w:lsdException w:name="List Table 1 Light Accent 4" w:uiPriority="46"/>
+    <w:lsdException w:name="List Table 2 Accent 4" w:uiPriority="47"/>
+    <w:lsdException w:name="List Table 3 Accent 4" w:uiPriority="48"/>
+    <w:lsdException w:name="List Table 4 Accent 4" w:uiPriority="49"/>
+    <w:lsdException w:name="List Table 5 Dark Accent 4" w:uiPriority="50"/>
+    <w:lsdException w:name="List Table 6 Colorful Accent 4" w:uiPriority="51"/>
+    <w:lsdException w:name="List Table 7 Colorful Accent 4" w:uiPriority="52"/>
+    <w:lsdException w:name="List Table 1 Light Accent 5" w:uiPriority="46"/>
+    <w:lsdException w:name="List Table 2 Accent 5" w:uiPriority="47"/>
+    <w:lsdException w:name="List Table 3 Accent 5" w:uiPriority="48"/>
+    <w:lsdException w:name="List Table 4 Accent 5" w:uiPriority="49"/>
+    <w:lsdException w:name="List Table 5 Dark Accent 5" w:uiPriority="50"/>
+    <w:lsdException w:name="List Table 6 Colorful Accent 5" w:uiPriority="51"/>
+    <w:lsdException w:name="List Table 7 Colorful Accent 5" w:uiPriority="52"/>
+    <w:lsdException w:name="List Table 1 Light Accent 6" w:uiPriority="46"/>
+    <w:lsdException w:name="List Table 2 Accent 6" w:uiPriority="47"/>
+    <w:lsdException w:name="List Table 3 Accent 6" w:uiPriority="48"/>
+    <w:lsdException w:name="List Table 4 Accent 6" w:uiPriority="49"/>
+    <w:lsdException w:name="List Table 5 Dark Accent 6" w:uiPriority="50"/>
+    <w:lsdException w:name="List Table 6 Colorful Accent 6" w:uiPriority="51"/>
+    <w:lsdException w:name="List Table 7 Colorful Accent 6" w:uiPriority="52"/>
   </w:latentStyles>
   <w:style w:type="paragraph" w:default="1" w:styleId="Normal">
     <w:name w:val="Normal"/>
